--- a/202506-containerization-and-infrastructure/20250701-terraform-fundamentals/hw-m4/solution.docx
+++ b/202506-containerization-and-infrastructure/20250701-terraform-fundamentals/hw-m4/solution.docx
@@ -213,24 +213,2234 @@
       </w:r>
     </w:p>
     <w:p/>
+    <w:p>
+      <w:r>
+        <w:t xml:space="preserve">A single VM will be set up with </w:t>
+      </w:r>
+      <w:r>
+        <w:t>Vagra</w:t>
+      </w:r>
+      <w:r>
+        <w:t>n</w:t>
+      </w:r>
+      <w:r>
+        <w:t>t</w:t>
+      </w:r>
+      <w:r>
+        <w:t>. All tasks will be performed inside Debian VM.</w:t>
+      </w:r>
+    </w:p>
+    <w:p>
+      <w:r>
+        <w:t>Docker and Terraform installed on the Debian VM. This is convenient because we can leverage auto completion and generally, I feel better in the Linux Bash terminal than PowerShell.</w:t>
+      </w:r>
+    </w:p>
+    <w:p/>
+    <w:p>
+      <w:pPr>
+        <w:pStyle w:val="Heading2"/>
+      </w:pPr>
+      <w:r>
+        <w:t>Terraform and Docker</w:t>
+      </w:r>
+    </w:p>
+    <w:p/>
+    <w:p>
+      <w:pPr>
+        <w:pStyle w:val="Heading3"/>
+      </w:pPr>
+      <w:r>
+        <w:t>Remote Image with Local Mount</w:t>
+      </w:r>
+    </w:p>
+    <w:p>
+      <w:r>
+        <w:t xml:space="preserve">The files for the task are located inside </w:t>
+      </w:r>
+      <w:proofErr w:type="gramStart"/>
+      <w:r>
+        <w:rPr>
+          <w:highlight w:val="green"/>
+        </w:rPr>
+        <w:t>terraform</w:t>
+      </w:r>
+      <w:proofErr w:type="gramEnd"/>
+      <w:r>
+        <w:rPr>
+          <w:highlight w:val="green"/>
+        </w:rPr>
+        <w:t>/task-1a</w:t>
+      </w:r>
+      <w:r>
+        <w:t xml:space="preserve"> folder.</w:t>
+      </w:r>
+      <w:r>
+        <w:t xml:space="preserve"> If we explore the folder we will see terraform code split into separate files: </w:t>
+      </w:r>
+      <w:r>
+        <w:rPr>
+          <w:highlight w:val="green"/>
+        </w:rPr>
+        <w:t>main.tf</w:t>
+      </w:r>
+      <w:r>
+        <w:t xml:space="preserve">, </w:t>
+      </w:r>
+      <w:r>
+        <w:rPr>
+          <w:highlight w:val="green"/>
+        </w:rPr>
+        <w:t xml:space="preserve">variables.tf </w:t>
+      </w:r>
+      <w:r>
+        <w:t xml:space="preserve">and </w:t>
+      </w:r>
+      <w:proofErr w:type="spellStart"/>
+      <w:proofErr w:type="gramStart"/>
+      <w:r>
+        <w:rPr>
+          <w:highlight w:val="green"/>
+        </w:rPr>
+        <w:t>terraform.tfvars</w:t>
+      </w:r>
+      <w:proofErr w:type="spellEnd"/>
+      <w:proofErr w:type="gramEnd"/>
+      <w:r>
+        <w:t>.</w:t>
+      </w:r>
+    </w:p>
+    <w:p>
+      <w:r>
+        <w:t>First, we need to get the project.</w:t>
+      </w:r>
+    </w:p>
+    <w:p>
+      <w:pPr>
+        <w:pStyle w:val="NormalWeb"/>
+        <w:pBdr>
+          <w:top w:val="single" w:sz="6" w:space="2" w:color="888888"/>
+          <w:left w:val="single" w:sz="6" w:space="2" w:color="888888"/>
+          <w:bottom w:val="single" w:sz="6" w:space="2" w:color="888888"/>
+          <w:right w:val="single" w:sz="6" w:space="2" w:color="888888"/>
+        </w:pBdr>
+        <w:shd w:val="clear" w:color="auto" w:fill="333333"/>
+        <w:tabs>
+          <w:tab w:val="left" w:pos="916"/>
+          <w:tab w:val="left" w:pos="1832"/>
+          <w:tab w:val="left" w:pos="2748"/>
+          <w:tab w:val="left" w:pos="3664"/>
+          <w:tab w:val="left" w:pos="4580"/>
+          <w:tab w:val="left" w:pos="5496"/>
+          <w:tab w:val="left" w:pos="6412"/>
+          <w:tab w:val="left" w:pos="7328"/>
+          <w:tab w:val="left" w:pos="8244"/>
+          <w:tab w:val="left" w:pos="9160"/>
+          <w:tab w:val="left" w:pos="10076"/>
+          <w:tab w:val="left" w:pos="10992"/>
+          <w:tab w:val="left" w:pos="11908"/>
+          <w:tab w:val="left" w:pos="12824"/>
+          <w:tab w:val="left" w:pos="13740"/>
+          <w:tab w:val="left" w:pos="14656"/>
+        </w:tabs>
+        <w:spacing w:before="0" w:beforeAutospacing="0" w:after="0" w:afterAutospacing="0"/>
+        <w:divId w:val="1209145282"/>
+        <w:rPr>
+          <w:rFonts w:ascii="Consolas" w:hAnsi="Consolas" w:cs="Courier New"/>
+          <w:color w:val="FFFFFF"/>
+          <w:sz w:val="15"/>
+          <w:szCs w:val="15"/>
+        </w:rPr>
+      </w:pPr>
+      <w:r>
+        <w:rPr>
+          <w:rFonts w:ascii="Consolas" w:hAnsi="Consolas" w:cs="Courier New"/>
+          <w:color w:val="FFFFFF"/>
+          <w:sz w:val="15"/>
+          <w:szCs w:val="15"/>
+        </w:rPr>
+        <w:t>git clone https:</w:t>
+      </w:r>
+      <w:r>
+        <w:rPr>
+          <w:rFonts w:ascii="Consolas" w:hAnsi="Consolas" w:cs="Courier New"/>
+          <w:color w:val="87CEEB"/>
+          <w:sz w:val="15"/>
+          <w:szCs w:val="15"/>
+        </w:rPr>
+        <w:t>//github.com/shekeriev/bgapp.git</w:t>
+      </w:r>
+    </w:p>
+    <w:p>
+      <w:r>
+        <w:t>We will be using docker provider and to download it we need to initialize the project with:</w:t>
+      </w:r>
+    </w:p>
+    <w:p>
+      <w:pPr>
+        <w:pStyle w:val="NormalWeb"/>
+        <w:pBdr>
+          <w:top w:val="single" w:sz="6" w:space="2" w:color="888888"/>
+          <w:left w:val="single" w:sz="6" w:space="2" w:color="888888"/>
+          <w:bottom w:val="single" w:sz="6" w:space="2" w:color="888888"/>
+          <w:right w:val="single" w:sz="6" w:space="2" w:color="888888"/>
+        </w:pBdr>
+        <w:shd w:val="clear" w:color="auto" w:fill="333333"/>
+        <w:tabs>
+          <w:tab w:val="left" w:pos="916"/>
+          <w:tab w:val="left" w:pos="1832"/>
+          <w:tab w:val="left" w:pos="2748"/>
+          <w:tab w:val="left" w:pos="3664"/>
+          <w:tab w:val="left" w:pos="4580"/>
+          <w:tab w:val="left" w:pos="5496"/>
+          <w:tab w:val="left" w:pos="6412"/>
+          <w:tab w:val="left" w:pos="7328"/>
+          <w:tab w:val="left" w:pos="8244"/>
+          <w:tab w:val="left" w:pos="9160"/>
+          <w:tab w:val="left" w:pos="10076"/>
+          <w:tab w:val="left" w:pos="10992"/>
+          <w:tab w:val="left" w:pos="11908"/>
+          <w:tab w:val="left" w:pos="12824"/>
+          <w:tab w:val="left" w:pos="13740"/>
+          <w:tab w:val="left" w:pos="14656"/>
+        </w:tabs>
+        <w:spacing w:before="0" w:beforeAutospacing="0" w:after="0" w:afterAutospacing="0"/>
+        <w:divId w:val="1356272590"/>
+        <w:rPr>
+          <w:rFonts w:ascii="Consolas" w:hAnsi="Consolas" w:cs="Courier New"/>
+          <w:color w:val="FFFFFF"/>
+          <w:sz w:val="15"/>
+          <w:szCs w:val="15"/>
+        </w:rPr>
+      </w:pPr>
+      <w:proofErr w:type="gramStart"/>
+      <w:r>
+        <w:rPr>
+          <w:rFonts w:ascii="Consolas" w:hAnsi="Consolas" w:cs="Courier New"/>
+          <w:color w:val="FFFFFF"/>
+          <w:sz w:val="15"/>
+          <w:szCs w:val="15"/>
+        </w:rPr>
+        <w:t>terraform</w:t>
+      </w:r>
+      <w:proofErr w:type="gramEnd"/>
+      <w:r>
+        <w:rPr>
+          <w:rFonts w:ascii="Consolas" w:hAnsi="Consolas" w:cs="Courier New"/>
+          <w:color w:val="FFFFFF"/>
+          <w:sz w:val="15"/>
+          <w:szCs w:val="15"/>
+        </w:rPr>
+        <w:t xml:space="preserve"> </w:t>
+      </w:r>
+      <w:proofErr w:type="spellStart"/>
+      <w:r>
+        <w:rPr>
+          <w:rFonts w:ascii="Consolas" w:hAnsi="Consolas" w:cs="Courier New"/>
+          <w:color w:val="FFFFFF"/>
+          <w:sz w:val="15"/>
+          <w:szCs w:val="15"/>
+        </w:rPr>
+        <w:t>init</w:t>
+      </w:r>
+      <w:proofErr w:type="spellEnd"/>
+    </w:p>
+    <w:p>
+      <w:r>
+        <w:rPr>
+          <w:noProof/>
+        </w:rPr>
+        <w:drawing>
+          <wp:inline distT="0" distB="0" distL="0" distR="0" wp14:anchorId="3776469E" wp14:editId="238C0AB3">
+            <wp:extent cx="5943600" cy="2829560"/>
+            <wp:effectExtent l="0" t="0" r="0" b="8890"/>
+            <wp:docPr id="1303101770" name="Picture 1" descr="A screenshot of a computer program&#10;&#10;AI-generated content may be incorrect."/>
+            <wp:cNvGraphicFramePr>
+              <a:graphicFrameLocks xmlns:a="http://schemas.openxmlformats.org/drawingml/2006/main" noChangeAspect="1"/>
+            </wp:cNvGraphicFramePr>
+            <a:graphic xmlns:a="http://schemas.openxmlformats.org/drawingml/2006/main">
+              <a:graphicData uri="http://schemas.openxmlformats.org/drawingml/2006/picture">
+                <pic:pic xmlns:pic="http://schemas.openxmlformats.org/drawingml/2006/picture">
+                  <pic:nvPicPr>
+                    <pic:cNvPr id="1303101770" name="Picture 1" descr="A screenshot of a computer program&#10;&#10;AI-generated content may be incorrect."/>
+                    <pic:cNvPicPr/>
+                  </pic:nvPicPr>
+                  <pic:blipFill>
+                    <a:blip r:embed="rId9"/>
+                    <a:stretch>
+                      <a:fillRect/>
+                    </a:stretch>
+                  </pic:blipFill>
+                  <pic:spPr>
+                    <a:xfrm>
+                      <a:off x="0" y="0"/>
+                      <a:ext cx="5943600" cy="2829560"/>
+                    </a:xfrm>
+                    <a:prstGeom prst="rect">
+                      <a:avLst/>
+                    </a:prstGeom>
+                  </pic:spPr>
+                </pic:pic>
+              </a:graphicData>
+            </a:graphic>
+          </wp:inline>
+        </w:drawing>
+      </w:r>
+    </w:p>
+    <w:p>
+      <w:r>
+        <w:t>To validate that our configuration is correct we use:</w:t>
+      </w:r>
+    </w:p>
+    <w:p>
+      <w:pPr>
+        <w:pStyle w:val="NormalWeb"/>
+        <w:pBdr>
+          <w:top w:val="single" w:sz="6" w:space="2" w:color="888888"/>
+          <w:left w:val="single" w:sz="6" w:space="2" w:color="888888"/>
+          <w:bottom w:val="single" w:sz="6" w:space="2" w:color="888888"/>
+          <w:right w:val="single" w:sz="6" w:space="2" w:color="888888"/>
+        </w:pBdr>
+        <w:shd w:val="clear" w:color="auto" w:fill="333333"/>
+        <w:tabs>
+          <w:tab w:val="left" w:pos="916"/>
+          <w:tab w:val="left" w:pos="1832"/>
+          <w:tab w:val="left" w:pos="2748"/>
+          <w:tab w:val="left" w:pos="3664"/>
+          <w:tab w:val="left" w:pos="4580"/>
+          <w:tab w:val="left" w:pos="5496"/>
+          <w:tab w:val="left" w:pos="6412"/>
+          <w:tab w:val="left" w:pos="7328"/>
+          <w:tab w:val="left" w:pos="8244"/>
+          <w:tab w:val="left" w:pos="9160"/>
+          <w:tab w:val="left" w:pos="10076"/>
+          <w:tab w:val="left" w:pos="10992"/>
+          <w:tab w:val="left" w:pos="11908"/>
+          <w:tab w:val="left" w:pos="12824"/>
+          <w:tab w:val="left" w:pos="13740"/>
+          <w:tab w:val="left" w:pos="14656"/>
+        </w:tabs>
+        <w:spacing w:before="0" w:beforeAutospacing="0" w:after="0" w:afterAutospacing="0"/>
+        <w:divId w:val="90393594"/>
+        <w:rPr>
+          <w:rFonts w:ascii="Consolas" w:hAnsi="Consolas" w:cs="Courier New"/>
+          <w:color w:val="FFFFFF"/>
+          <w:sz w:val="15"/>
+          <w:szCs w:val="15"/>
+        </w:rPr>
+      </w:pPr>
+      <w:r>
+        <w:rPr>
+          <w:rFonts w:ascii="Consolas" w:hAnsi="Consolas" w:cs="Courier New"/>
+          <w:color w:val="FFFFFF"/>
+          <w:sz w:val="15"/>
+          <w:szCs w:val="15"/>
+        </w:rPr>
+        <w:t>terraform validate</w:t>
+      </w:r>
+    </w:p>
+    <w:p>
+      <w:r>
+        <w:rPr>
+          <w:noProof/>
+        </w:rPr>
+        <w:drawing>
+          <wp:inline distT="0" distB="0" distL="0" distR="0" wp14:anchorId="3084DEB2" wp14:editId="5E9DABDE">
+            <wp:extent cx="5943600" cy="327660"/>
+            <wp:effectExtent l="0" t="0" r="0" b="0"/>
+            <wp:docPr id="1813788545" name="Picture 1"/>
+            <wp:cNvGraphicFramePr>
+              <a:graphicFrameLocks xmlns:a="http://schemas.openxmlformats.org/drawingml/2006/main" noChangeAspect="1"/>
+            </wp:cNvGraphicFramePr>
+            <a:graphic xmlns:a="http://schemas.openxmlformats.org/drawingml/2006/main">
+              <a:graphicData uri="http://schemas.openxmlformats.org/drawingml/2006/picture">
+                <pic:pic xmlns:pic="http://schemas.openxmlformats.org/drawingml/2006/picture">
+                  <pic:nvPicPr>
+                    <pic:cNvPr id="1813788545" name=""/>
+                    <pic:cNvPicPr/>
+                  </pic:nvPicPr>
+                  <pic:blipFill>
+                    <a:blip r:embed="rId10"/>
+                    <a:stretch>
+                      <a:fillRect/>
+                    </a:stretch>
+                  </pic:blipFill>
+                  <pic:spPr>
+                    <a:xfrm>
+                      <a:off x="0" y="0"/>
+                      <a:ext cx="5943600" cy="327660"/>
+                    </a:xfrm>
+                    <a:prstGeom prst="rect">
+                      <a:avLst/>
+                    </a:prstGeom>
+                  </pic:spPr>
+                </pic:pic>
+              </a:graphicData>
+            </a:graphic>
+          </wp:inline>
+        </w:drawing>
+      </w:r>
+    </w:p>
+    <w:p/>
+    <w:p>
+      <w:r>
+        <w:lastRenderedPageBreak/>
+        <w:t>When we explore the main.tf file we will see the following definition:</w:t>
+      </w:r>
+    </w:p>
+    <w:p>
+      <w:pPr>
+        <w:pStyle w:val="NormalWeb"/>
+        <w:pBdr>
+          <w:top w:val="single" w:sz="6" w:space="2" w:color="888888"/>
+          <w:left w:val="single" w:sz="6" w:space="2" w:color="888888"/>
+          <w:bottom w:val="single" w:sz="6" w:space="2" w:color="888888"/>
+          <w:right w:val="single" w:sz="6" w:space="2" w:color="888888"/>
+        </w:pBdr>
+        <w:shd w:val="clear" w:color="auto" w:fill="333333"/>
+        <w:tabs>
+          <w:tab w:val="left" w:pos="916"/>
+          <w:tab w:val="left" w:pos="1832"/>
+          <w:tab w:val="left" w:pos="2748"/>
+          <w:tab w:val="left" w:pos="3664"/>
+          <w:tab w:val="left" w:pos="4580"/>
+          <w:tab w:val="left" w:pos="5496"/>
+          <w:tab w:val="left" w:pos="6412"/>
+          <w:tab w:val="left" w:pos="7328"/>
+          <w:tab w:val="left" w:pos="8244"/>
+          <w:tab w:val="left" w:pos="9160"/>
+          <w:tab w:val="left" w:pos="10076"/>
+          <w:tab w:val="left" w:pos="10992"/>
+          <w:tab w:val="left" w:pos="11908"/>
+          <w:tab w:val="left" w:pos="12824"/>
+          <w:tab w:val="left" w:pos="13740"/>
+          <w:tab w:val="left" w:pos="14656"/>
+        </w:tabs>
+        <w:spacing w:before="0" w:beforeAutospacing="0" w:after="0" w:afterAutospacing="0"/>
+        <w:divId w:val="66269817"/>
+        <w:rPr>
+          <w:rFonts w:ascii="Consolas" w:hAnsi="Consolas" w:cs="Courier New"/>
+          <w:color w:val="FFFFFF"/>
+          <w:sz w:val="15"/>
+          <w:szCs w:val="15"/>
+        </w:rPr>
+      </w:pPr>
+      <w:r>
+        <w:rPr>
+          <w:rFonts w:ascii="Consolas" w:hAnsi="Consolas" w:cs="Courier New"/>
+          <w:color w:val="FFFFFF"/>
+          <w:sz w:val="15"/>
+          <w:szCs w:val="15"/>
+        </w:rPr>
+        <w:t xml:space="preserve">data </w:t>
+      </w:r>
+      <w:r>
+        <w:rPr>
+          <w:rFonts w:ascii="Consolas" w:hAnsi="Consolas" w:cs="Courier New"/>
+          <w:color w:val="FFA0A0"/>
+          <w:sz w:val="15"/>
+          <w:szCs w:val="15"/>
+        </w:rPr>
+        <w:t>"</w:t>
+      </w:r>
+      <w:proofErr w:type="spellStart"/>
+      <w:r>
+        <w:rPr>
+          <w:rFonts w:ascii="Consolas" w:hAnsi="Consolas" w:cs="Courier New"/>
+          <w:color w:val="FFA0A0"/>
+          <w:sz w:val="15"/>
+          <w:szCs w:val="15"/>
+        </w:rPr>
+        <w:t>docker_registry_image</w:t>
+      </w:r>
+      <w:proofErr w:type="spellEnd"/>
+      <w:r>
+        <w:rPr>
+          <w:rFonts w:ascii="Consolas" w:hAnsi="Consolas" w:cs="Courier New"/>
+          <w:color w:val="FFA0A0"/>
+          <w:sz w:val="15"/>
+          <w:szCs w:val="15"/>
+        </w:rPr>
+        <w:t>"</w:t>
+      </w:r>
+      <w:r>
+        <w:rPr>
+          <w:rFonts w:ascii="Consolas" w:hAnsi="Consolas" w:cs="Courier New"/>
+          <w:color w:val="FFFFFF"/>
+          <w:sz w:val="15"/>
+          <w:szCs w:val="15"/>
+        </w:rPr>
+        <w:t xml:space="preserve"> </w:t>
+      </w:r>
+      <w:r>
+        <w:rPr>
+          <w:rFonts w:ascii="Consolas" w:hAnsi="Consolas" w:cs="Courier New"/>
+          <w:color w:val="FFA0A0"/>
+          <w:sz w:val="15"/>
+          <w:szCs w:val="15"/>
+        </w:rPr>
+        <w:t>"</w:t>
+      </w:r>
+      <w:proofErr w:type="spellStart"/>
+      <w:r>
+        <w:rPr>
+          <w:rFonts w:ascii="Consolas" w:hAnsi="Consolas" w:cs="Courier New"/>
+          <w:color w:val="FFA0A0"/>
+          <w:sz w:val="15"/>
+          <w:szCs w:val="15"/>
+        </w:rPr>
+        <w:t>mybgapp_db</w:t>
+      </w:r>
+      <w:proofErr w:type="spellEnd"/>
+      <w:r>
+        <w:rPr>
+          <w:rFonts w:ascii="Consolas" w:hAnsi="Consolas" w:cs="Courier New"/>
+          <w:color w:val="FFA0A0"/>
+          <w:sz w:val="15"/>
+          <w:szCs w:val="15"/>
+        </w:rPr>
+        <w:t>"</w:t>
+      </w:r>
+      <w:r>
+        <w:rPr>
+          <w:rFonts w:ascii="Consolas" w:hAnsi="Consolas" w:cs="Courier New"/>
+          <w:color w:val="FFFFFF"/>
+          <w:sz w:val="15"/>
+          <w:szCs w:val="15"/>
+        </w:rPr>
+        <w:t xml:space="preserve"> {</w:t>
+      </w:r>
+      <w:r>
+        <w:rPr>
+          <w:rFonts w:ascii="Consolas" w:hAnsi="Consolas" w:cs="Courier New"/>
+          <w:color w:val="FFFFFF"/>
+          <w:sz w:val="15"/>
+          <w:szCs w:val="15"/>
+        </w:rPr>
+        <w:br/>
+        <w:t xml:space="preserve">  name = </w:t>
+      </w:r>
+      <w:r>
+        <w:rPr>
+          <w:rFonts w:ascii="Consolas" w:hAnsi="Consolas" w:cs="Courier New"/>
+          <w:color w:val="FFA0A0"/>
+          <w:sz w:val="15"/>
+          <w:szCs w:val="15"/>
+        </w:rPr>
+        <w:t>"${</w:t>
+      </w:r>
+      <w:proofErr w:type="spellStart"/>
+      <w:proofErr w:type="gramStart"/>
+      <w:r>
+        <w:rPr>
+          <w:rFonts w:ascii="Consolas" w:hAnsi="Consolas" w:cs="Courier New"/>
+          <w:color w:val="FFA0A0"/>
+          <w:sz w:val="15"/>
+          <w:szCs w:val="15"/>
+        </w:rPr>
+        <w:t>var.mybgapp</w:t>
+      </w:r>
+      <w:proofErr w:type="gramEnd"/>
+      <w:r>
+        <w:rPr>
+          <w:rFonts w:ascii="Consolas" w:hAnsi="Consolas" w:cs="Courier New"/>
+          <w:color w:val="FFA0A0"/>
+          <w:sz w:val="15"/>
+          <w:szCs w:val="15"/>
+        </w:rPr>
+        <w:t>_db_image_repo</w:t>
+      </w:r>
+      <w:proofErr w:type="spellEnd"/>
+      <w:proofErr w:type="gramStart"/>
+      <w:r>
+        <w:rPr>
+          <w:rFonts w:ascii="Consolas" w:hAnsi="Consolas" w:cs="Courier New"/>
+          <w:color w:val="FFA0A0"/>
+          <w:sz w:val="15"/>
+          <w:szCs w:val="15"/>
+        </w:rPr>
+        <w:t>}:$</w:t>
+      </w:r>
+      <w:proofErr w:type="gramEnd"/>
+      <w:r>
+        <w:rPr>
+          <w:rFonts w:ascii="Consolas" w:hAnsi="Consolas" w:cs="Courier New"/>
+          <w:color w:val="FFA0A0"/>
+          <w:sz w:val="15"/>
+          <w:szCs w:val="15"/>
+        </w:rPr>
+        <w:t>{</w:t>
+      </w:r>
+      <w:proofErr w:type="spellStart"/>
+      <w:proofErr w:type="gramStart"/>
+      <w:r>
+        <w:rPr>
+          <w:rFonts w:ascii="Consolas" w:hAnsi="Consolas" w:cs="Courier New"/>
+          <w:color w:val="FFA0A0"/>
+          <w:sz w:val="15"/>
+          <w:szCs w:val="15"/>
+        </w:rPr>
+        <w:t>var.mybgapp</w:t>
+      </w:r>
+      <w:proofErr w:type="gramEnd"/>
+      <w:r>
+        <w:rPr>
+          <w:rFonts w:ascii="Consolas" w:hAnsi="Consolas" w:cs="Courier New"/>
+          <w:color w:val="FFA0A0"/>
+          <w:sz w:val="15"/>
+          <w:szCs w:val="15"/>
+        </w:rPr>
+        <w:t>_db_image_tag</w:t>
+      </w:r>
+      <w:proofErr w:type="spellEnd"/>
+      <w:r>
+        <w:rPr>
+          <w:rFonts w:ascii="Consolas" w:hAnsi="Consolas" w:cs="Courier New"/>
+          <w:color w:val="FFA0A0"/>
+          <w:sz w:val="15"/>
+          <w:szCs w:val="15"/>
+        </w:rPr>
+        <w:t>}"</w:t>
+      </w:r>
+      <w:r>
+        <w:rPr>
+          <w:rFonts w:ascii="Consolas" w:hAnsi="Consolas" w:cs="Courier New"/>
+          <w:color w:val="FFFFFF"/>
+          <w:sz w:val="15"/>
+          <w:szCs w:val="15"/>
+        </w:rPr>
+        <w:br/>
+        <w:t>}</w:t>
+      </w:r>
+      <w:r>
+        <w:rPr>
+          <w:rFonts w:ascii="Consolas" w:hAnsi="Consolas" w:cs="Courier New"/>
+          <w:color w:val="FFFFFF"/>
+          <w:sz w:val="15"/>
+          <w:szCs w:val="15"/>
+        </w:rPr>
+        <w:br/>
+      </w:r>
+      <w:r>
+        <w:rPr>
+          <w:rFonts w:ascii="Consolas" w:hAnsi="Consolas" w:cs="Courier New"/>
+          <w:color w:val="FFFFFF"/>
+          <w:sz w:val="15"/>
+          <w:szCs w:val="15"/>
+        </w:rPr>
+        <w:br/>
+        <w:t xml:space="preserve">resource </w:t>
+      </w:r>
+      <w:r>
+        <w:rPr>
+          <w:rFonts w:ascii="Consolas" w:hAnsi="Consolas" w:cs="Courier New"/>
+          <w:color w:val="FFA0A0"/>
+          <w:sz w:val="15"/>
+          <w:szCs w:val="15"/>
+        </w:rPr>
+        <w:t>"</w:t>
+      </w:r>
+      <w:proofErr w:type="spellStart"/>
+      <w:r>
+        <w:rPr>
+          <w:rFonts w:ascii="Consolas" w:hAnsi="Consolas" w:cs="Courier New"/>
+          <w:color w:val="FFA0A0"/>
+          <w:sz w:val="15"/>
+          <w:szCs w:val="15"/>
+        </w:rPr>
+        <w:t>docker_image</w:t>
+      </w:r>
+      <w:proofErr w:type="spellEnd"/>
+      <w:r>
+        <w:rPr>
+          <w:rFonts w:ascii="Consolas" w:hAnsi="Consolas" w:cs="Courier New"/>
+          <w:color w:val="FFA0A0"/>
+          <w:sz w:val="15"/>
+          <w:szCs w:val="15"/>
+        </w:rPr>
+        <w:t>"</w:t>
+      </w:r>
+      <w:r>
+        <w:rPr>
+          <w:rFonts w:ascii="Consolas" w:hAnsi="Consolas" w:cs="Courier New"/>
+          <w:color w:val="FFFFFF"/>
+          <w:sz w:val="15"/>
+          <w:szCs w:val="15"/>
+        </w:rPr>
+        <w:t xml:space="preserve"> </w:t>
+      </w:r>
+      <w:r>
+        <w:rPr>
+          <w:rFonts w:ascii="Consolas" w:hAnsi="Consolas" w:cs="Courier New"/>
+          <w:color w:val="FFA0A0"/>
+          <w:sz w:val="15"/>
+          <w:szCs w:val="15"/>
+        </w:rPr>
+        <w:t>"</w:t>
+      </w:r>
+      <w:proofErr w:type="spellStart"/>
+      <w:r>
+        <w:rPr>
+          <w:rFonts w:ascii="Consolas" w:hAnsi="Consolas" w:cs="Courier New"/>
+          <w:color w:val="FFA0A0"/>
+          <w:sz w:val="15"/>
+          <w:szCs w:val="15"/>
+        </w:rPr>
+        <w:t>mybgapp_db</w:t>
+      </w:r>
+      <w:proofErr w:type="spellEnd"/>
+      <w:r>
+        <w:rPr>
+          <w:rFonts w:ascii="Consolas" w:hAnsi="Consolas" w:cs="Courier New"/>
+          <w:color w:val="FFA0A0"/>
+          <w:sz w:val="15"/>
+          <w:szCs w:val="15"/>
+        </w:rPr>
+        <w:t>"</w:t>
+      </w:r>
+      <w:r>
+        <w:rPr>
+          <w:rFonts w:ascii="Consolas" w:hAnsi="Consolas" w:cs="Courier New"/>
+          <w:color w:val="FFFFFF"/>
+          <w:sz w:val="15"/>
+          <w:szCs w:val="15"/>
+        </w:rPr>
+        <w:t xml:space="preserve"> {</w:t>
+      </w:r>
+      <w:r>
+        <w:rPr>
+          <w:rFonts w:ascii="Consolas" w:hAnsi="Consolas" w:cs="Courier New"/>
+          <w:color w:val="FFFFFF"/>
+          <w:sz w:val="15"/>
+          <w:szCs w:val="15"/>
+        </w:rPr>
+        <w:br/>
+        <w:t xml:space="preserve">  name = data.docker_registry_image.mybgapp_db.name   </w:t>
+      </w:r>
+    </w:p>
+    <w:p>
+      <w:pPr>
+        <w:pStyle w:val="NormalWeb"/>
+        <w:pBdr>
+          <w:top w:val="single" w:sz="6" w:space="2" w:color="888888"/>
+          <w:left w:val="single" w:sz="6" w:space="2" w:color="888888"/>
+          <w:bottom w:val="single" w:sz="6" w:space="2" w:color="888888"/>
+          <w:right w:val="single" w:sz="6" w:space="2" w:color="888888"/>
+        </w:pBdr>
+        <w:shd w:val="clear" w:color="auto" w:fill="333333"/>
+        <w:tabs>
+          <w:tab w:val="left" w:pos="916"/>
+          <w:tab w:val="left" w:pos="1832"/>
+          <w:tab w:val="left" w:pos="2748"/>
+          <w:tab w:val="left" w:pos="3664"/>
+          <w:tab w:val="left" w:pos="4580"/>
+          <w:tab w:val="left" w:pos="5496"/>
+          <w:tab w:val="left" w:pos="6412"/>
+          <w:tab w:val="left" w:pos="7328"/>
+          <w:tab w:val="left" w:pos="8244"/>
+          <w:tab w:val="left" w:pos="9160"/>
+          <w:tab w:val="left" w:pos="10076"/>
+          <w:tab w:val="left" w:pos="10992"/>
+          <w:tab w:val="left" w:pos="11908"/>
+          <w:tab w:val="left" w:pos="12824"/>
+          <w:tab w:val="left" w:pos="13740"/>
+          <w:tab w:val="left" w:pos="14656"/>
+        </w:tabs>
+        <w:spacing w:before="0" w:beforeAutospacing="0" w:after="0" w:afterAutospacing="0"/>
+        <w:divId w:val="66269817"/>
+        <w:rPr>
+          <w:rFonts w:ascii="Consolas" w:hAnsi="Consolas" w:cs="Courier New"/>
+          <w:color w:val="FFFFFF"/>
+          <w:sz w:val="15"/>
+          <w:szCs w:val="15"/>
+        </w:rPr>
+      </w:pPr>
+      <w:r>
+        <w:rPr>
+          <w:rFonts w:ascii="Consolas" w:hAnsi="Consolas" w:cs="Courier New"/>
+          <w:color w:val="FFFFFF"/>
+          <w:sz w:val="15"/>
+          <w:szCs w:val="15"/>
+        </w:rPr>
+        <w:t xml:space="preserve">  </w:t>
+      </w:r>
+      <w:proofErr w:type="spellStart"/>
+      <w:r>
+        <w:rPr>
+          <w:rFonts w:ascii="Consolas" w:hAnsi="Consolas" w:cs="Courier New"/>
+          <w:color w:val="FFFFFF"/>
+          <w:sz w:val="15"/>
+          <w:szCs w:val="15"/>
+        </w:rPr>
+        <w:t>pull_triggers</w:t>
+      </w:r>
+      <w:proofErr w:type="spellEnd"/>
+      <w:r>
+        <w:rPr>
+          <w:rFonts w:ascii="Consolas" w:hAnsi="Consolas" w:cs="Courier New"/>
+          <w:color w:val="FFFFFF"/>
+          <w:sz w:val="15"/>
+          <w:szCs w:val="15"/>
+        </w:rPr>
+        <w:t xml:space="preserve"> = [</w:t>
+      </w:r>
+      <w:proofErr w:type="gramStart"/>
+      <w:r>
+        <w:rPr>
+          <w:rFonts w:ascii="Consolas" w:hAnsi="Consolas" w:cs="Courier New"/>
+          <w:color w:val="FFFFFF"/>
+          <w:sz w:val="15"/>
+          <w:szCs w:val="15"/>
+        </w:rPr>
+        <w:t>data.docker</w:t>
+      </w:r>
+      <w:proofErr w:type="gramEnd"/>
+      <w:r>
+        <w:rPr>
+          <w:rFonts w:ascii="Consolas" w:hAnsi="Consolas" w:cs="Courier New"/>
+          <w:color w:val="FFFFFF"/>
+          <w:sz w:val="15"/>
+          <w:szCs w:val="15"/>
+        </w:rPr>
+        <w:t>_registry_</w:t>
+      </w:r>
+      <w:proofErr w:type="gramStart"/>
+      <w:r>
+        <w:rPr>
+          <w:rFonts w:ascii="Consolas" w:hAnsi="Consolas" w:cs="Courier New"/>
+          <w:color w:val="FFFFFF"/>
+          <w:sz w:val="15"/>
+          <w:szCs w:val="15"/>
+        </w:rPr>
+        <w:t>image.mybgapp</w:t>
+      </w:r>
+      <w:proofErr w:type="gramEnd"/>
+      <w:r>
+        <w:rPr>
+          <w:rFonts w:ascii="Consolas" w:hAnsi="Consolas" w:cs="Courier New"/>
+          <w:color w:val="FFFFFF"/>
+          <w:sz w:val="15"/>
+          <w:szCs w:val="15"/>
+        </w:rPr>
+        <w:t>_</w:t>
+      </w:r>
+      <w:proofErr w:type="gramStart"/>
+      <w:r>
+        <w:rPr>
+          <w:rFonts w:ascii="Consolas" w:hAnsi="Consolas" w:cs="Courier New"/>
+          <w:color w:val="FFFFFF"/>
+          <w:sz w:val="15"/>
+          <w:szCs w:val="15"/>
+        </w:rPr>
+        <w:t>db.sha</w:t>
+      </w:r>
+      <w:proofErr w:type="gramEnd"/>
+      <w:r>
+        <w:rPr>
+          <w:rFonts w:ascii="Consolas" w:hAnsi="Consolas" w:cs="Courier New"/>
+          <w:color w:val="FFFFFF"/>
+          <w:sz w:val="15"/>
+          <w:szCs w:val="15"/>
+        </w:rPr>
+        <w:t>256_digest]</w:t>
+      </w:r>
+      <w:r>
+        <w:rPr>
+          <w:rFonts w:ascii="Consolas" w:hAnsi="Consolas" w:cs="Courier New"/>
+          <w:color w:val="FFFFFF"/>
+          <w:sz w:val="15"/>
+          <w:szCs w:val="15"/>
+        </w:rPr>
+        <w:br/>
+        <w:t>}</w:t>
+      </w:r>
+    </w:p>
+    <w:p>
+      <w:r>
+        <w:t xml:space="preserve">This </w:t>
+      </w:r>
+      <w:r>
+        <w:t>gives</w:t>
+      </w:r>
+      <w:r>
+        <w:t xml:space="preserve"> the ability to update the image dynamically when there is a </w:t>
+      </w:r>
+      <w:r>
+        <w:t>sha256 sum change</w:t>
+      </w:r>
+      <w:r>
+        <w:t xml:space="preserve">. So, to work we need both </w:t>
+      </w:r>
+      <w:proofErr w:type="spellStart"/>
+      <w:r>
+        <w:t>docker_image</w:t>
+      </w:r>
+      <w:proofErr w:type="spellEnd"/>
+      <w:r>
+        <w:t xml:space="preserve"> resource and </w:t>
+      </w:r>
+      <w:proofErr w:type="spellStart"/>
+      <w:r>
+        <w:t>docker_image_registry</w:t>
+      </w:r>
+      <w:proofErr w:type="spellEnd"/>
+      <w:r>
+        <w:t xml:space="preserve"> data. The same applies for the </w:t>
+      </w:r>
+      <w:proofErr w:type="spellStart"/>
+      <w:r>
+        <w:t>mybgaap_web</w:t>
+      </w:r>
+      <w:proofErr w:type="spellEnd"/>
+      <w:r>
+        <w:t xml:space="preserve"> image.</w:t>
+      </w:r>
+    </w:p>
+    <w:p>
+      <w:r>
+        <w:t>To provision docker execute</w:t>
+      </w:r>
+    </w:p>
+    <w:p>
+      <w:pPr>
+        <w:pStyle w:val="NormalWeb"/>
+        <w:pBdr>
+          <w:top w:val="single" w:sz="6" w:space="2" w:color="888888"/>
+          <w:left w:val="single" w:sz="6" w:space="2" w:color="888888"/>
+          <w:bottom w:val="single" w:sz="6" w:space="2" w:color="888888"/>
+          <w:right w:val="single" w:sz="6" w:space="2" w:color="888888"/>
+        </w:pBdr>
+        <w:shd w:val="clear" w:color="auto" w:fill="333333"/>
+        <w:tabs>
+          <w:tab w:val="left" w:pos="916"/>
+          <w:tab w:val="left" w:pos="1832"/>
+          <w:tab w:val="left" w:pos="2748"/>
+          <w:tab w:val="left" w:pos="3664"/>
+          <w:tab w:val="left" w:pos="4580"/>
+          <w:tab w:val="left" w:pos="5496"/>
+          <w:tab w:val="left" w:pos="6412"/>
+          <w:tab w:val="left" w:pos="7328"/>
+          <w:tab w:val="left" w:pos="8244"/>
+          <w:tab w:val="left" w:pos="9160"/>
+          <w:tab w:val="left" w:pos="10076"/>
+          <w:tab w:val="left" w:pos="10992"/>
+          <w:tab w:val="left" w:pos="11908"/>
+          <w:tab w:val="left" w:pos="12824"/>
+          <w:tab w:val="left" w:pos="13740"/>
+          <w:tab w:val="left" w:pos="14656"/>
+        </w:tabs>
+        <w:spacing w:before="0" w:beforeAutospacing="0" w:after="0" w:afterAutospacing="0"/>
+        <w:divId w:val="2089577649"/>
+        <w:rPr>
+          <w:rFonts w:ascii="Consolas" w:hAnsi="Consolas" w:cs="Courier New"/>
+          <w:color w:val="FFFFFF"/>
+          <w:sz w:val="15"/>
+          <w:szCs w:val="15"/>
+        </w:rPr>
+      </w:pPr>
+      <w:proofErr w:type="gramStart"/>
+      <w:r>
+        <w:rPr>
+          <w:rFonts w:ascii="Consolas" w:hAnsi="Consolas" w:cs="Courier New"/>
+          <w:color w:val="FFFFFF"/>
+          <w:sz w:val="15"/>
+          <w:szCs w:val="15"/>
+        </w:rPr>
+        <w:t>terraform apply</w:t>
+      </w:r>
+      <w:proofErr w:type="gramEnd"/>
+    </w:p>
+    <w:p>
+      <w:r>
+        <w:drawing>
+          <wp:inline distT="0" distB="0" distL="0" distR="0" wp14:anchorId="01C049D3" wp14:editId="0C7AD757">
+            <wp:extent cx="5943600" cy="614045"/>
+            <wp:effectExtent l="0" t="0" r="0" b="0"/>
+            <wp:docPr id="1224097469" name="Picture 1"/>
+            <wp:cNvGraphicFramePr>
+              <a:graphicFrameLocks xmlns:a="http://schemas.openxmlformats.org/drawingml/2006/main" noChangeAspect="1"/>
+            </wp:cNvGraphicFramePr>
+            <a:graphic xmlns:a="http://schemas.openxmlformats.org/drawingml/2006/main">
+              <a:graphicData uri="http://schemas.openxmlformats.org/drawingml/2006/picture">
+                <pic:pic xmlns:pic="http://schemas.openxmlformats.org/drawingml/2006/picture">
+                  <pic:nvPicPr>
+                    <pic:cNvPr id="1224097469" name=""/>
+                    <pic:cNvPicPr/>
+                  </pic:nvPicPr>
+                  <pic:blipFill>
+                    <a:blip r:embed="rId11"/>
+                    <a:stretch>
+                      <a:fillRect/>
+                    </a:stretch>
+                  </pic:blipFill>
+                  <pic:spPr>
+                    <a:xfrm>
+                      <a:off x="0" y="0"/>
+                      <a:ext cx="5943600" cy="614045"/>
+                    </a:xfrm>
+                    <a:prstGeom prst="rect">
+                      <a:avLst/>
+                    </a:prstGeom>
+                  </pic:spPr>
+                </pic:pic>
+              </a:graphicData>
+            </a:graphic>
+          </wp:inline>
+        </w:drawing>
+      </w:r>
+    </w:p>
+    <w:p>
+      <w:r>
+        <w:drawing>
+          <wp:inline distT="0" distB="0" distL="0" distR="0" wp14:anchorId="10ABFA97" wp14:editId="3D99FD42">
+            <wp:extent cx="5943600" cy="1328420"/>
+            <wp:effectExtent l="0" t="0" r="0" b="5080"/>
+            <wp:docPr id="1010529905" name="Picture 1" descr="A black background with white lines&#10;&#10;AI-generated content may be incorrect."/>
+            <wp:cNvGraphicFramePr>
+              <a:graphicFrameLocks xmlns:a="http://schemas.openxmlformats.org/drawingml/2006/main" noChangeAspect="1"/>
+            </wp:cNvGraphicFramePr>
+            <a:graphic xmlns:a="http://schemas.openxmlformats.org/drawingml/2006/main">
+              <a:graphicData uri="http://schemas.openxmlformats.org/drawingml/2006/picture">
+                <pic:pic xmlns:pic="http://schemas.openxmlformats.org/drawingml/2006/picture">
+                  <pic:nvPicPr>
+                    <pic:cNvPr id="1010529905" name="Picture 1" descr="A black background with white lines&#10;&#10;AI-generated content may be incorrect."/>
+                    <pic:cNvPicPr/>
+                  </pic:nvPicPr>
+                  <pic:blipFill>
+                    <a:blip r:embed="rId12"/>
+                    <a:stretch>
+                      <a:fillRect/>
+                    </a:stretch>
+                  </pic:blipFill>
+                  <pic:spPr>
+                    <a:xfrm>
+                      <a:off x="0" y="0"/>
+                      <a:ext cx="5943600" cy="1328420"/>
+                    </a:xfrm>
+                    <a:prstGeom prst="rect">
+                      <a:avLst/>
+                    </a:prstGeom>
+                  </pic:spPr>
+                </pic:pic>
+              </a:graphicData>
+            </a:graphic>
+          </wp:inline>
+        </w:drawing>
+      </w:r>
+    </w:p>
+    <w:p>
+      <w:r>
+        <w:t>To check if all is working</w:t>
+      </w:r>
+      <w:r>
+        <w:t xml:space="preserve"> go to </w:t>
+      </w:r>
+      <w:hyperlink r:id="rId13" w:history="1">
+        <w:r>
+          <w:rPr>
+            <w:rStyle w:val="Hyperlink"/>
+          </w:rPr>
+          <w:t>http://localhost:8000</w:t>
+        </w:r>
+      </w:hyperlink>
+      <w:r>
+        <w:t xml:space="preserve"> on the Host OS.</w:t>
+      </w:r>
+    </w:p>
+    <w:p>
+      <w:r>
+        <w:drawing>
+          <wp:inline distT="0" distB="0" distL="0" distR="0" wp14:anchorId="61991E46" wp14:editId="08A29285">
+            <wp:extent cx="5943600" cy="3277235"/>
+            <wp:effectExtent l="0" t="0" r="0" b="0"/>
+            <wp:docPr id="535851681" name="Picture 1" descr="A map of the country with a flag&#10;&#10;AI-generated content may be incorrect."/>
+            <wp:cNvGraphicFramePr>
+              <a:graphicFrameLocks xmlns:a="http://schemas.openxmlformats.org/drawingml/2006/main" noChangeAspect="1"/>
+            </wp:cNvGraphicFramePr>
+            <a:graphic xmlns:a="http://schemas.openxmlformats.org/drawingml/2006/main">
+              <a:graphicData uri="http://schemas.openxmlformats.org/drawingml/2006/picture">
+                <pic:pic xmlns:pic="http://schemas.openxmlformats.org/drawingml/2006/picture">
+                  <pic:nvPicPr>
+                    <pic:cNvPr id="535851681" name="Picture 1" descr="A map of the country with a flag&#10;&#10;AI-generated content may be incorrect."/>
+                    <pic:cNvPicPr/>
+                  </pic:nvPicPr>
+                  <pic:blipFill>
+                    <a:blip r:embed="rId14"/>
+                    <a:stretch>
+                      <a:fillRect/>
+                    </a:stretch>
+                  </pic:blipFill>
+                  <pic:spPr>
+                    <a:xfrm>
+                      <a:off x="0" y="0"/>
+                      <a:ext cx="5943600" cy="3277235"/>
+                    </a:xfrm>
+                    <a:prstGeom prst="rect">
+                      <a:avLst/>
+                    </a:prstGeom>
+                  </pic:spPr>
+                </pic:pic>
+              </a:graphicData>
+            </a:graphic>
+          </wp:inline>
+        </w:drawing>
+      </w:r>
+    </w:p>
+    <w:p>
+      <w:pPr>
+        <w:pStyle w:val="Heading3"/>
+      </w:pPr>
+      <w:r>
+        <w:lastRenderedPageBreak/>
+        <w:t>Local Image Build</w:t>
+      </w:r>
+    </w:p>
+    <w:p>
+      <w:r>
+        <w:t xml:space="preserve">The files for the task are located inside </w:t>
+      </w:r>
+      <w:proofErr w:type="gramStart"/>
+      <w:r>
+        <w:rPr>
+          <w:highlight w:val="green"/>
+        </w:rPr>
+        <w:t>terraform</w:t>
+      </w:r>
+      <w:proofErr w:type="gramEnd"/>
+      <w:r>
+        <w:rPr>
+          <w:highlight w:val="green"/>
+        </w:rPr>
+        <w:t>/task-1b</w:t>
+      </w:r>
+      <w:r>
+        <w:t xml:space="preserve"> folder.</w:t>
+      </w:r>
+      <w:r>
+        <w:t xml:space="preserve"> </w:t>
+      </w:r>
+      <w:r>
+        <w:t xml:space="preserve">If we explore the </w:t>
+      </w:r>
+      <w:proofErr w:type="gramStart"/>
+      <w:r>
+        <w:t>folder</w:t>
+      </w:r>
+      <w:proofErr w:type="gramEnd"/>
+      <w:r>
+        <w:t xml:space="preserve"> we will see </w:t>
+      </w:r>
+      <w:r>
+        <w:t xml:space="preserve">similar </w:t>
+      </w:r>
+      <w:r>
+        <w:t xml:space="preserve">terraform code split into separate files: </w:t>
+      </w:r>
+      <w:r>
+        <w:rPr>
+          <w:highlight w:val="green"/>
+        </w:rPr>
+        <w:t>main.tf</w:t>
+      </w:r>
+      <w:r>
+        <w:t xml:space="preserve">, </w:t>
+      </w:r>
+      <w:r>
+        <w:rPr>
+          <w:highlight w:val="green"/>
+        </w:rPr>
+        <w:t xml:space="preserve">variables.tf </w:t>
+      </w:r>
+      <w:r>
+        <w:t xml:space="preserve">and </w:t>
+      </w:r>
+      <w:proofErr w:type="spellStart"/>
+      <w:proofErr w:type="gramStart"/>
+      <w:r>
+        <w:rPr>
+          <w:highlight w:val="green"/>
+        </w:rPr>
+        <w:t>terraform.tfvars</w:t>
+      </w:r>
+      <w:proofErr w:type="spellEnd"/>
+      <w:proofErr w:type="gramEnd"/>
+      <w:r>
+        <w:t xml:space="preserve"> like in the first task</w:t>
+      </w:r>
+      <w:r>
+        <w:t>.</w:t>
+      </w:r>
+    </w:p>
+    <w:p/>
+    <w:p>
+      <w:r>
+        <w:t>First, we need to get the project.</w:t>
+      </w:r>
+      <w:r>
+        <w:t xml:space="preserve"> While in the folder </w:t>
+      </w:r>
+      <w:r>
+        <w:rPr>
+          <w:highlight w:val="green"/>
+        </w:rPr>
+        <w:t xml:space="preserve">task-1b </w:t>
+      </w:r>
+      <w:r>
+        <w:t>executer:</w:t>
+      </w:r>
+    </w:p>
+    <w:p>
+      <w:pPr>
+        <w:pStyle w:val="NormalWeb"/>
+        <w:pBdr>
+          <w:top w:val="single" w:sz="6" w:space="2" w:color="888888"/>
+          <w:left w:val="single" w:sz="6" w:space="2" w:color="888888"/>
+          <w:bottom w:val="single" w:sz="6" w:space="2" w:color="888888"/>
+          <w:right w:val="single" w:sz="6" w:space="2" w:color="888888"/>
+        </w:pBdr>
+        <w:shd w:val="clear" w:color="auto" w:fill="333333"/>
+        <w:tabs>
+          <w:tab w:val="left" w:pos="916"/>
+          <w:tab w:val="left" w:pos="1832"/>
+          <w:tab w:val="left" w:pos="2748"/>
+          <w:tab w:val="left" w:pos="3664"/>
+          <w:tab w:val="left" w:pos="4580"/>
+          <w:tab w:val="left" w:pos="5496"/>
+          <w:tab w:val="left" w:pos="6412"/>
+          <w:tab w:val="left" w:pos="7328"/>
+          <w:tab w:val="left" w:pos="8244"/>
+          <w:tab w:val="left" w:pos="9160"/>
+          <w:tab w:val="left" w:pos="10076"/>
+          <w:tab w:val="left" w:pos="10992"/>
+          <w:tab w:val="left" w:pos="11908"/>
+          <w:tab w:val="left" w:pos="12824"/>
+          <w:tab w:val="left" w:pos="13740"/>
+          <w:tab w:val="left" w:pos="14656"/>
+        </w:tabs>
+        <w:spacing w:before="0" w:beforeAutospacing="0" w:after="0" w:afterAutospacing="0"/>
+        <w:rPr>
+          <w:rFonts w:ascii="Consolas" w:hAnsi="Consolas" w:cs="Courier New"/>
+          <w:color w:val="FFFFFF"/>
+          <w:sz w:val="15"/>
+          <w:szCs w:val="15"/>
+        </w:rPr>
+      </w:pPr>
+      <w:r>
+        <w:rPr>
+          <w:rFonts w:ascii="Consolas" w:hAnsi="Consolas" w:cs="Courier New"/>
+          <w:color w:val="FFFFFF"/>
+          <w:sz w:val="15"/>
+          <w:szCs w:val="15"/>
+        </w:rPr>
+        <w:t>git clone https:</w:t>
+      </w:r>
+      <w:r>
+        <w:rPr>
+          <w:rFonts w:ascii="Consolas" w:hAnsi="Consolas" w:cs="Courier New"/>
+          <w:color w:val="87CEEB"/>
+          <w:sz w:val="15"/>
+          <w:szCs w:val="15"/>
+        </w:rPr>
+        <w:t>//github.com/shekeriev/bgapp.git</w:t>
+      </w:r>
+    </w:p>
+    <w:p>
+      <w:r>
+        <w:t>We will perform the same steps as the previous task.</w:t>
+      </w:r>
+    </w:p>
+    <w:p>
+      <w:pPr>
+        <w:pStyle w:val="NormalWeb"/>
+        <w:pBdr>
+          <w:top w:val="single" w:sz="6" w:space="2" w:color="888888"/>
+          <w:left w:val="single" w:sz="6" w:space="2" w:color="888888"/>
+          <w:bottom w:val="single" w:sz="6" w:space="2" w:color="888888"/>
+          <w:right w:val="single" w:sz="6" w:space="2" w:color="888888"/>
+        </w:pBdr>
+        <w:shd w:val="clear" w:color="auto" w:fill="333333"/>
+        <w:tabs>
+          <w:tab w:val="left" w:pos="916"/>
+          <w:tab w:val="left" w:pos="1832"/>
+          <w:tab w:val="left" w:pos="2748"/>
+          <w:tab w:val="left" w:pos="3664"/>
+          <w:tab w:val="left" w:pos="4580"/>
+          <w:tab w:val="left" w:pos="5496"/>
+          <w:tab w:val="left" w:pos="6412"/>
+          <w:tab w:val="left" w:pos="7328"/>
+          <w:tab w:val="left" w:pos="8244"/>
+          <w:tab w:val="left" w:pos="9160"/>
+          <w:tab w:val="left" w:pos="10076"/>
+          <w:tab w:val="left" w:pos="10992"/>
+          <w:tab w:val="left" w:pos="11908"/>
+          <w:tab w:val="left" w:pos="12824"/>
+          <w:tab w:val="left" w:pos="13740"/>
+          <w:tab w:val="left" w:pos="14656"/>
+        </w:tabs>
+        <w:spacing w:before="0" w:beforeAutospacing="0" w:after="0" w:afterAutospacing="0"/>
+        <w:divId w:val="305353009"/>
+        <w:rPr>
+          <w:rFonts w:ascii="Consolas" w:hAnsi="Consolas" w:cs="Courier New"/>
+          <w:color w:val="FFFFFF"/>
+          <w:sz w:val="15"/>
+          <w:szCs w:val="15"/>
+        </w:rPr>
+      </w:pPr>
+      <w:proofErr w:type="gramStart"/>
+      <w:r>
+        <w:rPr>
+          <w:rFonts w:ascii="Consolas" w:hAnsi="Consolas" w:cs="Courier New"/>
+          <w:color w:val="FFFFFF"/>
+          <w:sz w:val="15"/>
+          <w:szCs w:val="15"/>
+        </w:rPr>
+        <w:t>terraform</w:t>
+      </w:r>
+      <w:proofErr w:type="gramEnd"/>
+      <w:r>
+        <w:rPr>
+          <w:rFonts w:ascii="Consolas" w:hAnsi="Consolas" w:cs="Courier New"/>
+          <w:color w:val="FFFFFF"/>
+          <w:sz w:val="15"/>
+          <w:szCs w:val="15"/>
+        </w:rPr>
+        <w:t xml:space="preserve"> </w:t>
+      </w:r>
+      <w:proofErr w:type="spellStart"/>
+      <w:r>
+        <w:rPr>
+          <w:rFonts w:ascii="Consolas" w:hAnsi="Consolas" w:cs="Courier New"/>
+          <w:color w:val="FFFFFF"/>
+          <w:sz w:val="15"/>
+          <w:szCs w:val="15"/>
+        </w:rPr>
+        <w:t>init</w:t>
+      </w:r>
+      <w:proofErr w:type="spellEnd"/>
+    </w:p>
+    <w:p>
+      <w:pPr>
+        <w:pStyle w:val="NormalWeb"/>
+        <w:pBdr>
+          <w:top w:val="single" w:sz="6" w:space="2" w:color="888888"/>
+          <w:left w:val="single" w:sz="6" w:space="2" w:color="888888"/>
+          <w:bottom w:val="single" w:sz="6" w:space="2" w:color="888888"/>
+          <w:right w:val="single" w:sz="6" w:space="2" w:color="888888"/>
+        </w:pBdr>
+        <w:shd w:val="clear" w:color="auto" w:fill="333333"/>
+        <w:tabs>
+          <w:tab w:val="left" w:pos="916"/>
+          <w:tab w:val="left" w:pos="1832"/>
+          <w:tab w:val="left" w:pos="2748"/>
+          <w:tab w:val="left" w:pos="3664"/>
+          <w:tab w:val="left" w:pos="4580"/>
+          <w:tab w:val="left" w:pos="5496"/>
+          <w:tab w:val="left" w:pos="6412"/>
+          <w:tab w:val="left" w:pos="7328"/>
+          <w:tab w:val="left" w:pos="8244"/>
+          <w:tab w:val="left" w:pos="9160"/>
+          <w:tab w:val="left" w:pos="10076"/>
+          <w:tab w:val="left" w:pos="10992"/>
+          <w:tab w:val="left" w:pos="11908"/>
+          <w:tab w:val="left" w:pos="12824"/>
+          <w:tab w:val="left" w:pos="13740"/>
+          <w:tab w:val="left" w:pos="14656"/>
+        </w:tabs>
+        <w:spacing w:before="0" w:beforeAutospacing="0" w:after="0" w:afterAutospacing="0"/>
+        <w:divId w:val="1145510172"/>
+        <w:rPr>
+          <w:rFonts w:ascii="Consolas" w:hAnsi="Consolas" w:cs="Courier New"/>
+          <w:color w:val="FFFFFF"/>
+          <w:sz w:val="15"/>
+          <w:szCs w:val="15"/>
+        </w:rPr>
+      </w:pPr>
+      <w:r>
+        <w:rPr>
+          <w:rFonts w:ascii="Consolas" w:hAnsi="Consolas" w:cs="Courier New"/>
+          <w:color w:val="FFFFFF"/>
+          <w:sz w:val="15"/>
+          <w:szCs w:val="15"/>
+        </w:rPr>
+        <w:t>terraform validate</w:t>
+      </w:r>
+    </w:p>
+    <w:p>
+      <w:r>
+        <w:t>Let’s</w:t>
+      </w:r>
+      <w:r>
+        <w:t xml:space="preserve"> explore the docker image setup</w:t>
+      </w:r>
+    </w:p>
+    <w:p>
+      <w:pPr>
+        <w:pStyle w:val="NormalWeb"/>
+        <w:pBdr>
+          <w:top w:val="single" w:sz="6" w:space="2" w:color="888888"/>
+          <w:left w:val="single" w:sz="6" w:space="2" w:color="888888"/>
+          <w:bottom w:val="single" w:sz="6" w:space="2" w:color="888888"/>
+          <w:right w:val="single" w:sz="6" w:space="2" w:color="888888"/>
+        </w:pBdr>
+        <w:shd w:val="clear" w:color="auto" w:fill="333333"/>
+        <w:tabs>
+          <w:tab w:val="left" w:pos="916"/>
+          <w:tab w:val="left" w:pos="1832"/>
+          <w:tab w:val="left" w:pos="2748"/>
+          <w:tab w:val="left" w:pos="3664"/>
+          <w:tab w:val="left" w:pos="4580"/>
+          <w:tab w:val="left" w:pos="5496"/>
+          <w:tab w:val="left" w:pos="6412"/>
+          <w:tab w:val="left" w:pos="7328"/>
+          <w:tab w:val="left" w:pos="8244"/>
+          <w:tab w:val="left" w:pos="9160"/>
+          <w:tab w:val="left" w:pos="10076"/>
+          <w:tab w:val="left" w:pos="10992"/>
+          <w:tab w:val="left" w:pos="11908"/>
+          <w:tab w:val="left" w:pos="12824"/>
+          <w:tab w:val="left" w:pos="13740"/>
+          <w:tab w:val="left" w:pos="14656"/>
+        </w:tabs>
+        <w:spacing w:before="0" w:beforeAutospacing="0" w:after="0" w:afterAutospacing="0"/>
+        <w:divId w:val="42220099"/>
+        <w:rPr>
+          <w:rFonts w:ascii="Consolas" w:hAnsi="Consolas" w:cs="Courier New"/>
+          <w:color w:val="FFFFFF"/>
+          <w:sz w:val="15"/>
+          <w:szCs w:val="15"/>
+        </w:rPr>
+      </w:pPr>
+      <w:r>
+        <w:rPr>
+          <w:rFonts w:ascii="Consolas" w:hAnsi="Consolas" w:cs="Courier New"/>
+          <w:color w:val="FFFFFF"/>
+          <w:sz w:val="15"/>
+          <w:szCs w:val="15"/>
+        </w:rPr>
+        <w:t xml:space="preserve">resource </w:t>
+      </w:r>
+      <w:r>
+        <w:rPr>
+          <w:rFonts w:ascii="Consolas" w:hAnsi="Consolas" w:cs="Courier New"/>
+          <w:color w:val="FFA0A0"/>
+          <w:sz w:val="15"/>
+          <w:szCs w:val="15"/>
+        </w:rPr>
+        <w:t>"</w:t>
+      </w:r>
+      <w:proofErr w:type="spellStart"/>
+      <w:r>
+        <w:rPr>
+          <w:rFonts w:ascii="Consolas" w:hAnsi="Consolas" w:cs="Courier New"/>
+          <w:color w:val="FFA0A0"/>
+          <w:sz w:val="15"/>
+          <w:szCs w:val="15"/>
+        </w:rPr>
+        <w:t>docker_image</w:t>
+      </w:r>
+      <w:proofErr w:type="spellEnd"/>
+      <w:r>
+        <w:rPr>
+          <w:rFonts w:ascii="Consolas" w:hAnsi="Consolas" w:cs="Courier New"/>
+          <w:color w:val="FFA0A0"/>
+          <w:sz w:val="15"/>
+          <w:szCs w:val="15"/>
+        </w:rPr>
+        <w:t>"</w:t>
+      </w:r>
+      <w:r>
+        <w:rPr>
+          <w:rFonts w:ascii="Consolas" w:hAnsi="Consolas" w:cs="Courier New"/>
+          <w:color w:val="FFFFFF"/>
+          <w:sz w:val="15"/>
+          <w:szCs w:val="15"/>
+        </w:rPr>
+        <w:t xml:space="preserve"> </w:t>
+      </w:r>
+      <w:r>
+        <w:rPr>
+          <w:rFonts w:ascii="Consolas" w:hAnsi="Consolas" w:cs="Courier New"/>
+          <w:color w:val="FFA0A0"/>
+          <w:sz w:val="15"/>
+          <w:szCs w:val="15"/>
+        </w:rPr>
+        <w:t>"</w:t>
+      </w:r>
+      <w:proofErr w:type="spellStart"/>
+      <w:r>
+        <w:rPr>
+          <w:rFonts w:ascii="Consolas" w:hAnsi="Consolas" w:cs="Courier New"/>
+          <w:color w:val="FFA0A0"/>
+          <w:sz w:val="15"/>
+          <w:szCs w:val="15"/>
+        </w:rPr>
+        <w:t>bgapp_db</w:t>
+      </w:r>
+      <w:proofErr w:type="spellEnd"/>
+      <w:r>
+        <w:rPr>
+          <w:rFonts w:ascii="Consolas" w:hAnsi="Consolas" w:cs="Courier New"/>
+          <w:color w:val="FFA0A0"/>
+          <w:sz w:val="15"/>
+          <w:szCs w:val="15"/>
+        </w:rPr>
+        <w:t>"</w:t>
+      </w:r>
+      <w:r>
+        <w:rPr>
+          <w:rFonts w:ascii="Consolas" w:hAnsi="Consolas" w:cs="Courier New"/>
+          <w:color w:val="FFFFFF"/>
+          <w:sz w:val="15"/>
+          <w:szCs w:val="15"/>
+        </w:rPr>
+        <w:t xml:space="preserve"> {</w:t>
+      </w:r>
+      <w:r>
+        <w:rPr>
+          <w:rFonts w:ascii="Consolas" w:hAnsi="Consolas" w:cs="Courier New"/>
+          <w:color w:val="FFFFFF"/>
+          <w:sz w:val="15"/>
+          <w:szCs w:val="15"/>
+        </w:rPr>
+        <w:br/>
+        <w:t xml:space="preserve">  name = </w:t>
+      </w:r>
+      <w:r>
+        <w:rPr>
+          <w:rFonts w:ascii="Consolas" w:hAnsi="Consolas" w:cs="Courier New"/>
+          <w:color w:val="FFA0A0"/>
+          <w:sz w:val="15"/>
+          <w:szCs w:val="15"/>
+        </w:rPr>
+        <w:t>"${</w:t>
+      </w:r>
+      <w:proofErr w:type="spellStart"/>
+      <w:proofErr w:type="gramStart"/>
+      <w:r>
+        <w:rPr>
+          <w:rFonts w:ascii="Consolas" w:hAnsi="Consolas" w:cs="Courier New"/>
+          <w:color w:val="FFA0A0"/>
+          <w:sz w:val="15"/>
+          <w:szCs w:val="15"/>
+        </w:rPr>
+        <w:t>var.mybgapp</w:t>
+      </w:r>
+      <w:proofErr w:type="gramEnd"/>
+      <w:r>
+        <w:rPr>
+          <w:rFonts w:ascii="Consolas" w:hAnsi="Consolas" w:cs="Courier New"/>
+          <w:color w:val="FFA0A0"/>
+          <w:sz w:val="15"/>
+          <w:szCs w:val="15"/>
+        </w:rPr>
+        <w:t>_db_image_repo</w:t>
+      </w:r>
+      <w:proofErr w:type="spellEnd"/>
+      <w:proofErr w:type="gramStart"/>
+      <w:r>
+        <w:rPr>
+          <w:rFonts w:ascii="Consolas" w:hAnsi="Consolas" w:cs="Courier New"/>
+          <w:color w:val="FFA0A0"/>
+          <w:sz w:val="15"/>
+          <w:szCs w:val="15"/>
+        </w:rPr>
+        <w:t>}:$</w:t>
+      </w:r>
+      <w:proofErr w:type="gramEnd"/>
+      <w:r>
+        <w:rPr>
+          <w:rFonts w:ascii="Consolas" w:hAnsi="Consolas" w:cs="Courier New"/>
+          <w:color w:val="FFA0A0"/>
+          <w:sz w:val="15"/>
+          <w:szCs w:val="15"/>
+        </w:rPr>
+        <w:t>{</w:t>
+      </w:r>
+      <w:proofErr w:type="spellStart"/>
+      <w:proofErr w:type="gramStart"/>
+      <w:r>
+        <w:rPr>
+          <w:rFonts w:ascii="Consolas" w:hAnsi="Consolas" w:cs="Courier New"/>
+          <w:color w:val="FFA0A0"/>
+          <w:sz w:val="15"/>
+          <w:szCs w:val="15"/>
+        </w:rPr>
+        <w:t>var.mybgapp</w:t>
+      </w:r>
+      <w:proofErr w:type="gramEnd"/>
+      <w:r>
+        <w:rPr>
+          <w:rFonts w:ascii="Consolas" w:hAnsi="Consolas" w:cs="Courier New"/>
+          <w:color w:val="FFA0A0"/>
+          <w:sz w:val="15"/>
+          <w:szCs w:val="15"/>
+        </w:rPr>
+        <w:t>_db_image_</w:t>
+      </w:r>
+      <w:proofErr w:type="gramStart"/>
+      <w:r>
+        <w:rPr>
+          <w:rFonts w:ascii="Consolas" w:hAnsi="Consolas" w:cs="Courier New"/>
+          <w:color w:val="FFA0A0"/>
+          <w:sz w:val="15"/>
+          <w:szCs w:val="15"/>
+        </w:rPr>
+        <w:t>tag</w:t>
+      </w:r>
+      <w:proofErr w:type="spellEnd"/>
+      <w:r>
+        <w:rPr>
+          <w:rFonts w:ascii="Consolas" w:hAnsi="Consolas" w:cs="Courier New"/>
+          <w:color w:val="FFA0A0"/>
+          <w:sz w:val="15"/>
+          <w:szCs w:val="15"/>
+        </w:rPr>
+        <w:t>}"</w:t>
+      </w:r>
+      <w:proofErr w:type="gramEnd"/>
+    </w:p>
+    <w:p>
+      <w:pPr>
+        <w:pStyle w:val="NormalWeb"/>
+        <w:pBdr>
+          <w:top w:val="single" w:sz="6" w:space="2" w:color="888888"/>
+          <w:left w:val="single" w:sz="6" w:space="2" w:color="888888"/>
+          <w:bottom w:val="single" w:sz="6" w:space="2" w:color="888888"/>
+          <w:right w:val="single" w:sz="6" w:space="2" w:color="888888"/>
+        </w:pBdr>
+        <w:shd w:val="clear" w:color="auto" w:fill="333333"/>
+        <w:tabs>
+          <w:tab w:val="left" w:pos="916"/>
+          <w:tab w:val="left" w:pos="1832"/>
+          <w:tab w:val="left" w:pos="2748"/>
+          <w:tab w:val="left" w:pos="3664"/>
+          <w:tab w:val="left" w:pos="4580"/>
+          <w:tab w:val="left" w:pos="5496"/>
+          <w:tab w:val="left" w:pos="6412"/>
+          <w:tab w:val="left" w:pos="7328"/>
+          <w:tab w:val="left" w:pos="8244"/>
+          <w:tab w:val="left" w:pos="9160"/>
+          <w:tab w:val="left" w:pos="10076"/>
+          <w:tab w:val="left" w:pos="10992"/>
+          <w:tab w:val="left" w:pos="11908"/>
+          <w:tab w:val="left" w:pos="12824"/>
+          <w:tab w:val="left" w:pos="13740"/>
+          <w:tab w:val="left" w:pos="14656"/>
+        </w:tabs>
+        <w:spacing w:before="0" w:beforeAutospacing="0" w:after="0" w:afterAutospacing="0"/>
+        <w:divId w:val="42220099"/>
+        <w:rPr>
+          <w:rFonts w:ascii="Consolas" w:hAnsi="Consolas" w:cs="Courier New"/>
+          <w:color w:val="FFA0A0"/>
+          <w:sz w:val="15"/>
+          <w:szCs w:val="15"/>
+        </w:rPr>
+      </w:pPr>
+      <w:r>
+        <w:rPr>
+          <w:rFonts w:ascii="Consolas" w:hAnsi="Consolas" w:cs="Courier New"/>
+          <w:color w:val="FFFFFF"/>
+          <w:sz w:val="15"/>
+          <w:szCs w:val="15"/>
+        </w:rPr>
+        <w:t xml:space="preserve">  </w:t>
+      </w:r>
+      <w:proofErr w:type="spellStart"/>
+      <w:r>
+        <w:rPr>
+          <w:rFonts w:ascii="Consolas" w:hAnsi="Consolas" w:cs="Courier New"/>
+          <w:color w:val="FFFFFF"/>
+          <w:sz w:val="15"/>
+          <w:szCs w:val="15"/>
+        </w:rPr>
+        <w:t>keep_locally</w:t>
+      </w:r>
+      <w:proofErr w:type="spellEnd"/>
+      <w:r>
+        <w:rPr>
+          <w:rFonts w:ascii="Consolas" w:hAnsi="Consolas" w:cs="Courier New"/>
+          <w:color w:val="FFFFFF"/>
+          <w:sz w:val="15"/>
+          <w:szCs w:val="15"/>
+        </w:rPr>
+        <w:t xml:space="preserve"> = </w:t>
+      </w:r>
+      <w:r>
+        <w:rPr>
+          <w:rFonts w:ascii="Consolas" w:hAnsi="Consolas" w:cs="Courier New"/>
+          <w:color w:val="F0E68C"/>
+          <w:sz w:val="15"/>
+          <w:szCs w:val="15"/>
+        </w:rPr>
+        <w:t>true</w:t>
+      </w:r>
+      <w:r>
+        <w:rPr>
+          <w:rFonts w:ascii="Consolas" w:hAnsi="Consolas" w:cs="Courier New"/>
+          <w:color w:val="FFFFFF"/>
+          <w:sz w:val="15"/>
+          <w:szCs w:val="15"/>
+        </w:rPr>
+        <w:br/>
+      </w:r>
+      <w:r>
+        <w:rPr>
+          <w:rFonts w:ascii="Consolas" w:hAnsi="Consolas" w:cs="Courier New"/>
+          <w:color w:val="FFFFFF"/>
+          <w:sz w:val="15"/>
+          <w:szCs w:val="15"/>
+        </w:rPr>
+        <w:br/>
+        <w:t xml:space="preserve">  build {</w:t>
+      </w:r>
+      <w:r>
+        <w:rPr>
+          <w:rFonts w:ascii="Consolas" w:hAnsi="Consolas" w:cs="Courier New"/>
+          <w:color w:val="FFFFFF"/>
+          <w:sz w:val="15"/>
+          <w:szCs w:val="15"/>
+        </w:rPr>
+        <w:br/>
+        <w:t xml:space="preserve">    context    = </w:t>
+      </w:r>
+      <w:r>
+        <w:rPr>
+          <w:rFonts w:ascii="Consolas" w:hAnsi="Consolas" w:cs="Courier New"/>
+          <w:color w:val="FFA0A0"/>
+          <w:sz w:val="15"/>
+          <w:szCs w:val="15"/>
+        </w:rPr>
+        <w:t>"${</w:t>
+      </w:r>
+      <w:proofErr w:type="spellStart"/>
+      <w:r>
+        <w:rPr>
+          <w:rFonts w:ascii="Consolas" w:hAnsi="Consolas" w:cs="Courier New"/>
+          <w:color w:val="FFA0A0"/>
+          <w:sz w:val="15"/>
+          <w:szCs w:val="15"/>
+        </w:rPr>
+        <w:t>path.cwd</w:t>
+      </w:r>
+      <w:proofErr w:type="spellEnd"/>
+      <w:r>
+        <w:rPr>
+          <w:rFonts w:ascii="Consolas" w:hAnsi="Consolas" w:cs="Courier New"/>
+          <w:color w:val="FFA0A0"/>
+          <w:sz w:val="15"/>
+          <w:szCs w:val="15"/>
+        </w:rPr>
+        <w:t>}/</w:t>
+      </w:r>
+      <w:proofErr w:type="spellStart"/>
+      <w:r>
+        <w:rPr>
+          <w:rFonts w:ascii="Consolas" w:hAnsi="Consolas" w:cs="Courier New"/>
+          <w:color w:val="FFA0A0"/>
+          <w:sz w:val="15"/>
+          <w:szCs w:val="15"/>
+        </w:rPr>
+        <w:t>bgapp</w:t>
+      </w:r>
+      <w:proofErr w:type="spellEnd"/>
+      <w:r>
+        <w:rPr>
+          <w:rFonts w:ascii="Consolas" w:hAnsi="Consolas" w:cs="Courier New"/>
+          <w:color w:val="FFA0A0"/>
+          <w:sz w:val="15"/>
+          <w:szCs w:val="15"/>
+        </w:rPr>
+        <w:t>"</w:t>
+      </w:r>
+    </w:p>
+    <w:p>
+      <w:pPr>
+        <w:pStyle w:val="NormalWeb"/>
+        <w:pBdr>
+          <w:top w:val="single" w:sz="6" w:space="2" w:color="888888"/>
+          <w:left w:val="single" w:sz="6" w:space="2" w:color="888888"/>
+          <w:bottom w:val="single" w:sz="6" w:space="2" w:color="888888"/>
+          <w:right w:val="single" w:sz="6" w:space="2" w:color="888888"/>
+        </w:pBdr>
+        <w:shd w:val="clear" w:color="auto" w:fill="333333"/>
+        <w:tabs>
+          <w:tab w:val="left" w:pos="916"/>
+          <w:tab w:val="left" w:pos="1832"/>
+          <w:tab w:val="left" w:pos="2748"/>
+          <w:tab w:val="left" w:pos="3664"/>
+          <w:tab w:val="left" w:pos="4580"/>
+          <w:tab w:val="left" w:pos="5496"/>
+          <w:tab w:val="left" w:pos="6412"/>
+          <w:tab w:val="left" w:pos="7328"/>
+          <w:tab w:val="left" w:pos="8244"/>
+          <w:tab w:val="left" w:pos="9160"/>
+          <w:tab w:val="left" w:pos="10076"/>
+          <w:tab w:val="left" w:pos="10992"/>
+          <w:tab w:val="left" w:pos="11908"/>
+          <w:tab w:val="left" w:pos="12824"/>
+          <w:tab w:val="left" w:pos="13740"/>
+          <w:tab w:val="left" w:pos="14656"/>
+        </w:tabs>
+        <w:spacing w:before="0" w:beforeAutospacing="0" w:after="0" w:afterAutospacing="0"/>
+        <w:divId w:val="42220099"/>
+        <w:rPr>
+          <w:rFonts w:ascii="Consolas" w:hAnsi="Consolas" w:cs="Courier New"/>
+          <w:color w:val="FFA0A0"/>
+          <w:sz w:val="15"/>
+          <w:szCs w:val="15"/>
+        </w:rPr>
+      </w:pPr>
+      <w:r>
+        <w:rPr>
+          <w:rFonts w:ascii="Consolas" w:hAnsi="Consolas" w:cs="Courier New"/>
+          <w:color w:val="FFFFFF"/>
+          <w:sz w:val="15"/>
+          <w:szCs w:val="15"/>
+        </w:rPr>
+        <w:t xml:space="preserve">    </w:t>
+      </w:r>
+      <w:proofErr w:type="spellStart"/>
+      <w:r>
+        <w:rPr>
+          <w:rFonts w:ascii="Consolas" w:hAnsi="Consolas" w:cs="Courier New"/>
+          <w:color w:val="FFFFFF"/>
+          <w:sz w:val="15"/>
+          <w:szCs w:val="15"/>
+        </w:rPr>
+        <w:t>dockerfile</w:t>
+      </w:r>
+      <w:proofErr w:type="spellEnd"/>
+      <w:r>
+        <w:rPr>
+          <w:rFonts w:ascii="Consolas" w:hAnsi="Consolas" w:cs="Courier New"/>
+          <w:color w:val="FFFFFF"/>
+          <w:sz w:val="15"/>
+          <w:szCs w:val="15"/>
+        </w:rPr>
+        <w:t xml:space="preserve"> = </w:t>
+      </w:r>
+      <w:r>
+        <w:rPr>
+          <w:rFonts w:ascii="Consolas" w:hAnsi="Consolas" w:cs="Courier New"/>
+          <w:color w:val="FFA0A0"/>
+          <w:sz w:val="15"/>
+          <w:szCs w:val="15"/>
+        </w:rPr>
+        <w:t>"${</w:t>
+      </w:r>
+      <w:proofErr w:type="spellStart"/>
+      <w:r>
+        <w:rPr>
+          <w:rFonts w:ascii="Consolas" w:hAnsi="Consolas" w:cs="Courier New"/>
+          <w:color w:val="FFA0A0"/>
+          <w:sz w:val="15"/>
+          <w:szCs w:val="15"/>
+        </w:rPr>
+        <w:t>path.cwd</w:t>
+      </w:r>
+      <w:proofErr w:type="spellEnd"/>
+      <w:r>
+        <w:rPr>
+          <w:rFonts w:ascii="Consolas" w:hAnsi="Consolas" w:cs="Courier New"/>
+          <w:color w:val="FFA0A0"/>
+          <w:sz w:val="15"/>
+          <w:szCs w:val="15"/>
+        </w:rPr>
+        <w:t>}/</w:t>
+      </w:r>
+      <w:proofErr w:type="spellStart"/>
+      <w:r>
+        <w:rPr>
+          <w:rFonts w:ascii="Consolas" w:hAnsi="Consolas" w:cs="Courier New"/>
+          <w:color w:val="FFA0A0"/>
+          <w:sz w:val="15"/>
+          <w:szCs w:val="15"/>
+        </w:rPr>
+        <w:t>bgapp</w:t>
+      </w:r>
+      <w:proofErr w:type="spellEnd"/>
+      <w:r>
+        <w:rPr>
+          <w:rFonts w:ascii="Consolas" w:hAnsi="Consolas" w:cs="Courier New"/>
+          <w:color w:val="FFA0A0"/>
+          <w:sz w:val="15"/>
+          <w:szCs w:val="15"/>
+        </w:rPr>
+        <w:t>/</w:t>
+      </w:r>
+      <w:proofErr w:type="spellStart"/>
+      <w:r>
+        <w:rPr>
+          <w:rFonts w:ascii="Consolas" w:hAnsi="Consolas" w:cs="Courier New"/>
+          <w:color w:val="FFA0A0"/>
+          <w:sz w:val="15"/>
+          <w:szCs w:val="15"/>
+        </w:rPr>
+        <w:t>Dockerfile.db</w:t>
+      </w:r>
+      <w:proofErr w:type="spellEnd"/>
+      <w:r>
+        <w:rPr>
+          <w:rFonts w:ascii="Consolas" w:hAnsi="Consolas" w:cs="Courier New"/>
+          <w:color w:val="FFA0A0"/>
+          <w:sz w:val="15"/>
+          <w:szCs w:val="15"/>
+        </w:rPr>
+        <w:t>"</w:t>
+      </w:r>
+    </w:p>
+    <w:p>
+      <w:pPr>
+        <w:pStyle w:val="NormalWeb"/>
+        <w:pBdr>
+          <w:top w:val="single" w:sz="6" w:space="2" w:color="888888"/>
+          <w:left w:val="single" w:sz="6" w:space="2" w:color="888888"/>
+          <w:bottom w:val="single" w:sz="6" w:space="2" w:color="888888"/>
+          <w:right w:val="single" w:sz="6" w:space="2" w:color="888888"/>
+        </w:pBdr>
+        <w:shd w:val="clear" w:color="auto" w:fill="333333"/>
+        <w:tabs>
+          <w:tab w:val="left" w:pos="916"/>
+          <w:tab w:val="left" w:pos="1832"/>
+          <w:tab w:val="left" w:pos="2748"/>
+          <w:tab w:val="left" w:pos="3664"/>
+          <w:tab w:val="left" w:pos="4580"/>
+          <w:tab w:val="left" w:pos="5496"/>
+          <w:tab w:val="left" w:pos="6412"/>
+          <w:tab w:val="left" w:pos="7328"/>
+          <w:tab w:val="left" w:pos="8244"/>
+          <w:tab w:val="left" w:pos="9160"/>
+          <w:tab w:val="left" w:pos="10076"/>
+          <w:tab w:val="left" w:pos="10992"/>
+          <w:tab w:val="left" w:pos="11908"/>
+          <w:tab w:val="left" w:pos="12824"/>
+          <w:tab w:val="left" w:pos="13740"/>
+          <w:tab w:val="left" w:pos="14656"/>
+        </w:tabs>
+        <w:spacing w:before="0" w:beforeAutospacing="0" w:after="0" w:afterAutospacing="0"/>
+        <w:divId w:val="42220099"/>
+        <w:rPr>
+          <w:rFonts w:ascii="Consolas" w:hAnsi="Consolas" w:cs="Courier New"/>
+          <w:color w:val="FFFFFF"/>
+          <w:sz w:val="15"/>
+          <w:szCs w:val="15"/>
+        </w:rPr>
+      </w:pPr>
+      <w:r>
+        <w:rPr>
+          <w:rFonts w:ascii="Consolas" w:hAnsi="Consolas" w:cs="Courier New"/>
+          <w:color w:val="FFFFFF"/>
+          <w:sz w:val="15"/>
+          <w:szCs w:val="15"/>
+        </w:rPr>
+        <w:t xml:space="preserve">  }</w:t>
+      </w:r>
+      <w:r>
+        <w:rPr>
+          <w:rFonts w:ascii="Consolas" w:hAnsi="Consolas" w:cs="Courier New"/>
+          <w:color w:val="FFFFFF"/>
+          <w:sz w:val="15"/>
+          <w:szCs w:val="15"/>
+        </w:rPr>
+        <w:br/>
+        <w:t>}</w:t>
+      </w:r>
+    </w:p>
+    <w:p/>
+    <w:p>
+      <w:r>
+        <w:t xml:space="preserve">The file </w:t>
+      </w:r>
+      <w:proofErr w:type="spellStart"/>
+      <w:proofErr w:type="gramStart"/>
+      <w:r>
+        <w:rPr>
+          <w:highlight w:val="green"/>
+        </w:rPr>
+        <w:t>terraform.tfvars</w:t>
+      </w:r>
+      <w:proofErr w:type="spellEnd"/>
+      <w:proofErr w:type="gramEnd"/>
+      <w:r>
+        <w:t xml:space="preserve"> was also changed. </w:t>
+      </w:r>
+    </w:p>
+    <w:p>
+      <w:pPr>
+        <w:pStyle w:val="ListParagraph"/>
+        <w:numPr>
+          <w:ilvl w:val="0"/>
+          <w:numId w:val="4"/>
+        </w:numPr>
+      </w:pPr>
+      <w:r>
+        <w:t xml:space="preserve">Changed the </w:t>
+      </w:r>
+      <w:proofErr w:type="spellStart"/>
+      <w:r>
+        <w:t>db</w:t>
+      </w:r>
+      <w:proofErr w:type="spellEnd"/>
+      <w:r>
+        <w:t xml:space="preserve"> and web image names</w:t>
+      </w:r>
+    </w:p>
+    <w:p>
+      <w:pPr>
+        <w:pStyle w:val="ListParagraph"/>
+        <w:numPr>
+          <w:ilvl w:val="0"/>
+          <w:numId w:val="4"/>
+        </w:numPr>
+      </w:pPr>
+      <w:r>
+        <w:t>Changed the volume host path</w:t>
+      </w:r>
+    </w:p>
+    <w:p/>
+    <w:p>
+      <w:r>
+        <w:t xml:space="preserve">Here we can see that the image needs to be built locally first before we can use it. The same applies for the </w:t>
+      </w:r>
+      <w:proofErr w:type="spellStart"/>
+      <w:r>
+        <w:t>bgapp_web</w:t>
+      </w:r>
+      <w:proofErr w:type="spellEnd"/>
+      <w:r>
+        <w:t xml:space="preserve"> image.</w:t>
+      </w:r>
+    </w:p>
+    <w:p/>
+    <w:p>
+      <w:r>
+        <w:t>We then provision docker</w:t>
+      </w:r>
+    </w:p>
+    <w:p>
+      <w:pPr>
+        <w:pStyle w:val="NormalWeb"/>
+        <w:pBdr>
+          <w:top w:val="single" w:sz="6" w:space="2" w:color="888888"/>
+          <w:left w:val="single" w:sz="6" w:space="2" w:color="888888"/>
+          <w:bottom w:val="single" w:sz="6" w:space="2" w:color="888888"/>
+          <w:right w:val="single" w:sz="6" w:space="2" w:color="888888"/>
+        </w:pBdr>
+        <w:shd w:val="clear" w:color="auto" w:fill="333333"/>
+        <w:tabs>
+          <w:tab w:val="left" w:pos="916"/>
+          <w:tab w:val="left" w:pos="1832"/>
+          <w:tab w:val="left" w:pos="2748"/>
+          <w:tab w:val="left" w:pos="3664"/>
+          <w:tab w:val="left" w:pos="4580"/>
+          <w:tab w:val="left" w:pos="5496"/>
+          <w:tab w:val="left" w:pos="6412"/>
+          <w:tab w:val="left" w:pos="7328"/>
+          <w:tab w:val="left" w:pos="8244"/>
+          <w:tab w:val="left" w:pos="9160"/>
+          <w:tab w:val="left" w:pos="10076"/>
+          <w:tab w:val="left" w:pos="10992"/>
+          <w:tab w:val="left" w:pos="11908"/>
+          <w:tab w:val="left" w:pos="12824"/>
+          <w:tab w:val="left" w:pos="13740"/>
+          <w:tab w:val="left" w:pos="14656"/>
+        </w:tabs>
+        <w:spacing w:before="0" w:beforeAutospacing="0" w:after="0" w:afterAutospacing="0"/>
+        <w:divId w:val="201938091"/>
+        <w:rPr>
+          <w:rFonts w:ascii="Consolas" w:hAnsi="Consolas" w:cs="Courier New"/>
+          <w:color w:val="FFFFFF"/>
+          <w:sz w:val="15"/>
+          <w:szCs w:val="15"/>
+        </w:rPr>
+      </w:pPr>
+      <w:proofErr w:type="gramStart"/>
+      <w:r>
+        <w:rPr>
+          <w:rFonts w:ascii="Consolas" w:hAnsi="Consolas" w:cs="Courier New"/>
+          <w:color w:val="FFFFFF"/>
+          <w:sz w:val="15"/>
+          <w:szCs w:val="15"/>
+        </w:rPr>
+        <w:t>terraform apply</w:t>
+      </w:r>
+      <w:proofErr w:type="gramEnd"/>
+    </w:p>
+    <w:p>
+      <w:r>
+        <w:drawing>
+          <wp:inline distT="0" distB="0" distL="0" distR="0" wp14:anchorId="77CE6A5F" wp14:editId="4EDE872D">
+            <wp:extent cx="5943600" cy="409575"/>
+            <wp:effectExtent l="0" t="0" r="0" b="9525"/>
+            <wp:docPr id="928676264" name="Picture 1"/>
+            <wp:cNvGraphicFramePr>
+              <a:graphicFrameLocks xmlns:a="http://schemas.openxmlformats.org/drawingml/2006/main" noChangeAspect="1"/>
+            </wp:cNvGraphicFramePr>
+            <a:graphic xmlns:a="http://schemas.openxmlformats.org/drawingml/2006/main">
+              <a:graphicData uri="http://schemas.openxmlformats.org/drawingml/2006/picture">
+                <pic:pic xmlns:pic="http://schemas.openxmlformats.org/drawingml/2006/picture">
+                  <pic:nvPicPr>
+                    <pic:cNvPr id="928676264" name=""/>
+                    <pic:cNvPicPr/>
+                  </pic:nvPicPr>
+                  <pic:blipFill>
+                    <a:blip r:embed="rId15"/>
+                    <a:stretch>
+                      <a:fillRect/>
+                    </a:stretch>
+                  </pic:blipFill>
+                  <pic:spPr>
+                    <a:xfrm>
+                      <a:off x="0" y="0"/>
+                      <a:ext cx="5943600" cy="409575"/>
+                    </a:xfrm>
+                    <a:prstGeom prst="rect">
+                      <a:avLst/>
+                    </a:prstGeom>
+                  </pic:spPr>
+                </pic:pic>
+              </a:graphicData>
+            </a:graphic>
+          </wp:inline>
+        </w:drawing>
+      </w:r>
+    </w:p>
+    <w:p>
+      <w:r>
+        <w:drawing>
+          <wp:inline distT="0" distB="0" distL="0" distR="0" wp14:anchorId="38ED36F0" wp14:editId="000A98F1">
+            <wp:extent cx="5943600" cy="1100455"/>
+            <wp:effectExtent l="0" t="0" r="0" b="4445"/>
+            <wp:docPr id="372692834" name="Picture 1" descr="A screenshot of a computer code&#10;&#10;AI-generated content may be incorrect."/>
+            <wp:cNvGraphicFramePr>
+              <a:graphicFrameLocks xmlns:a="http://schemas.openxmlformats.org/drawingml/2006/main" noChangeAspect="1"/>
+            </wp:cNvGraphicFramePr>
+            <a:graphic xmlns:a="http://schemas.openxmlformats.org/drawingml/2006/main">
+              <a:graphicData uri="http://schemas.openxmlformats.org/drawingml/2006/picture">
+                <pic:pic xmlns:pic="http://schemas.openxmlformats.org/drawingml/2006/picture">
+                  <pic:nvPicPr>
+                    <pic:cNvPr id="372692834" name="Picture 1" descr="A screenshot of a computer code&#10;&#10;AI-generated content may be incorrect."/>
+                    <pic:cNvPicPr/>
+                  </pic:nvPicPr>
+                  <pic:blipFill>
+                    <a:blip r:embed="rId16"/>
+                    <a:stretch>
+                      <a:fillRect/>
+                    </a:stretch>
+                  </pic:blipFill>
+                  <pic:spPr>
+                    <a:xfrm>
+                      <a:off x="0" y="0"/>
+                      <a:ext cx="5943600" cy="1100455"/>
+                    </a:xfrm>
+                    <a:prstGeom prst="rect">
+                      <a:avLst/>
+                    </a:prstGeom>
+                  </pic:spPr>
+                </pic:pic>
+              </a:graphicData>
+            </a:graphic>
+          </wp:inline>
+        </w:drawing>
+      </w:r>
+    </w:p>
+    <w:p>
+      <w:r>
+        <w:lastRenderedPageBreak/>
+        <w:t xml:space="preserve">If we brows </w:t>
+      </w:r>
+      <w:hyperlink r:id="rId17" w:history="1">
+        <w:r>
+          <w:rPr>
+            <w:rStyle w:val="Hyperlink"/>
+          </w:rPr>
+          <w:t>http://localhost:8000</w:t>
+        </w:r>
+      </w:hyperlink>
+      <w:r>
+        <w:t xml:space="preserve"> on the Host </w:t>
+      </w:r>
+      <w:r>
+        <w:t>OS,</w:t>
+      </w:r>
+      <w:r>
+        <w:t xml:space="preserve"> we </w:t>
+      </w:r>
+      <w:proofErr w:type="gramStart"/>
+      <w:r>
+        <w:t>will again</w:t>
+      </w:r>
+      <w:proofErr w:type="gramEnd"/>
+      <w:r>
+        <w:t xml:space="preserve"> see the site loading.</w:t>
+      </w:r>
+    </w:p>
+    <w:p>
+      <w:r>
+        <w:drawing>
+          <wp:inline distT="0" distB="0" distL="0" distR="0" wp14:anchorId="08B1D667" wp14:editId="241015A9">
+            <wp:extent cx="5943600" cy="3348990"/>
+            <wp:effectExtent l="0" t="0" r="0" b="3810"/>
+            <wp:docPr id="45377254" name="Picture 1" descr="A map of the country&#10;&#10;AI-generated content may be incorrect."/>
+            <wp:cNvGraphicFramePr>
+              <a:graphicFrameLocks xmlns:a="http://schemas.openxmlformats.org/drawingml/2006/main" noChangeAspect="1"/>
+            </wp:cNvGraphicFramePr>
+            <a:graphic xmlns:a="http://schemas.openxmlformats.org/drawingml/2006/main">
+              <a:graphicData uri="http://schemas.openxmlformats.org/drawingml/2006/picture">
+                <pic:pic xmlns:pic="http://schemas.openxmlformats.org/drawingml/2006/picture">
+                  <pic:nvPicPr>
+                    <pic:cNvPr id="45377254" name="Picture 1" descr="A map of the country&#10;&#10;AI-generated content may be incorrect."/>
+                    <pic:cNvPicPr/>
+                  </pic:nvPicPr>
+                  <pic:blipFill>
+                    <a:blip r:embed="rId18"/>
+                    <a:stretch>
+                      <a:fillRect/>
+                    </a:stretch>
+                  </pic:blipFill>
+                  <pic:spPr>
+                    <a:xfrm>
+                      <a:off x="0" y="0"/>
+                      <a:ext cx="5943600" cy="3348990"/>
+                    </a:xfrm>
+                    <a:prstGeom prst="rect">
+                      <a:avLst/>
+                    </a:prstGeom>
+                  </pic:spPr>
+                </pic:pic>
+              </a:graphicData>
+            </a:graphic>
+          </wp:inline>
+        </w:drawing>
+      </w:r>
+    </w:p>
+    <w:p/>
+    <w:p>
+      <w:pPr>
+        <w:pStyle w:val="Heading2"/>
+      </w:pPr>
+      <w:r>
+        <w:t>Terraform and</w:t>
+      </w:r>
+      <w:r>
+        <w:t xml:space="preserve"> AWS</w:t>
+      </w:r>
+    </w:p>
     <w:p/>
     <w:p/>
     <w:p/>
-    <w:p>
-      <w:pPr>
-        <w:pStyle w:val="Heading2"/>
-      </w:pPr>
-      <w:r>
-        <w:t>Terraform and Docker</w:t>
-      </w:r>
-    </w:p>
+    <w:p/>
+    <w:p/>
+    <w:p/>
+    <w:p/>
+    <w:p/>
+    <w:p/>
     <w:p/>
     <w:p/>
     <w:p/>
     <w:p/>
     <w:p/>
     <w:sectPr>
-      <w:footerReference w:type="default" r:id="rId9"/>
+      <w:footerReference w:type="default" r:id="rId19"/>
       <w:pgSz w:w="12240" w:h="15840"/>
       <w:pgMar w:top="1440" w:right="1440" w:bottom="1440" w:left="1440" w:header="720" w:footer="720" w:gutter="0"/>
       <w:cols w:space="720"/>
@@ -360,10 +2570,10 @@
 <file path=word/numbering.xml><?xml version="1.0" encoding="utf-8"?>
 <w:numbering xmlns:wpc="http://schemas.microsoft.com/office/word/2010/wordprocessingCanvas" xmlns:cx="http://schemas.microsoft.com/office/drawing/2014/chartex" xmlns:cx1="http://schemas.microsoft.com/office/drawing/2015/9/8/chartex" xmlns:cx2="http://schemas.microsoft.com/office/drawing/2015/10/21/chartex" xmlns:cx3="http://schemas.microsoft.com/office/drawing/2016/5/9/chartex" xmlns:cx4="http://schemas.microsoft.com/office/drawing/2016/5/10/chartex" xmlns:cx5="http://schemas.microsoft.com/office/drawing/2016/5/11/chartex" xmlns:cx6="http://schemas.microsoft.com/office/drawing/2016/5/12/chartex" xmlns:cx7="http://schemas.microsoft.com/office/drawing/2016/5/13/chartex" xmlns:cx8="http://schemas.microsoft.com/office/drawing/2016/5/14/chartex" xmlns:mc="http://schemas.openxmlformats.org/markup-compatibility/2006" xmlns:aink="http://schemas.microsoft.com/office/drawing/2016/ink" xmlns:am3d="http://schemas.microsoft.com/office/drawing/2017/model3d" xmlns:o="urn:schemas-microsoft-com:office:office" xmlns:oel="http://schemas.microsoft.com/office/2019/extlst" xmlns:r="http://schemas.openxmlformats.org/officeDocument/2006/relationships" xmlns:m="http://schemas.openxmlformats.org/officeDocument/2006/math" xmlns:v="urn:schemas-microsoft-com:vml" xmlns:wp14="http://schemas.microsoft.com/office/word/2010/wordprocessingDrawing" xmlns:wp="http://schemas.openxmlformats.org/drawingml/2006/wordprocessingDrawing" xmlns:w10="urn:schemas-microsoft-com:office:word" xmlns:w="http://schemas.openxmlformats.org/wordprocessingml/2006/main" xmlns:w14="http://schemas.microsoft.com/office/word/2010/wordml" xmlns:w15="http://schemas.microsoft.com/office/word/2012/wordml" xmlns:w16cex="http://schemas.microsoft.com/office/word/2018/wordml/cex" xmlns:w16cid="http://schemas.microsoft.com/office/word/2016/wordml/cid" xmlns:w16="http://schemas.microsoft.com/office/word/2018/wordml" xmlns:w16du="http://schemas.microsoft.com/office/word/2023/wordml/word16du" xmlns:w16sdtdh="http://schemas.microsoft.com/office/word/2020/wordml/sdtdatahash" xmlns:w16sdtfl="http://schemas.microsoft.com/office/word/2024/wordml/sdtformatlock" xmlns:w16se="http://schemas.microsoft.com/office/word/2015/wordml/symex" xmlns:wpg="http://schemas.microsoft.com/office/word/2010/wordprocessingGroup" xmlns:wpi="http://schemas.microsoft.com/office/word/2010/wordprocessingInk" xmlns:wne="http://schemas.microsoft.com/office/word/2006/wordml" xmlns:wps="http://schemas.microsoft.com/office/word/2010/wordprocessingShape" mc:Ignorable="w14 w15 w16se w16cid w16 w16cex w16sdtdh w16sdtfl w16du wp14">
   <w:abstractNum w:abstractNumId="0" w15:restartNumberingAfterBreak="0">
-    <w:nsid w:val="3EEC329E"/>
+    <w:nsid w:val="08C06C4E"/>
     <w:multiLevelType w:val="hybridMultilevel"/>
-    <w:tmpl w:val="4C34C4A2"/>
-    <w:lvl w:ilvl="0" w:tplc="4F643CE4">
+    <w:tmpl w:val="61F09DA6"/>
+    <w:lvl w:ilvl="0" w:tplc="4EAEC508">
       <w:numFmt w:val="bullet"/>
       <w:lvlText w:val="-"/>
       <w:lvlJc w:val="left"/>
@@ -472,6 +2682,118 @@
     </w:lvl>
   </w:abstractNum>
   <w:abstractNum w:abstractNumId="1" w15:restartNumberingAfterBreak="0">
+    <w:nsid w:val="3EEC329E"/>
+    <w:multiLevelType w:val="hybridMultilevel"/>
+    <w:tmpl w:val="4C34C4A2"/>
+    <w:lvl w:ilvl="0" w:tplc="4F643CE4">
+      <w:numFmt w:val="bullet"/>
+      <w:lvlText w:val="-"/>
+      <w:lvlJc w:val="left"/>
+      <w:pPr>
+        <w:ind w:left="720" w:hanging="360"/>
+      </w:pPr>
+      <w:rPr>
+        <w:rFonts w:ascii="Aptos" w:eastAsiaTheme="minorHAnsi" w:hAnsi="Aptos" w:cstheme="minorBidi" w:hint="default"/>
+      </w:rPr>
+    </w:lvl>
+    <w:lvl w:ilvl="1" w:tplc="04090003" w:tentative="1">
+      <w:start w:val="1"/>
+      <w:numFmt w:val="bullet"/>
+      <w:lvlText w:val="o"/>
+      <w:lvlJc w:val="left"/>
+      <w:pPr>
+        <w:ind w:left="1440" w:hanging="360"/>
+      </w:pPr>
+      <w:rPr>
+        <w:rFonts w:ascii="Courier New" w:hAnsi="Courier New" w:cs="Courier New" w:hint="default"/>
+      </w:rPr>
+    </w:lvl>
+    <w:lvl w:ilvl="2" w:tplc="04090005" w:tentative="1">
+      <w:start w:val="1"/>
+      <w:numFmt w:val="bullet"/>
+      <w:lvlText w:val=""/>
+      <w:lvlJc w:val="left"/>
+      <w:pPr>
+        <w:ind w:left="2160" w:hanging="360"/>
+      </w:pPr>
+      <w:rPr>
+        <w:rFonts w:ascii="Wingdings" w:hAnsi="Wingdings" w:hint="default"/>
+      </w:rPr>
+    </w:lvl>
+    <w:lvl w:ilvl="3" w:tplc="04090001" w:tentative="1">
+      <w:start w:val="1"/>
+      <w:numFmt w:val="bullet"/>
+      <w:lvlText w:val=""/>
+      <w:lvlJc w:val="left"/>
+      <w:pPr>
+        <w:ind w:left="2880" w:hanging="360"/>
+      </w:pPr>
+      <w:rPr>
+        <w:rFonts w:ascii="Symbol" w:hAnsi="Symbol" w:hint="default"/>
+      </w:rPr>
+    </w:lvl>
+    <w:lvl w:ilvl="4" w:tplc="04090003" w:tentative="1">
+      <w:start w:val="1"/>
+      <w:numFmt w:val="bullet"/>
+      <w:lvlText w:val="o"/>
+      <w:lvlJc w:val="left"/>
+      <w:pPr>
+        <w:ind w:left="3600" w:hanging="360"/>
+      </w:pPr>
+      <w:rPr>
+        <w:rFonts w:ascii="Courier New" w:hAnsi="Courier New" w:cs="Courier New" w:hint="default"/>
+      </w:rPr>
+    </w:lvl>
+    <w:lvl w:ilvl="5" w:tplc="04090005" w:tentative="1">
+      <w:start w:val="1"/>
+      <w:numFmt w:val="bullet"/>
+      <w:lvlText w:val=""/>
+      <w:lvlJc w:val="left"/>
+      <w:pPr>
+        <w:ind w:left="4320" w:hanging="360"/>
+      </w:pPr>
+      <w:rPr>
+        <w:rFonts w:ascii="Wingdings" w:hAnsi="Wingdings" w:hint="default"/>
+      </w:rPr>
+    </w:lvl>
+    <w:lvl w:ilvl="6" w:tplc="04090001" w:tentative="1">
+      <w:start w:val="1"/>
+      <w:numFmt w:val="bullet"/>
+      <w:lvlText w:val=""/>
+      <w:lvlJc w:val="left"/>
+      <w:pPr>
+        <w:ind w:left="5040" w:hanging="360"/>
+      </w:pPr>
+      <w:rPr>
+        <w:rFonts w:ascii="Symbol" w:hAnsi="Symbol" w:hint="default"/>
+      </w:rPr>
+    </w:lvl>
+    <w:lvl w:ilvl="7" w:tplc="04090003" w:tentative="1">
+      <w:start w:val="1"/>
+      <w:numFmt w:val="bullet"/>
+      <w:lvlText w:val="o"/>
+      <w:lvlJc w:val="left"/>
+      <w:pPr>
+        <w:ind w:left="5760" w:hanging="360"/>
+      </w:pPr>
+      <w:rPr>
+        <w:rFonts w:ascii="Courier New" w:hAnsi="Courier New" w:cs="Courier New" w:hint="default"/>
+      </w:rPr>
+    </w:lvl>
+    <w:lvl w:ilvl="8" w:tplc="04090005" w:tentative="1">
+      <w:start w:val="1"/>
+      <w:numFmt w:val="bullet"/>
+      <w:lvlText w:val=""/>
+      <w:lvlJc w:val="left"/>
+      <w:pPr>
+        <w:ind w:left="6480" w:hanging="360"/>
+      </w:pPr>
+      <w:rPr>
+        <w:rFonts w:ascii="Wingdings" w:hAnsi="Wingdings" w:hint="default"/>
+      </w:rPr>
+    </w:lvl>
+  </w:abstractNum>
+  <w:abstractNum w:abstractNumId="2" w15:restartNumberingAfterBreak="0">
     <w:nsid w:val="5B550DA2"/>
     <w:multiLevelType w:val="hybridMultilevel"/>
     <w:tmpl w:val="637AA73A"/>
@@ -560,7 +2882,7 @@
       </w:pPr>
     </w:lvl>
   </w:abstractNum>
-  <w:abstractNum w:abstractNumId="2" w15:restartNumberingAfterBreak="0">
+  <w:abstractNum w:abstractNumId="3" w15:restartNumberingAfterBreak="0">
     <w:nsid w:val="76282A93"/>
     <w:multiLevelType w:val="hybridMultilevel"/>
     <w:tmpl w:val="637AA73A"/>
@@ -650,12 +2972,15 @@
     </w:lvl>
   </w:abstractNum>
   <w:num w:numId="1" w16cid:durableId="1287127170">
+    <w:abstractNumId w:val="3"/>
+  </w:num>
+  <w:num w:numId="2" w16cid:durableId="958142704">
     <w:abstractNumId w:val="2"/>
   </w:num>
-  <w:num w:numId="2" w16cid:durableId="958142704">
+  <w:num w:numId="3" w16cid:durableId="846863796">
     <w:abstractNumId w:val="1"/>
   </w:num>
-  <w:num w:numId="3" w16cid:durableId="846863796">
+  <w:num w:numId="4" w16cid:durableId="365065484">
     <w:abstractNumId w:val="0"/>
   </w:num>
 </w:numbering>
@@ -1061,7 +3386,7 @@
   <w:style w:type="paragraph" w:default="1" w:styleId="Normal">
     <w:name w:val="Normal"/>
     <w:qFormat/>
-    <w:rsid w:val="0044794C"/>
+    <w:rsid w:val="0042791A"/>
     <w:pPr>
       <w:spacing w:before="80" w:after="120" w:line="276" w:lineRule="auto"/>
     </w:pPr>
@@ -1269,7 +3594,6 @@
   <w:style w:type="character" w:default="1" w:styleId="DefaultParagraphFont">
     <w:name w:val="Default Paragraph Font"/>
     <w:uiPriority w:val="1"/>
-    <w:semiHidden/>
     <w:unhideWhenUsed/>
   </w:style>
   <w:style w:type="table" w:default="1" w:styleId="TableNormal">

--- a/202506-containerization-and-infrastructure/20250701-terraform-fundamentals/hw-m4/solution.docx
+++ b/202506-containerization-and-infrastructure/20250701-terraform-fundamentals/hw-m4/solution.docx
@@ -218,13 +218,7 @@
         <w:t xml:space="preserve">A single VM will be set up with </w:t>
       </w:r>
       <w:r>
-        <w:t>Vagra</w:t>
-      </w:r>
-      <w:r>
-        <w:t>n</w:t>
-      </w:r>
-      <w:r>
-        <w:t>t</w:t>
+        <w:t>Vagrant</w:t>
       </w:r>
       <w:r>
         <w:t>. All tasks will be performed inside Debian VM.</w:t>
@@ -1151,6 +1145,9 @@
     </w:p>
     <w:p>
       <w:r>
+        <w:rPr>
+          <w:noProof/>
+        </w:rPr>
         <w:drawing>
           <wp:inline distT="0" distB="0" distL="0" distR="0" wp14:anchorId="01C049D3" wp14:editId="0C7AD757">
             <wp:extent cx="5943600" cy="614045"/>
@@ -1190,6 +1187,9 @@
     </w:p>
     <w:p>
       <w:r>
+        <w:rPr>
+          <w:noProof/>
+        </w:rPr>
         <w:drawing>
           <wp:inline distT="0" distB="0" distL="0" distR="0" wp14:anchorId="10ABFA97" wp14:editId="3D99FD42">
             <wp:extent cx="5943600" cy="1328420"/>
@@ -1248,6 +1248,9 @@
     </w:p>
     <w:p>
       <w:r>
+        <w:rPr>
+          <w:noProof/>
+        </w:rPr>
         <w:drawing>
           <wp:inline distT="0" distB="0" distL="0" distR="0" wp14:anchorId="61991E46" wp14:editId="08A29285">
             <wp:extent cx="5943600" cy="3277235"/>
@@ -1316,10 +1319,7 @@
         <w:t xml:space="preserve"> folder.</w:t>
       </w:r>
       <w:r>
-        <w:t xml:space="preserve"> </w:t>
-      </w:r>
-      <w:r>
-        <w:t xml:space="preserve">If we explore the </w:t>
+        <w:t xml:space="preserve"> If we explore the </w:t>
       </w:r>
       <w:proofErr w:type="gramStart"/>
       <w:r>
@@ -1327,13 +1327,7 @@
       </w:r>
       <w:proofErr w:type="gramEnd"/>
       <w:r>
-        <w:t xml:space="preserve"> we will see </w:t>
-      </w:r>
-      <w:r>
-        <w:t xml:space="preserve">similar </w:t>
-      </w:r>
-      <w:r>
-        <w:t xml:space="preserve">terraform code split into separate files: </w:t>
+        <w:t xml:space="preserve"> we will see similar terraform code split into separate files: </w:t>
       </w:r>
       <w:r>
         <w:rPr>
@@ -1364,10 +1358,7 @@
       <w:proofErr w:type="spellEnd"/>
       <w:proofErr w:type="gramEnd"/>
       <w:r>
-        <w:t xml:space="preserve"> like in the first task</w:t>
-      </w:r>
-      <w:r>
-        <w:t>.</w:t>
+        <w:t xml:space="preserve"> like in the first task.</w:t>
       </w:r>
     </w:p>
     <w:p/>
@@ -2267,6 +2258,9 @@
     </w:p>
     <w:p>
       <w:r>
+        <w:rPr>
+          <w:noProof/>
+        </w:rPr>
         <w:drawing>
           <wp:inline distT="0" distB="0" distL="0" distR="0" wp14:anchorId="77CE6A5F" wp14:editId="4EDE872D">
             <wp:extent cx="5943600" cy="409575"/>
@@ -2306,6 +2300,9 @@
     </w:p>
     <w:p>
       <w:r>
+        <w:rPr>
+          <w:noProof/>
+        </w:rPr>
         <w:drawing>
           <wp:inline distT="0" distB="0" distL="0" distR="0" wp14:anchorId="38ED36F0" wp14:editId="000A98F1">
             <wp:extent cx="5943600" cy="1100455"/>
@@ -2357,25 +2354,20 @@
         </w:r>
       </w:hyperlink>
       <w:r>
-        <w:t xml:space="preserve"> on the Host </w:t>
-      </w:r>
-      <w:r>
-        <w:t>OS,</w:t>
-      </w:r>
-      <w:r>
-        <w:t xml:space="preserve"> we </w:t>
-      </w:r>
-      <w:proofErr w:type="gramStart"/>
-      <w:r>
-        <w:t>will again</w:t>
-      </w:r>
-      <w:proofErr w:type="gramEnd"/>
+        <w:t xml:space="preserve"> on the Host OS, we </w:t>
+      </w:r>
+      <w:r>
+        <w:t>will</w:t>
+      </w:r>
       <w:r>
         <w:t xml:space="preserve"> see the site loading.</w:t>
       </w:r>
     </w:p>
     <w:p>
       <w:r>
+        <w:rPr>
+          <w:noProof/>
+        </w:rPr>
         <w:drawing>
           <wp:inline distT="0" distB="0" distL="0" distR="0" wp14:anchorId="08B1D667" wp14:editId="241015A9">
             <wp:extent cx="5943600" cy="3348990"/>
@@ -2426,9 +2418,660 @@
       </w:r>
     </w:p>
     <w:p/>
+    <w:p>
+      <w:pPr>
+        <w:pStyle w:val="Heading3"/>
+      </w:pPr>
+      <w:r>
+        <w:t>Setup AWS User</w:t>
+      </w:r>
+    </w:p>
     <w:p/>
-    <w:p/>
-    <w:p/>
+    <w:p>
+      <w:pPr>
+        <w:pStyle w:val="Heading3"/>
+      </w:pPr>
+      <w:r>
+        <w:t>Setup AWS V2 CLI</w:t>
+      </w:r>
+    </w:p>
+    <w:p>
+      <w:r>
+        <w:t xml:space="preserve">To </w:t>
+      </w:r>
+      <w:proofErr w:type="gramStart"/>
+      <w:r>
+        <w:t>setup</w:t>
+      </w:r>
+      <w:proofErr w:type="gramEnd"/>
+      <w:r>
+        <w:t xml:space="preserve"> the </w:t>
+      </w:r>
+      <w:proofErr w:type="spellStart"/>
+      <w:r>
+        <w:t>aws</w:t>
+      </w:r>
+      <w:proofErr w:type="spellEnd"/>
+      <w:r>
+        <w:t xml:space="preserve"> cli tool and configure it with the access key I have saved the access key id and access key secret to environment variables on my Host OS (Windows 11) and load them in the </w:t>
+      </w:r>
+      <w:proofErr w:type="spellStart"/>
+      <w:r>
+        <w:t>Vagrantfile</w:t>
+      </w:r>
+      <w:proofErr w:type="spellEnd"/>
+      <w:r>
+        <w:t xml:space="preserve"> configuration which passes the variables to the </w:t>
+      </w:r>
+      <w:r>
+        <w:rPr>
+          <w:highlight w:val="green"/>
+        </w:rPr>
+        <w:t>aws-cli-setup.sh</w:t>
+      </w:r>
+      <w:r>
+        <w:t xml:space="preserve"> script.</w:t>
+      </w:r>
+      <w:r>
+        <w:t xml:space="preserve"> The script installs and configures the </w:t>
+      </w:r>
+      <w:proofErr w:type="spellStart"/>
+      <w:r>
+        <w:t>aws</w:t>
+      </w:r>
+      <w:proofErr w:type="spellEnd"/>
+      <w:r>
+        <w:t xml:space="preserve"> cli if both </w:t>
+      </w:r>
+      <w:r>
+        <w:rPr>
+          <w:highlight w:val="green"/>
+        </w:rPr>
+        <w:t>AWS_ACCESS_KEY_ID</w:t>
+      </w:r>
+      <w:r>
+        <w:t xml:space="preserve"> and </w:t>
+      </w:r>
+      <w:r>
+        <w:rPr>
+          <w:highlight w:val="green"/>
+        </w:rPr>
+        <w:t>AWS_SECRET_ACCESS_KEY</w:t>
+      </w:r>
+      <w:r>
+        <w:t xml:space="preserve"> are present.</w:t>
+      </w:r>
+    </w:p>
+    <w:p>
+      <w:pPr>
+        <w:pStyle w:val="NormalWeb"/>
+        <w:pBdr>
+          <w:top w:val="single" w:sz="6" w:space="2" w:color="888888"/>
+          <w:left w:val="single" w:sz="6" w:space="2" w:color="888888"/>
+          <w:bottom w:val="single" w:sz="6" w:space="2" w:color="888888"/>
+          <w:right w:val="single" w:sz="6" w:space="2" w:color="888888"/>
+        </w:pBdr>
+        <w:shd w:val="clear" w:color="auto" w:fill="333333"/>
+        <w:tabs>
+          <w:tab w:val="left" w:pos="916"/>
+          <w:tab w:val="left" w:pos="1832"/>
+          <w:tab w:val="left" w:pos="2748"/>
+          <w:tab w:val="left" w:pos="3664"/>
+          <w:tab w:val="left" w:pos="4580"/>
+          <w:tab w:val="left" w:pos="5496"/>
+          <w:tab w:val="left" w:pos="6412"/>
+          <w:tab w:val="left" w:pos="7328"/>
+          <w:tab w:val="left" w:pos="8244"/>
+          <w:tab w:val="left" w:pos="9160"/>
+          <w:tab w:val="left" w:pos="10076"/>
+          <w:tab w:val="left" w:pos="10992"/>
+          <w:tab w:val="left" w:pos="11908"/>
+          <w:tab w:val="left" w:pos="12824"/>
+          <w:tab w:val="left" w:pos="13740"/>
+          <w:tab w:val="left" w:pos="14656"/>
+        </w:tabs>
+        <w:spacing w:before="0" w:beforeAutospacing="0" w:after="0" w:afterAutospacing="0"/>
+        <w:divId w:val="913516947"/>
+        <w:rPr>
+          <w:rFonts w:ascii="Consolas" w:hAnsi="Consolas" w:cs="Courier New"/>
+          <w:color w:val="FFA0A0"/>
+          <w:sz w:val="15"/>
+          <w:szCs w:val="15"/>
+        </w:rPr>
+      </w:pPr>
+      <w:proofErr w:type="spellStart"/>
+      <w:r>
+        <w:rPr>
+          <w:rFonts w:ascii="Consolas" w:hAnsi="Consolas" w:cs="Courier New"/>
+          <w:color w:val="FFFFFF"/>
+          <w:sz w:val="15"/>
+          <w:szCs w:val="15"/>
+        </w:rPr>
+        <w:t>terraform.vm.provision</w:t>
+      </w:r>
+      <w:proofErr w:type="spellEnd"/>
+      <w:r>
+        <w:rPr>
+          <w:rFonts w:ascii="Consolas" w:hAnsi="Consolas" w:cs="Courier New"/>
+          <w:color w:val="FFFFFF"/>
+          <w:sz w:val="15"/>
+          <w:szCs w:val="15"/>
+        </w:rPr>
+        <w:t xml:space="preserve"> </w:t>
+      </w:r>
+      <w:r>
+        <w:rPr>
+          <w:rFonts w:ascii="Consolas" w:hAnsi="Consolas" w:cs="Courier New"/>
+          <w:color w:val="FFA0A0"/>
+          <w:sz w:val="15"/>
+          <w:szCs w:val="15"/>
+        </w:rPr>
+        <w:t>'install-</w:t>
+      </w:r>
+      <w:proofErr w:type="spellStart"/>
+      <w:r>
+        <w:rPr>
+          <w:rFonts w:ascii="Consolas" w:hAnsi="Consolas" w:cs="Courier New"/>
+          <w:color w:val="FFA0A0"/>
+          <w:sz w:val="15"/>
+          <w:szCs w:val="15"/>
+        </w:rPr>
+        <w:t>aws</w:t>
+      </w:r>
+      <w:proofErr w:type="spellEnd"/>
+      <w:r>
+        <w:rPr>
+          <w:rFonts w:ascii="Consolas" w:hAnsi="Consolas" w:cs="Courier New"/>
+          <w:color w:val="FFA0A0"/>
+          <w:sz w:val="15"/>
+          <w:szCs w:val="15"/>
+        </w:rPr>
+        <w:t>-cli'</w:t>
+      </w:r>
+      <w:r>
+        <w:rPr>
+          <w:rFonts w:ascii="Consolas" w:hAnsi="Consolas" w:cs="Courier New"/>
+          <w:color w:val="FFFFFF"/>
+          <w:sz w:val="15"/>
+          <w:szCs w:val="15"/>
+        </w:rPr>
+        <w:t xml:space="preserve">, type: :shell, privileged: </w:t>
+      </w:r>
+      <w:r>
+        <w:rPr>
+          <w:rFonts w:ascii="Consolas" w:hAnsi="Consolas" w:cs="Courier New"/>
+          <w:color w:val="F0E68C"/>
+          <w:sz w:val="15"/>
+          <w:szCs w:val="15"/>
+        </w:rPr>
+        <w:t>false</w:t>
+      </w:r>
+      <w:r>
+        <w:rPr>
+          <w:rFonts w:ascii="Consolas" w:hAnsi="Consolas" w:cs="Courier New"/>
+          <w:color w:val="FFFFFF"/>
+          <w:sz w:val="15"/>
+          <w:szCs w:val="15"/>
+        </w:rPr>
+        <w:t xml:space="preserve"> </w:t>
+      </w:r>
+      <w:r>
+        <w:rPr>
+          <w:rFonts w:ascii="Consolas" w:hAnsi="Consolas" w:cs="Courier New"/>
+          <w:color w:val="F0E68C"/>
+          <w:sz w:val="15"/>
+          <w:szCs w:val="15"/>
+        </w:rPr>
+        <w:t>do</w:t>
+      </w:r>
+      <w:r>
+        <w:rPr>
+          <w:rFonts w:ascii="Consolas" w:hAnsi="Consolas" w:cs="Courier New"/>
+          <w:color w:val="FFFFFF"/>
+          <w:sz w:val="15"/>
+          <w:szCs w:val="15"/>
+        </w:rPr>
+        <w:t xml:space="preserve"> |shell|</w:t>
+      </w:r>
+      <w:r>
+        <w:rPr>
+          <w:rFonts w:ascii="Consolas" w:hAnsi="Consolas" w:cs="Courier New"/>
+          <w:color w:val="FFFFFF"/>
+          <w:sz w:val="15"/>
+          <w:szCs w:val="15"/>
+        </w:rPr>
+        <w:br/>
+        <w:t xml:space="preserve">  </w:t>
+      </w:r>
+      <w:proofErr w:type="spellStart"/>
+      <w:r>
+        <w:rPr>
+          <w:rFonts w:ascii="Consolas" w:hAnsi="Consolas" w:cs="Courier New"/>
+          <w:color w:val="FFFFFF"/>
+          <w:sz w:val="15"/>
+          <w:szCs w:val="15"/>
+        </w:rPr>
+        <w:t>shell.env</w:t>
+      </w:r>
+      <w:proofErr w:type="spellEnd"/>
+      <w:r>
+        <w:rPr>
+          <w:rFonts w:ascii="Consolas" w:hAnsi="Consolas" w:cs="Courier New"/>
+          <w:color w:val="FFFFFF"/>
+          <w:sz w:val="15"/>
+          <w:szCs w:val="15"/>
+        </w:rPr>
+        <w:t xml:space="preserve"> = {</w:t>
+      </w:r>
+      <w:r>
+        <w:rPr>
+          <w:rFonts w:ascii="Consolas" w:hAnsi="Consolas" w:cs="Courier New"/>
+          <w:color w:val="FFFFFF"/>
+          <w:sz w:val="15"/>
+          <w:szCs w:val="15"/>
+        </w:rPr>
+        <w:br/>
+        <w:t xml:space="preserve">    </w:t>
+      </w:r>
+      <w:r>
+        <w:rPr>
+          <w:rFonts w:ascii="Consolas" w:hAnsi="Consolas" w:cs="Courier New"/>
+          <w:color w:val="FFA0A0"/>
+          <w:sz w:val="15"/>
+          <w:szCs w:val="15"/>
+        </w:rPr>
+        <w:t>'AWS_ACCESS_KEY_ID'</w:t>
+      </w:r>
+      <w:r>
+        <w:rPr>
+          <w:rFonts w:ascii="Consolas" w:hAnsi="Consolas" w:cs="Courier New"/>
+          <w:color w:val="FFFFFF"/>
+          <w:sz w:val="15"/>
+          <w:szCs w:val="15"/>
+        </w:rPr>
+        <w:t xml:space="preserve"> =&gt; </w:t>
+      </w:r>
+      <w:r>
+        <w:rPr>
+          <w:rFonts w:ascii="Consolas" w:hAnsi="Consolas" w:cs="Courier New"/>
+          <w:color w:val="FFA0A0"/>
+          <w:sz w:val="15"/>
+          <w:szCs w:val="15"/>
+        </w:rPr>
+        <w:t>"#{ENV['AWS_ACCESS_KEY_ID']}"</w:t>
+      </w:r>
+      <w:r>
+        <w:rPr>
+          <w:rFonts w:ascii="Consolas" w:hAnsi="Consolas" w:cs="Courier New"/>
+          <w:color w:val="FFFFFF"/>
+          <w:sz w:val="15"/>
+          <w:szCs w:val="15"/>
+        </w:rPr>
+        <w:t>,</w:t>
+      </w:r>
+      <w:r>
+        <w:rPr>
+          <w:rFonts w:ascii="Consolas" w:hAnsi="Consolas" w:cs="Courier New"/>
+          <w:color w:val="FFFFFF"/>
+          <w:sz w:val="15"/>
+          <w:szCs w:val="15"/>
+        </w:rPr>
+        <w:br/>
+        <w:t xml:space="preserve">    </w:t>
+      </w:r>
+      <w:r>
+        <w:rPr>
+          <w:rFonts w:ascii="Consolas" w:hAnsi="Consolas" w:cs="Courier New"/>
+          <w:color w:val="FFA0A0"/>
+          <w:sz w:val="15"/>
+          <w:szCs w:val="15"/>
+        </w:rPr>
+        <w:t>'AWS_SECRET_ACCESS_KEY'</w:t>
+      </w:r>
+      <w:r>
+        <w:rPr>
+          <w:rFonts w:ascii="Consolas" w:hAnsi="Consolas" w:cs="Courier New"/>
+          <w:color w:val="FFFFFF"/>
+          <w:sz w:val="15"/>
+          <w:szCs w:val="15"/>
+        </w:rPr>
+        <w:t xml:space="preserve"> =&gt; </w:t>
+      </w:r>
+      <w:r>
+        <w:rPr>
+          <w:rFonts w:ascii="Consolas" w:hAnsi="Consolas" w:cs="Courier New"/>
+          <w:color w:val="FFA0A0"/>
+          <w:sz w:val="15"/>
+          <w:szCs w:val="15"/>
+        </w:rPr>
+        <w:t>"#{ENV['AWS_SECRET_ACCESS_KEY']}"</w:t>
+      </w:r>
+      <w:r>
+        <w:rPr>
+          <w:rFonts w:ascii="Consolas" w:hAnsi="Consolas" w:cs="Courier New"/>
+          <w:color w:val="FFFFFF"/>
+          <w:sz w:val="15"/>
+          <w:szCs w:val="15"/>
+        </w:rPr>
+        <w:t>,</w:t>
+      </w:r>
+      <w:r>
+        <w:rPr>
+          <w:rFonts w:ascii="Consolas" w:hAnsi="Consolas" w:cs="Courier New"/>
+          <w:color w:val="FFFFFF"/>
+          <w:sz w:val="15"/>
+          <w:szCs w:val="15"/>
+        </w:rPr>
+        <w:br/>
+        <w:t xml:space="preserve">    </w:t>
+      </w:r>
+      <w:r>
+        <w:rPr>
+          <w:rFonts w:ascii="Consolas" w:hAnsi="Consolas" w:cs="Courier New"/>
+          <w:color w:val="FFA0A0"/>
+          <w:sz w:val="15"/>
+          <w:szCs w:val="15"/>
+        </w:rPr>
+        <w:t>'AWS_DEFAULT_REGION'</w:t>
+      </w:r>
+      <w:r>
+        <w:rPr>
+          <w:rFonts w:ascii="Consolas" w:hAnsi="Consolas" w:cs="Courier New"/>
+          <w:color w:val="FFFFFF"/>
+          <w:sz w:val="15"/>
+          <w:szCs w:val="15"/>
+        </w:rPr>
+        <w:t xml:space="preserve"> =&gt; </w:t>
+      </w:r>
+      <w:r>
+        <w:rPr>
+          <w:rFonts w:ascii="Consolas" w:hAnsi="Consolas" w:cs="Courier New"/>
+          <w:color w:val="FFA0A0"/>
+          <w:sz w:val="15"/>
+          <w:szCs w:val="15"/>
+        </w:rPr>
+        <w:t>"#{</w:t>
+      </w:r>
+      <w:proofErr w:type="spellStart"/>
+      <w:r>
+        <w:rPr>
+          <w:rFonts w:ascii="Consolas" w:hAnsi="Consolas" w:cs="Courier New"/>
+          <w:color w:val="FFA0A0"/>
+          <w:sz w:val="15"/>
+          <w:szCs w:val="15"/>
+        </w:rPr>
+        <w:t>ENV.fetch</w:t>
+      </w:r>
+      <w:proofErr w:type="spellEnd"/>
+      <w:r>
+        <w:rPr>
+          <w:rFonts w:ascii="Consolas" w:hAnsi="Consolas" w:cs="Courier New"/>
+          <w:color w:val="FFA0A0"/>
+          <w:sz w:val="15"/>
+          <w:szCs w:val="15"/>
+        </w:rPr>
+        <w:t>('AWS_DEFAULT_REGION', 'eu-central-1')}"</w:t>
+      </w:r>
+      <w:r>
+        <w:rPr>
+          <w:rFonts w:ascii="Consolas" w:hAnsi="Consolas" w:cs="Courier New"/>
+          <w:color w:val="FFFFFF"/>
+          <w:sz w:val="15"/>
+          <w:szCs w:val="15"/>
+        </w:rPr>
+        <w:t>,</w:t>
+      </w:r>
+      <w:r>
+        <w:rPr>
+          <w:rFonts w:ascii="Consolas" w:hAnsi="Consolas" w:cs="Courier New"/>
+          <w:color w:val="FFFFFF"/>
+          <w:sz w:val="15"/>
+          <w:szCs w:val="15"/>
+        </w:rPr>
+        <w:br/>
+        <w:t xml:space="preserve">    </w:t>
+      </w:r>
+      <w:r>
+        <w:rPr>
+          <w:rFonts w:ascii="Consolas" w:hAnsi="Consolas" w:cs="Courier New"/>
+          <w:color w:val="FFA0A0"/>
+          <w:sz w:val="15"/>
+          <w:szCs w:val="15"/>
+        </w:rPr>
+        <w:t>'AWS_OUTPUT_FORMAT'</w:t>
+      </w:r>
+      <w:r>
+        <w:rPr>
+          <w:rFonts w:ascii="Consolas" w:hAnsi="Consolas" w:cs="Courier New"/>
+          <w:color w:val="FFFFFF"/>
+          <w:sz w:val="15"/>
+          <w:szCs w:val="15"/>
+        </w:rPr>
+        <w:t xml:space="preserve"> =&gt; </w:t>
+      </w:r>
+      <w:r>
+        <w:rPr>
+          <w:rFonts w:ascii="Consolas" w:hAnsi="Consolas" w:cs="Courier New"/>
+          <w:color w:val="FFA0A0"/>
+          <w:sz w:val="15"/>
+          <w:szCs w:val="15"/>
+        </w:rPr>
+        <w:t>"#{</w:t>
+      </w:r>
+      <w:proofErr w:type="spellStart"/>
+      <w:r>
+        <w:rPr>
+          <w:rFonts w:ascii="Consolas" w:hAnsi="Consolas" w:cs="Courier New"/>
+          <w:color w:val="FFA0A0"/>
+          <w:sz w:val="15"/>
+          <w:szCs w:val="15"/>
+        </w:rPr>
+        <w:t>ENV.fetch</w:t>
+      </w:r>
+      <w:proofErr w:type="spellEnd"/>
+      <w:r>
+        <w:rPr>
+          <w:rFonts w:ascii="Consolas" w:hAnsi="Consolas" w:cs="Courier New"/>
+          <w:color w:val="FFA0A0"/>
+          <w:sz w:val="15"/>
+          <w:szCs w:val="15"/>
+        </w:rPr>
+        <w:t>('AWS_OUTPUT_FORMAT', '</w:t>
+      </w:r>
+      <w:proofErr w:type="spellStart"/>
+      <w:r>
+        <w:rPr>
+          <w:rFonts w:ascii="Consolas" w:hAnsi="Consolas" w:cs="Courier New"/>
+          <w:color w:val="FFA0A0"/>
+          <w:sz w:val="15"/>
+          <w:szCs w:val="15"/>
+        </w:rPr>
+        <w:t>json</w:t>
+      </w:r>
+      <w:proofErr w:type="spellEnd"/>
+      <w:r>
+        <w:rPr>
+          <w:rFonts w:ascii="Consolas" w:hAnsi="Consolas" w:cs="Courier New"/>
+          <w:color w:val="FFA0A0"/>
+          <w:sz w:val="15"/>
+          <w:szCs w:val="15"/>
+        </w:rPr>
+        <w:t>')}"</w:t>
+      </w:r>
+    </w:p>
+    <w:p>
+      <w:pPr>
+        <w:pStyle w:val="NormalWeb"/>
+        <w:pBdr>
+          <w:top w:val="single" w:sz="6" w:space="2" w:color="888888"/>
+          <w:left w:val="single" w:sz="6" w:space="2" w:color="888888"/>
+          <w:bottom w:val="single" w:sz="6" w:space="2" w:color="888888"/>
+          <w:right w:val="single" w:sz="6" w:space="2" w:color="888888"/>
+        </w:pBdr>
+        <w:shd w:val="clear" w:color="auto" w:fill="333333"/>
+        <w:tabs>
+          <w:tab w:val="left" w:pos="916"/>
+          <w:tab w:val="left" w:pos="1832"/>
+          <w:tab w:val="left" w:pos="2748"/>
+          <w:tab w:val="left" w:pos="3664"/>
+          <w:tab w:val="left" w:pos="4580"/>
+          <w:tab w:val="left" w:pos="5496"/>
+          <w:tab w:val="left" w:pos="6412"/>
+          <w:tab w:val="left" w:pos="7328"/>
+          <w:tab w:val="left" w:pos="8244"/>
+          <w:tab w:val="left" w:pos="9160"/>
+          <w:tab w:val="left" w:pos="10076"/>
+          <w:tab w:val="left" w:pos="10992"/>
+          <w:tab w:val="left" w:pos="11908"/>
+          <w:tab w:val="left" w:pos="12824"/>
+          <w:tab w:val="left" w:pos="13740"/>
+          <w:tab w:val="left" w:pos="14656"/>
+        </w:tabs>
+        <w:spacing w:before="0" w:beforeAutospacing="0" w:after="0" w:afterAutospacing="0"/>
+        <w:divId w:val="913516947"/>
+        <w:rPr>
+          <w:rFonts w:ascii="Consolas" w:hAnsi="Consolas" w:cs="Courier New"/>
+          <w:color w:val="FFA0A0"/>
+          <w:sz w:val="15"/>
+          <w:szCs w:val="15"/>
+        </w:rPr>
+      </w:pPr>
+      <w:r>
+        <w:rPr>
+          <w:rFonts w:ascii="Consolas" w:hAnsi="Consolas" w:cs="Courier New"/>
+          <w:color w:val="FFFFFF"/>
+          <w:sz w:val="15"/>
+          <w:szCs w:val="15"/>
+        </w:rPr>
+        <w:t xml:space="preserve">  }</w:t>
+      </w:r>
+      <w:r>
+        <w:rPr>
+          <w:rFonts w:ascii="Consolas" w:hAnsi="Consolas" w:cs="Courier New"/>
+          <w:color w:val="FFFFFF"/>
+          <w:sz w:val="15"/>
+          <w:szCs w:val="15"/>
+        </w:rPr>
+        <w:br/>
+        <w:t xml:space="preserve">  </w:t>
+      </w:r>
+      <w:proofErr w:type="spellStart"/>
+      <w:r>
+        <w:rPr>
+          <w:rFonts w:ascii="Consolas" w:hAnsi="Consolas" w:cs="Courier New"/>
+          <w:color w:val="FFFFFF"/>
+          <w:sz w:val="15"/>
+          <w:szCs w:val="15"/>
+        </w:rPr>
+        <w:t>shell.path</w:t>
+      </w:r>
+      <w:proofErr w:type="spellEnd"/>
+      <w:r>
+        <w:rPr>
+          <w:rFonts w:ascii="Consolas" w:hAnsi="Consolas" w:cs="Courier New"/>
+          <w:color w:val="FFFFFF"/>
+          <w:sz w:val="15"/>
+          <w:szCs w:val="15"/>
+        </w:rPr>
+        <w:t xml:space="preserve"> = </w:t>
+      </w:r>
+      <w:r>
+        <w:rPr>
+          <w:rFonts w:ascii="Consolas" w:hAnsi="Consolas" w:cs="Courier New"/>
+          <w:color w:val="FFA0A0"/>
+          <w:sz w:val="15"/>
+          <w:szCs w:val="15"/>
+        </w:rPr>
+        <w:t>"#{SCRIPTS_DIR}/aws-cli-setup.sh"</w:t>
+      </w:r>
+    </w:p>
+    <w:p>
+      <w:pPr>
+        <w:pStyle w:val="NormalWeb"/>
+        <w:pBdr>
+          <w:top w:val="single" w:sz="6" w:space="2" w:color="888888"/>
+          <w:left w:val="single" w:sz="6" w:space="2" w:color="888888"/>
+          <w:bottom w:val="single" w:sz="6" w:space="2" w:color="888888"/>
+          <w:right w:val="single" w:sz="6" w:space="2" w:color="888888"/>
+        </w:pBdr>
+        <w:shd w:val="clear" w:color="auto" w:fill="333333"/>
+        <w:tabs>
+          <w:tab w:val="left" w:pos="916"/>
+          <w:tab w:val="left" w:pos="1832"/>
+          <w:tab w:val="left" w:pos="2748"/>
+          <w:tab w:val="left" w:pos="3664"/>
+          <w:tab w:val="left" w:pos="4580"/>
+          <w:tab w:val="left" w:pos="5496"/>
+          <w:tab w:val="left" w:pos="6412"/>
+          <w:tab w:val="left" w:pos="7328"/>
+          <w:tab w:val="left" w:pos="8244"/>
+          <w:tab w:val="left" w:pos="9160"/>
+          <w:tab w:val="left" w:pos="10076"/>
+          <w:tab w:val="left" w:pos="10992"/>
+          <w:tab w:val="left" w:pos="11908"/>
+          <w:tab w:val="left" w:pos="12824"/>
+          <w:tab w:val="left" w:pos="13740"/>
+          <w:tab w:val="left" w:pos="14656"/>
+        </w:tabs>
+        <w:spacing w:before="0" w:beforeAutospacing="0" w:after="0" w:afterAutospacing="0"/>
+        <w:divId w:val="913516947"/>
+        <w:rPr>
+          <w:rFonts w:ascii="Consolas" w:hAnsi="Consolas" w:cs="Courier New"/>
+          <w:color w:val="FFFFFF"/>
+          <w:sz w:val="15"/>
+          <w:szCs w:val="15"/>
+        </w:rPr>
+      </w:pPr>
+      <w:r>
+        <w:rPr>
+          <w:rFonts w:ascii="Consolas" w:hAnsi="Consolas" w:cs="Courier New"/>
+          <w:color w:val="F0E68C"/>
+          <w:sz w:val="15"/>
+          <w:szCs w:val="15"/>
+        </w:rPr>
+        <w:t>end</w:t>
+      </w:r>
+    </w:p>
+    <w:p>
+      <w:r>
+        <w:lastRenderedPageBreak/>
+        <w:drawing>
+          <wp:inline distT="0" distB="0" distL="0" distR="0" wp14:anchorId="14F175FE" wp14:editId="026371B8">
+            <wp:extent cx="5943600" cy="1091565"/>
+            <wp:effectExtent l="0" t="0" r="0" b="0"/>
+            <wp:docPr id="172684246" name="Picture 1" descr="A screen shot of a computer&#10;&#10;AI-generated content may be incorrect."/>
+            <wp:cNvGraphicFramePr>
+              <a:graphicFrameLocks xmlns:a="http://schemas.openxmlformats.org/drawingml/2006/main" noChangeAspect="1"/>
+            </wp:cNvGraphicFramePr>
+            <a:graphic xmlns:a="http://schemas.openxmlformats.org/drawingml/2006/main">
+              <a:graphicData uri="http://schemas.openxmlformats.org/drawingml/2006/picture">
+                <pic:pic xmlns:pic="http://schemas.openxmlformats.org/drawingml/2006/picture">
+                  <pic:nvPicPr>
+                    <pic:cNvPr id="172684246" name="Picture 1" descr="A screen shot of a computer&#10;&#10;AI-generated content may be incorrect."/>
+                    <pic:cNvPicPr/>
+                  </pic:nvPicPr>
+                  <pic:blipFill>
+                    <a:blip r:embed="rId19"/>
+                    <a:stretch>
+                      <a:fillRect/>
+                    </a:stretch>
+                  </pic:blipFill>
+                  <pic:spPr>
+                    <a:xfrm>
+                      <a:off x="0" y="0"/>
+                      <a:ext cx="5943600" cy="1091565"/>
+                    </a:xfrm>
+                    <a:prstGeom prst="rect">
+                      <a:avLst/>
+                    </a:prstGeom>
+                  </pic:spPr>
+                </pic:pic>
+              </a:graphicData>
+            </a:graphic>
+          </wp:inline>
+        </w:drawing>
+      </w:r>
+    </w:p>
     <w:p/>
     <w:p/>
     <w:p/>
@@ -2440,7 +3083,7 @@
     <w:p/>
     <w:p/>
     <w:sectPr>
-      <w:footerReference w:type="default" r:id="rId19"/>
+      <w:footerReference w:type="default" r:id="rId20"/>
       <w:pgSz w:w="12240" w:h="15840"/>
       <w:pgMar w:top="1440" w:right="1440" w:bottom="1440" w:left="1440" w:header="720" w:footer="720" w:gutter="0"/>
       <w:cols w:space="720"/>

--- a/202506-containerization-and-infrastructure/20250701-terraform-fundamentals/hw-m4/solution.docx
+++ b/202506-containerization-and-infrastructure/20250701-terraform-fundamentals/hw-m4/solution.docx
@@ -3074,6 +3074,46 @@
     </w:p>
     <w:p/>
     <w:p/>
+    <w:p>
+      <w:r>
+        <w:drawing>
+          <wp:inline distT="0" distB="0" distL="0" distR="0" wp14:anchorId="3F77FD9D" wp14:editId="50A49D5D">
+            <wp:extent cx="5943600" cy="1363345"/>
+            <wp:effectExtent l="0" t="0" r="0" b="8255"/>
+            <wp:docPr id="13675207" name="Picture 1" descr="A screenshot of a computer program&#10;&#10;AI-generated content may be incorrect."/>
+            <wp:cNvGraphicFramePr>
+              <a:graphicFrameLocks xmlns:a="http://schemas.openxmlformats.org/drawingml/2006/main" noChangeAspect="1"/>
+            </wp:cNvGraphicFramePr>
+            <a:graphic xmlns:a="http://schemas.openxmlformats.org/drawingml/2006/main">
+              <a:graphicData uri="http://schemas.openxmlformats.org/drawingml/2006/picture">
+                <pic:pic xmlns:pic="http://schemas.openxmlformats.org/drawingml/2006/picture">
+                  <pic:nvPicPr>
+                    <pic:cNvPr id="13675207" name="Picture 1" descr="A screenshot of a computer program&#10;&#10;AI-generated content may be incorrect."/>
+                    <pic:cNvPicPr/>
+                  </pic:nvPicPr>
+                  <pic:blipFill>
+                    <a:blip r:embed="rId20"/>
+                    <a:stretch>
+                      <a:fillRect/>
+                    </a:stretch>
+                  </pic:blipFill>
+                  <pic:spPr>
+                    <a:xfrm>
+                      <a:off x="0" y="0"/>
+                      <a:ext cx="5943600" cy="1363345"/>
+                    </a:xfrm>
+                    <a:prstGeom prst="rect">
+                      <a:avLst/>
+                    </a:prstGeom>
+                  </pic:spPr>
+                </pic:pic>
+              </a:graphicData>
+            </a:graphic>
+          </wp:inline>
+        </w:drawing>
+      </w:r>
+    </w:p>
+    <w:p/>
     <w:p/>
     <w:p/>
     <w:p/>
@@ -3083,7 +3123,7 @@
     <w:p/>
     <w:p/>
     <w:sectPr>
-      <w:footerReference w:type="default" r:id="rId20"/>
+      <w:footerReference w:type="default" r:id="rId21"/>
       <w:pgSz w:w="12240" w:h="15840"/>
       <w:pgMar w:top="1440" w:right="1440" w:bottom="1440" w:left="1440" w:header="720" w:footer="720" w:gutter="0"/>
       <w:cols w:space="720"/>

--- a/202506-containerization-and-infrastructure/20250701-terraform-fundamentals/hw-m4/solution.docx
+++ b/202506-containerization-and-infrastructure/20250701-terraform-fundamentals/hw-m4/solution.docx
@@ -305,7 +305,27 @@
     </w:p>
     <w:p>
       <w:r>
-        <w:t>First, we need to get the project.</w:t>
+        <w:t>First, we need to get the project</w:t>
+      </w:r>
+      <w:r>
+        <w:t xml:space="preserve">. Clone the repo in </w:t>
+      </w:r>
+      <w:r>
+        <w:rPr>
+          <w:highlight w:val="green"/>
+        </w:rPr>
+        <w:t>terraform/task-1a</w:t>
+      </w:r>
+      <w:r>
+        <w:t xml:space="preserve">. Later </w:t>
+      </w:r>
+      <w:proofErr w:type="gramStart"/>
+      <w:r>
+        <w:t>the a</w:t>
+      </w:r>
+      <w:proofErr w:type="gramEnd"/>
+      <w:r>
+        <w:t xml:space="preserve"> vagrant trigger will clean it up on destroy.</w:t>
       </w:r>
     </w:p>
     <w:p>
@@ -574,7 +594,6 @@
         </w:drawing>
       </w:r>
     </w:p>
-    <w:p/>
     <w:p>
       <w:r>
         <w:lastRenderedPageBreak/>
@@ -1321,11 +1340,9 @@
       <w:r>
         <w:t xml:space="preserve"> If we explore the </w:t>
       </w:r>
-      <w:proofErr w:type="gramStart"/>
-      <w:r>
-        <w:t>folder</w:t>
-      </w:r>
-      <w:proofErr w:type="gramEnd"/>
+      <w:r>
+        <w:t>folder,</w:t>
+      </w:r>
       <w:r>
         <w:t xml:space="preserve"> we will see similar terraform code split into separate files: </w:t>
       </w:r>
@@ -1373,10 +1390,10 @@
         <w:rPr>
           <w:highlight w:val="green"/>
         </w:rPr>
-        <w:t xml:space="preserve">task-1b </w:t>
-      </w:r>
-      <w:r>
-        <w:t>executer:</w:t>
+        <w:t>task-1b</w:t>
+      </w:r>
+      <w:r>
+        <w:t xml:space="preserve"> clone the repo. Later it will be cleaned up by a vagrant trigger on destroy.</w:t>
       </w:r>
     </w:p>
     <w:p>
@@ -2439,11 +2456,9 @@
       <w:r>
         <w:t xml:space="preserve">To </w:t>
       </w:r>
-      <w:proofErr w:type="gramStart"/>
-      <w:r>
-        <w:t>setup</w:t>
-      </w:r>
-      <w:proofErr w:type="gramEnd"/>
+      <w:r>
+        <w:t>set up</w:t>
+      </w:r>
       <w:r>
         <w:t xml:space="preserve"> the </w:t>
       </w:r>
@@ -3034,6 +3049,9 @@
     </w:p>
     <w:p>
       <w:r>
+        <w:rPr>
+          <w:noProof/>
+        </w:rPr>
         <w:lastRenderedPageBreak/>
         <w:drawing>
           <wp:inline distT="0" distB="0" distL="0" distR="0" wp14:anchorId="14F175FE" wp14:editId="026371B8">
@@ -3076,6 +3094,9 @@
     <w:p/>
     <w:p>
       <w:r>
+        <w:rPr>
+          <w:noProof/>
+        </w:rPr>
         <w:drawing>
           <wp:inline distT="0" distB="0" distL="0" distR="0" wp14:anchorId="3F77FD9D" wp14:editId="50A49D5D">
             <wp:extent cx="5943600" cy="1363345"/>
@@ -4277,6 +4298,7 @@
   <w:style w:type="character" w:default="1" w:styleId="DefaultParagraphFont">
     <w:name w:val="Default Paragraph Font"/>
     <w:uiPriority w:val="1"/>
+    <w:semiHidden/>
     <w:unhideWhenUsed/>
   </w:style>
   <w:style w:type="table" w:default="1" w:styleId="TableNormal">

--- a/202506-containerization-and-infrastructure/20250701-terraform-fundamentals/hw-m4/solution.docx
+++ b/202506-containerization-and-infrastructure/20250701-terraform-fundamentals/hw-m4/solution.docx
@@ -2443,12 +2443,72 @@
         <w:t>Setup AWS User</w:t>
       </w:r>
     </w:p>
-    <w:p/>
+    <w:p>
+      <w:r>
+        <w:t xml:space="preserve">To not use the root user, I created an additional and more limited use account for the purpose of the task through the Identity and Access Management service. The user will be used only with the </w:t>
+      </w:r>
+      <w:proofErr w:type="gramStart"/>
+      <w:r>
+        <w:t>CLI</w:t>
+      </w:r>
+      <w:proofErr w:type="gramEnd"/>
+      <w:r>
+        <w:t xml:space="preserve"> it has no access to the console but an access key which will be saved </w:t>
+      </w:r>
+      <w:proofErr w:type="gramStart"/>
+      <w:r>
+        <w:t>to</w:t>
+      </w:r>
+      <w:proofErr w:type="gramEnd"/>
+      <w:r>
+        <w:t xml:space="preserve"> the environment. </w:t>
+      </w:r>
+    </w:p>
+    <w:p>
+      <w:r>
+        <w:drawing>
+          <wp:inline distT="0" distB="0" distL="0" distR="0" wp14:anchorId="5968A896" wp14:editId="60217AE8">
+            <wp:extent cx="5943600" cy="2559050"/>
+            <wp:effectExtent l="0" t="0" r="0" b="0"/>
+            <wp:docPr id="478552307" name="Picture 1" descr="A screenshot of a computer&#10;&#10;AI-generated content may be incorrect."/>
+            <wp:cNvGraphicFramePr>
+              <a:graphicFrameLocks xmlns:a="http://schemas.openxmlformats.org/drawingml/2006/main" noChangeAspect="1"/>
+            </wp:cNvGraphicFramePr>
+            <a:graphic xmlns:a="http://schemas.openxmlformats.org/drawingml/2006/main">
+              <a:graphicData uri="http://schemas.openxmlformats.org/drawingml/2006/picture">
+                <pic:pic xmlns:pic="http://schemas.openxmlformats.org/drawingml/2006/picture">
+                  <pic:nvPicPr>
+                    <pic:cNvPr id="478552307" name="Picture 1" descr="A screenshot of a computer&#10;&#10;AI-generated content may be incorrect."/>
+                    <pic:cNvPicPr/>
+                  </pic:nvPicPr>
+                  <pic:blipFill>
+                    <a:blip r:embed="rId19"/>
+                    <a:stretch>
+                      <a:fillRect/>
+                    </a:stretch>
+                  </pic:blipFill>
+                  <pic:spPr>
+                    <a:xfrm>
+                      <a:off x="0" y="0"/>
+                      <a:ext cx="5943600" cy="2559050"/>
+                    </a:xfrm>
+                    <a:prstGeom prst="rect">
+                      <a:avLst/>
+                    </a:prstGeom>
+                  </pic:spPr>
+                </pic:pic>
+              </a:graphicData>
+            </a:graphic>
+          </wp:inline>
+        </w:drawing>
+      </w:r>
+    </w:p>
     <w:p>
       <w:pPr>
         <w:pStyle w:val="Heading3"/>
       </w:pPr>
       <w:r>
+        <w:lastRenderedPageBreak/>
         <w:t>Setup AWS V2 CLI</w:t>
       </w:r>
     </w:p>
@@ -2496,7 +2556,13 @@
       </w:r>
       <w:proofErr w:type="spellEnd"/>
       <w:r>
-        <w:t xml:space="preserve"> cli if both </w:t>
+        <w:t xml:space="preserve"> cli</w:t>
+      </w:r>
+      <w:r>
+        <w:t xml:space="preserve"> for the vagrant user</w:t>
+      </w:r>
+      <w:r>
+        <w:t xml:space="preserve"> if both </w:t>
       </w:r>
       <w:r>
         <w:rPr>
@@ -3052,7 +3118,6 @@
         <w:rPr>
           <w:noProof/>
         </w:rPr>
-        <w:lastRenderedPageBreak/>
         <w:drawing>
           <wp:inline distT="0" distB="0" distL="0" distR="0" wp14:anchorId="14F175FE" wp14:editId="026371B8">
             <wp:extent cx="5943600" cy="1091565"/>
@@ -3069,7 +3134,7 @@
                     <pic:cNvPicPr/>
                   </pic:nvPicPr>
                   <pic:blipFill>
-                    <a:blip r:embed="rId19"/>
+                    <a:blip r:embed="rId20"/>
                     <a:stretch>
                       <a:fillRect/>
                     </a:stretch>
@@ -3090,18 +3155,24 @@
         </w:drawing>
       </w:r>
     </w:p>
-    <w:p/>
-    <w:p/>
-    <w:p>
-      <w:r>
-        <w:rPr>
-          <w:noProof/>
-        </w:rPr>
+    <w:p>
+      <w:pPr>
+        <w:pStyle w:val="Heading3"/>
+      </w:pPr>
+      <w:r>
+        <w:t xml:space="preserve">Explore </w:t>
+      </w:r>
+      <w:r>
+        <w:t>Terraform Project Structure</w:t>
+      </w:r>
+    </w:p>
+    <w:p>
+      <w:r>
         <w:drawing>
-          <wp:inline distT="0" distB="0" distL="0" distR="0" wp14:anchorId="3F77FD9D" wp14:editId="50A49D5D">
-            <wp:extent cx="5943600" cy="1363345"/>
-            <wp:effectExtent l="0" t="0" r="0" b="8255"/>
-            <wp:docPr id="13675207" name="Picture 1" descr="A screenshot of a computer program&#10;&#10;AI-generated content may be incorrect."/>
+          <wp:inline distT="0" distB="0" distL="0" distR="0" wp14:anchorId="5640F1F2" wp14:editId="6A2110E5">
+            <wp:extent cx="5943600" cy="892810"/>
+            <wp:effectExtent l="0" t="0" r="0" b="2540"/>
+            <wp:docPr id="1041686829" name="Picture 1" descr="A black background with white text&#10;&#10;AI-generated content may be incorrect."/>
             <wp:cNvGraphicFramePr>
               <a:graphicFrameLocks xmlns:a="http://schemas.openxmlformats.org/drawingml/2006/main" noChangeAspect="1"/>
             </wp:cNvGraphicFramePr>
@@ -3109,11 +3180,11 @@
               <a:graphicData uri="http://schemas.openxmlformats.org/drawingml/2006/picture">
                 <pic:pic xmlns:pic="http://schemas.openxmlformats.org/drawingml/2006/picture">
                   <pic:nvPicPr>
-                    <pic:cNvPr id="13675207" name="Picture 1" descr="A screenshot of a computer program&#10;&#10;AI-generated content may be incorrect."/>
+                    <pic:cNvPr id="1041686829" name="Picture 1" descr="A black background with white text&#10;&#10;AI-generated content may be incorrect."/>
                     <pic:cNvPicPr/>
                   </pic:nvPicPr>
                   <pic:blipFill>
-                    <a:blip r:embed="rId20"/>
+                    <a:blip r:embed="rId21"/>
                     <a:stretch>
                       <a:fillRect/>
                     </a:stretch>
@@ -3121,7 +3192,7 @@
                   <pic:spPr>
                     <a:xfrm>
                       <a:off x="0" y="0"/>
-                      <a:ext cx="5943600" cy="1363345"/>
+                      <a:ext cx="5943600" cy="892810"/>
                     </a:xfrm>
                     <a:prstGeom prst="rect">
                       <a:avLst/>
@@ -3134,17 +3205,2698 @@
         </w:drawing>
       </w:r>
     </w:p>
+    <w:p>
+      <w:pPr>
+        <w:pStyle w:val="Heading3"/>
+      </w:pPr>
+      <w:r>
+        <w:t xml:space="preserve">Download the </w:t>
+      </w:r>
+      <w:r>
+        <w:t>AWS P</w:t>
+      </w:r>
+      <w:r>
+        <w:t>rovider</w:t>
+      </w:r>
+    </w:p>
+    <w:p>
+      <w:pPr>
+        <w:pStyle w:val="NormalWeb"/>
+        <w:pBdr>
+          <w:top w:val="single" w:sz="6" w:space="2" w:color="888888"/>
+          <w:left w:val="single" w:sz="6" w:space="2" w:color="888888"/>
+          <w:bottom w:val="single" w:sz="6" w:space="2" w:color="888888"/>
+          <w:right w:val="single" w:sz="6" w:space="2" w:color="888888"/>
+        </w:pBdr>
+        <w:shd w:val="clear" w:color="auto" w:fill="333333"/>
+        <w:tabs>
+          <w:tab w:val="left" w:pos="916"/>
+          <w:tab w:val="left" w:pos="1832"/>
+          <w:tab w:val="left" w:pos="2748"/>
+          <w:tab w:val="left" w:pos="3664"/>
+          <w:tab w:val="left" w:pos="4580"/>
+          <w:tab w:val="left" w:pos="5496"/>
+          <w:tab w:val="left" w:pos="6412"/>
+          <w:tab w:val="left" w:pos="7328"/>
+          <w:tab w:val="left" w:pos="8244"/>
+          <w:tab w:val="left" w:pos="9160"/>
+          <w:tab w:val="left" w:pos="10076"/>
+          <w:tab w:val="left" w:pos="10992"/>
+          <w:tab w:val="left" w:pos="11908"/>
+          <w:tab w:val="left" w:pos="12824"/>
+          <w:tab w:val="left" w:pos="13740"/>
+          <w:tab w:val="left" w:pos="14656"/>
+        </w:tabs>
+        <w:spacing w:before="0" w:beforeAutospacing="0" w:after="0" w:afterAutospacing="0"/>
+        <w:divId w:val="1795757771"/>
+        <w:rPr>
+          <w:rFonts w:ascii="Consolas" w:hAnsi="Consolas" w:cs="Courier New"/>
+          <w:color w:val="FFFFFF"/>
+          <w:sz w:val="15"/>
+          <w:szCs w:val="15"/>
+        </w:rPr>
+      </w:pPr>
+      <w:proofErr w:type="gramStart"/>
+      <w:r>
+        <w:rPr>
+          <w:rFonts w:ascii="Consolas" w:hAnsi="Consolas" w:cs="Courier New"/>
+          <w:color w:val="FFFFFF"/>
+          <w:sz w:val="15"/>
+          <w:szCs w:val="15"/>
+        </w:rPr>
+        <w:t>terraform</w:t>
+      </w:r>
+      <w:proofErr w:type="gramEnd"/>
+      <w:r>
+        <w:rPr>
+          <w:rFonts w:ascii="Consolas" w:hAnsi="Consolas" w:cs="Courier New"/>
+          <w:color w:val="FFFFFF"/>
+          <w:sz w:val="15"/>
+          <w:szCs w:val="15"/>
+        </w:rPr>
+        <w:t xml:space="preserve"> </w:t>
+      </w:r>
+      <w:proofErr w:type="spellStart"/>
+      <w:r>
+        <w:rPr>
+          <w:rFonts w:ascii="Consolas" w:hAnsi="Consolas" w:cs="Courier New"/>
+          <w:color w:val="FFFFFF"/>
+          <w:sz w:val="15"/>
+          <w:szCs w:val="15"/>
+        </w:rPr>
+        <w:t>init</w:t>
+      </w:r>
+      <w:proofErr w:type="spellEnd"/>
+    </w:p>
+    <w:p>
+      <w:r>
+        <w:drawing>
+          <wp:inline distT="0" distB="0" distL="0" distR="0" wp14:anchorId="5E293CE7" wp14:editId="6E3381CA">
+            <wp:extent cx="5943600" cy="1809750"/>
+            <wp:effectExtent l="0" t="0" r="0" b="0"/>
+            <wp:docPr id="550712462" name="Picture 1" descr="A screenshot of a computer&#10;&#10;AI-generated content may be incorrect."/>
+            <wp:cNvGraphicFramePr>
+              <a:graphicFrameLocks xmlns:a="http://schemas.openxmlformats.org/drawingml/2006/main" noChangeAspect="1"/>
+            </wp:cNvGraphicFramePr>
+            <a:graphic xmlns:a="http://schemas.openxmlformats.org/drawingml/2006/main">
+              <a:graphicData uri="http://schemas.openxmlformats.org/drawingml/2006/picture">
+                <pic:pic xmlns:pic="http://schemas.openxmlformats.org/drawingml/2006/picture">
+                  <pic:nvPicPr>
+                    <pic:cNvPr id="550712462" name="Picture 1" descr="A screenshot of a computer&#10;&#10;AI-generated content may be incorrect."/>
+                    <pic:cNvPicPr/>
+                  </pic:nvPicPr>
+                  <pic:blipFill>
+                    <a:blip r:embed="rId22"/>
+                    <a:stretch>
+                      <a:fillRect/>
+                    </a:stretch>
+                  </pic:blipFill>
+                  <pic:spPr>
+                    <a:xfrm>
+                      <a:off x="0" y="0"/>
+                      <a:ext cx="5943600" cy="1809750"/>
+                    </a:xfrm>
+                    <a:prstGeom prst="rect">
+                      <a:avLst/>
+                    </a:prstGeom>
+                  </pic:spPr>
+                </pic:pic>
+              </a:graphicData>
+            </a:graphic>
+          </wp:inline>
+        </w:drawing>
+      </w:r>
+    </w:p>
+    <w:p>
+      <w:pPr>
+        <w:pStyle w:val="Heading3"/>
+      </w:pPr>
+      <w:r>
+        <w:t xml:space="preserve">Validate </w:t>
+      </w:r>
+      <w:r>
+        <w:t>T</w:t>
+      </w:r>
+      <w:r>
+        <w:t xml:space="preserve">erraform </w:t>
+      </w:r>
+      <w:r>
+        <w:t>C</w:t>
+      </w:r>
+      <w:r>
+        <w:t>ode</w:t>
+      </w:r>
+    </w:p>
+    <w:p>
+      <w:pPr>
+        <w:pStyle w:val="NormalWeb"/>
+        <w:pBdr>
+          <w:top w:val="single" w:sz="6" w:space="2" w:color="888888"/>
+          <w:left w:val="single" w:sz="6" w:space="2" w:color="888888"/>
+          <w:bottom w:val="single" w:sz="6" w:space="2" w:color="888888"/>
+          <w:right w:val="single" w:sz="6" w:space="2" w:color="888888"/>
+        </w:pBdr>
+        <w:shd w:val="clear" w:color="auto" w:fill="333333"/>
+        <w:tabs>
+          <w:tab w:val="left" w:pos="916"/>
+          <w:tab w:val="left" w:pos="1832"/>
+          <w:tab w:val="left" w:pos="2748"/>
+          <w:tab w:val="left" w:pos="3664"/>
+          <w:tab w:val="left" w:pos="4580"/>
+          <w:tab w:val="left" w:pos="5496"/>
+          <w:tab w:val="left" w:pos="6412"/>
+          <w:tab w:val="left" w:pos="7328"/>
+          <w:tab w:val="left" w:pos="8244"/>
+          <w:tab w:val="left" w:pos="9160"/>
+          <w:tab w:val="left" w:pos="10076"/>
+          <w:tab w:val="left" w:pos="10992"/>
+          <w:tab w:val="left" w:pos="11908"/>
+          <w:tab w:val="left" w:pos="12824"/>
+          <w:tab w:val="left" w:pos="13740"/>
+          <w:tab w:val="left" w:pos="14656"/>
+        </w:tabs>
+        <w:spacing w:before="0" w:beforeAutospacing="0" w:after="0" w:afterAutospacing="0"/>
+        <w:divId w:val="723024324"/>
+        <w:rPr>
+          <w:rFonts w:ascii="Consolas" w:hAnsi="Consolas" w:cs="Courier New"/>
+          <w:color w:val="FFFFFF"/>
+          <w:sz w:val="15"/>
+          <w:szCs w:val="15"/>
+        </w:rPr>
+      </w:pPr>
+      <w:r>
+        <w:rPr>
+          <w:rFonts w:ascii="Consolas" w:hAnsi="Consolas" w:cs="Courier New"/>
+          <w:color w:val="FFFFFF"/>
+          <w:sz w:val="15"/>
+          <w:szCs w:val="15"/>
+        </w:rPr>
+        <w:t>terraform validate</w:t>
+      </w:r>
+    </w:p>
+    <w:p>
+      <w:r>
+        <w:lastRenderedPageBreak/>
+        <w:drawing>
+          <wp:inline distT="0" distB="0" distL="0" distR="0" wp14:anchorId="6DB3FFEF" wp14:editId="4E396134">
+            <wp:extent cx="5943600" cy="474980"/>
+            <wp:effectExtent l="0" t="0" r="0" b="1270"/>
+            <wp:docPr id="1821235337" name="Picture 1"/>
+            <wp:cNvGraphicFramePr>
+              <a:graphicFrameLocks xmlns:a="http://schemas.openxmlformats.org/drawingml/2006/main" noChangeAspect="1"/>
+            </wp:cNvGraphicFramePr>
+            <a:graphic xmlns:a="http://schemas.openxmlformats.org/drawingml/2006/main">
+              <a:graphicData uri="http://schemas.openxmlformats.org/drawingml/2006/picture">
+                <pic:pic xmlns:pic="http://schemas.openxmlformats.org/drawingml/2006/picture">
+                  <pic:nvPicPr>
+                    <pic:cNvPr id="1821235337" name=""/>
+                    <pic:cNvPicPr/>
+                  </pic:nvPicPr>
+                  <pic:blipFill>
+                    <a:blip r:embed="rId23"/>
+                    <a:stretch>
+                      <a:fillRect/>
+                    </a:stretch>
+                  </pic:blipFill>
+                  <pic:spPr>
+                    <a:xfrm>
+                      <a:off x="0" y="0"/>
+                      <a:ext cx="5943600" cy="474980"/>
+                    </a:xfrm>
+                    <a:prstGeom prst="rect">
+                      <a:avLst/>
+                    </a:prstGeom>
+                  </pic:spPr>
+                </pic:pic>
+              </a:graphicData>
+            </a:graphic>
+          </wp:inline>
+        </w:drawing>
+      </w:r>
+    </w:p>
+    <w:p>
+      <w:pPr>
+        <w:pStyle w:val="Heading3"/>
+      </w:pPr>
+      <w:r>
+        <w:t>Terraform Plan</w:t>
+      </w:r>
+    </w:p>
+    <w:p>
+      <w:r>
+        <w:t>To visually verify what will be created on AWS we execute.</w:t>
+      </w:r>
+    </w:p>
+    <w:p>
+      <w:pPr>
+        <w:pStyle w:val="NormalWeb"/>
+        <w:pBdr>
+          <w:top w:val="single" w:sz="6" w:space="2" w:color="888888"/>
+          <w:left w:val="single" w:sz="6" w:space="2" w:color="888888"/>
+          <w:bottom w:val="single" w:sz="6" w:space="2" w:color="888888"/>
+          <w:right w:val="single" w:sz="6" w:space="2" w:color="888888"/>
+        </w:pBdr>
+        <w:shd w:val="clear" w:color="auto" w:fill="333333"/>
+        <w:tabs>
+          <w:tab w:val="left" w:pos="916"/>
+          <w:tab w:val="left" w:pos="1832"/>
+          <w:tab w:val="left" w:pos="2748"/>
+          <w:tab w:val="left" w:pos="3664"/>
+          <w:tab w:val="left" w:pos="4580"/>
+          <w:tab w:val="left" w:pos="5496"/>
+          <w:tab w:val="left" w:pos="6412"/>
+          <w:tab w:val="left" w:pos="7328"/>
+          <w:tab w:val="left" w:pos="8244"/>
+          <w:tab w:val="left" w:pos="9160"/>
+          <w:tab w:val="left" w:pos="10076"/>
+          <w:tab w:val="left" w:pos="10992"/>
+          <w:tab w:val="left" w:pos="11908"/>
+          <w:tab w:val="left" w:pos="12824"/>
+          <w:tab w:val="left" w:pos="13740"/>
+          <w:tab w:val="left" w:pos="14656"/>
+        </w:tabs>
+        <w:spacing w:before="0" w:beforeAutospacing="0" w:after="0" w:afterAutospacing="0"/>
+        <w:divId w:val="1601453079"/>
+        <w:rPr>
+          <w:rFonts w:ascii="Consolas" w:hAnsi="Consolas" w:cs="Courier New"/>
+          <w:color w:val="FFFFFF"/>
+          <w:sz w:val="15"/>
+          <w:szCs w:val="15"/>
+        </w:rPr>
+      </w:pPr>
+      <w:r>
+        <w:rPr>
+          <w:rFonts w:ascii="Consolas" w:hAnsi="Consolas" w:cs="Courier New"/>
+          <w:color w:val="FFFFFF"/>
+          <w:sz w:val="15"/>
+          <w:szCs w:val="15"/>
+        </w:rPr>
+        <w:t>terraform plan</w:t>
+      </w:r>
+    </w:p>
+    <w:p>
+      <w:r>
+        <w:drawing>
+          <wp:inline distT="0" distB="0" distL="0" distR="0" wp14:anchorId="35E2817B" wp14:editId="37D448CC">
+            <wp:extent cx="5943600" cy="907415"/>
+            <wp:effectExtent l="0" t="0" r="0" b="6985"/>
+            <wp:docPr id="625376120" name="Picture 1" descr="A black background with white text&#10;&#10;AI-generated content may be incorrect."/>
+            <wp:cNvGraphicFramePr>
+              <a:graphicFrameLocks xmlns:a="http://schemas.openxmlformats.org/drawingml/2006/main" noChangeAspect="1"/>
+            </wp:cNvGraphicFramePr>
+            <a:graphic xmlns:a="http://schemas.openxmlformats.org/drawingml/2006/main">
+              <a:graphicData uri="http://schemas.openxmlformats.org/drawingml/2006/picture">
+                <pic:pic xmlns:pic="http://schemas.openxmlformats.org/drawingml/2006/picture">
+                  <pic:nvPicPr>
+                    <pic:cNvPr id="625376120" name="Picture 1" descr="A black background with white text&#10;&#10;AI-generated content may be incorrect."/>
+                    <pic:cNvPicPr/>
+                  </pic:nvPicPr>
+                  <pic:blipFill>
+                    <a:blip r:embed="rId24"/>
+                    <a:stretch>
+                      <a:fillRect/>
+                    </a:stretch>
+                  </pic:blipFill>
+                  <pic:spPr>
+                    <a:xfrm>
+                      <a:off x="0" y="0"/>
+                      <a:ext cx="5943600" cy="907415"/>
+                    </a:xfrm>
+                    <a:prstGeom prst="rect">
+                      <a:avLst/>
+                    </a:prstGeom>
+                  </pic:spPr>
+                </pic:pic>
+              </a:graphicData>
+            </a:graphic>
+          </wp:inline>
+        </w:drawing>
+      </w:r>
+    </w:p>
+    <w:p>
+      <w:pPr>
+        <w:pStyle w:val="Heading3"/>
+      </w:pPr>
+      <w:r>
+        <w:t>Provision of the Infrastructure</w:t>
+      </w:r>
+    </w:p>
+    <w:p>
+      <w:pPr>
+        <w:pStyle w:val="NormalWeb"/>
+        <w:pBdr>
+          <w:top w:val="single" w:sz="6" w:space="2" w:color="888888"/>
+          <w:left w:val="single" w:sz="6" w:space="2" w:color="888888"/>
+          <w:bottom w:val="single" w:sz="6" w:space="2" w:color="888888"/>
+          <w:right w:val="single" w:sz="6" w:space="2" w:color="888888"/>
+        </w:pBdr>
+        <w:shd w:val="clear" w:color="auto" w:fill="333333"/>
+        <w:tabs>
+          <w:tab w:val="left" w:pos="916"/>
+          <w:tab w:val="left" w:pos="1832"/>
+          <w:tab w:val="left" w:pos="2748"/>
+          <w:tab w:val="left" w:pos="3664"/>
+          <w:tab w:val="left" w:pos="4580"/>
+          <w:tab w:val="left" w:pos="5496"/>
+          <w:tab w:val="left" w:pos="6412"/>
+          <w:tab w:val="left" w:pos="7328"/>
+          <w:tab w:val="left" w:pos="8244"/>
+          <w:tab w:val="left" w:pos="9160"/>
+          <w:tab w:val="left" w:pos="10076"/>
+          <w:tab w:val="left" w:pos="10992"/>
+          <w:tab w:val="left" w:pos="11908"/>
+          <w:tab w:val="left" w:pos="12824"/>
+          <w:tab w:val="left" w:pos="13740"/>
+          <w:tab w:val="left" w:pos="14656"/>
+        </w:tabs>
+        <w:spacing w:before="0" w:beforeAutospacing="0" w:after="0" w:afterAutospacing="0"/>
+        <w:divId w:val="2079206461"/>
+        <w:rPr>
+          <w:rFonts w:ascii="Consolas" w:hAnsi="Consolas" w:cs="Courier New"/>
+          <w:color w:val="FFFFFF"/>
+          <w:sz w:val="15"/>
+          <w:szCs w:val="15"/>
+        </w:rPr>
+      </w:pPr>
+      <w:proofErr w:type="gramStart"/>
+      <w:r>
+        <w:rPr>
+          <w:rFonts w:ascii="Consolas" w:hAnsi="Consolas" w:cs="Courier New"/>
+          <w:color w:val="FFFFFF"/>
+          <w:sz w:val="15"/>
+          <w:szCs w:val="15"/>
+        </w:rPr>
+        <w:t>terraform apply</w:t>
+      </w:r>
+      <w:proofErr w:type="gramEnd"/>
+    </w:p>
+    <w:p>
+      <w:r>
+        <w:drawing>
+          <wp:inline distT="0" distB="0" distL="0" distR="0" wp14:anchorId="0FD80851" wp14:editId="4AC4F410">
+            <wp:extent cx="5943600" cy="3003550"/>
+            <wp:effectExtent l="0" t="0" r="0" b="6350"/>
+            <wp:docPr id="292328933" name="Picture 1" descr="A screenshot of a computer program&#10;&#10;AI-generated content may be incorrect."/>
+            <wp:cNvGraphicFramePr>
+              <a:graphicFrameLocks xmlns:a="http://schemas.openxmlformats.org/drawingml/2006/main" noChangeAspect="1"/>
+            </wp:cNvGraphicFramePr>
+            <a:graphic xmlns:a="http://schemas.openxmlformats.org/drawingml/2006/main">
+              <a:graphicData uri="http://schemas.openxmlformats.org/drawingml/2006/picture">
+                <pic:pic xmlns:pic="http://schemas.openxmlformats.org/drawingml/2006/picture">
+                  <pic:nvPicPr>
+                    <pic:cNvPr id="292328933" name="Picture 1" descr="A screenshot of a computer program&#10;&#10;AI-generated content may be incorrect."/>
+                    <pic:cNvPicPr/>
+                  </pic:nvPicPr>
+                  <pic:blipFill>
+                    <a:blip r:embed="rId25"/>
+                    <a:stretch>
+                      <a:fillRect/>
+                    </a:stretch>
+                  </pic:blipFill>
+                  <pic:spPr>
+                    <a:xfrm>
+                      <a:off x="0" y="0"/>
+                      <a:ext cx="5943600" cy="3003550"/>
+                    </a:xfrm>
+                    <a:prstGeom prst="rect">
+                      <a:avLst/>
+                    </a:prstGeom>
+                  </pic:spPr>
+                </pic:pic>
+              </a:graphicData>
+            </a:graphic>
+          </wp:inline>
+        </w:drawing>
+      </w:r>
+    </w:p>
+    <w:p>
+      <w:r>
+        <w:drawing>
+          <wp:inline distT="0" distB="0" distL="0" distR="0" wp14:anchorId="0BBC59F4" wp14:editId="54D7B2B6">
+            <wp:extent cx="5943600" cy="1989455"/>
+            <wp:effectExtent l="0" t="0" r="0" b="0"/>
+            <wp:docPr id="13401896" name="Picture 1" descr="A screenshot of a computer&#10;&#10;AI-generated content may be incorrect."/>
+            <wp:cNvGraphicFramePr>
+              <a:graphicFrameLocks xmlns:a="http://schemas.openxmlformats.org/drawingml/2006/main" noChangeAspect="1"/>
+            </wp:cNvGraphicFramePr>
+            <a:graphic xmlns:a="http://schemas.openxmlformats.org/drawingml/2006/main">
+              <a:graphicData uri="http://schemas.openxmlformats.org/drawingml/2006/picture">
+                <pic:pic xmlns:pic="http://schemas.openxmlformats.org/drawingml/2006/picture">
+                  <pic:nvPicPr>
+                    <pic:cNvPr id="13401896" name="Picture 1" descr="A screenshot of a computer&#10;&#10;AI-generated content may be incorrect."/>
+                    <pic:cNvPicPr/>
+                  </pic:nvPicPr>
+                  <pic:blipFill>
+                    <a:blip r:embed="rId26"/>
+                    <a:stretch>
+                      <a:fillRect/>
+                    </a:stretch>
+                  </pic:blipFill>
+                  <pic:spPr>
+                    <a:xfrm>
+                      <a:off x="0" y="0"/>
+                      <a:ext cx="5943600" cy="1989455"/>
+                    </a:xfrm>
+                    <a:prstGeom prst="rect">
+                      <a:avLst/>
+                    </a:prstGeom>
+                  </pic:spPr>
+                </pic:pic>
+              </a:graphicData>
+            </a:graphic>
+          </wp:inline>
+        </w:drawing>
+      </w:r>
+    </w:p>
+    <w:p>
+      <w:r>
+        <w:lastRenderedPageBreak/>
+        <w:drawing>
+          <wp:inline distT="0" distB="0" distL="0" distR="0" wp14:anchorId="762C8724" wp14:editId="426E4739">
+            <wp:extent cx="5943600" cy="668020"/>
+            <wp:effectExtent l="0" t="0" r="0" b="0"/>
+            <wp:docPr id="1253309080" name="Picture 1"/>
+            <wp:cNvGraphicFramePr>
+              <a:graphicFrameLocks xmlns:a="http://schemas.openxmlformats.org/drawingml/2006/main" noChangeAspect="1"/>
+            </wp:cNvGraphicFramePr>
+            <a:graphic xmlns:a="http://schemas.openxmlformats.org/drawingml/2006/main">
+              <a:graphicData uri="http://schemas.openxmlformats.org/drawingml/2006/picture">
+                <pic:pic xmlns:pic="http://schemas.openxmlformats.org/drawingml/2006/picture">
+                  <pic:nvPicPr>
+                    <pic:cNvPr id="1253309080" name=""/>
+                    <pic:cNvPicPr/>
+                  </pic:nvPicPr>
+                  <pic:blipFill>
+                    <a:blip r:embed="rId27"/>
+                    <a:stretch>
+                      <a:fillRect/>
+                    </a:stretch>
+                  </pic:blipFill>
+                  <pic:spPr>
+                    <a:xfrm>
+                      <a:off x="0" y="0"/>
+                      <a:ext cx="5943600" cy="668020"/>
+                    </a:xfrm>
+                    <a:prstGeom prst="rect">
+                      <a:avLst/>
+                    </a:prstGeom>
+                  </pic:spPr>
+                </pic:pic>
+              </a:graphicData>
+            </a:graphic>
+          </wp:inline>
+        </w:drawing>
+      </w:r>
+    </w:p>
+    <w:p>
+      <w:r>
+        <w:t xml:space="preserve">From the screenshots it is visible we can access the machines with SSH and make ping </w:t>
+      </w:r>
+      <w:proofErr w:type="gramStart"/>
+      <w:r>
+        <w:t>request</w:t>
+      </w:r>
+      <w:proofErr w:type="gramEnd"/>
+      <w:r>
+        <w:t xml:space="preserve"> in the private network.</w:t>
+      </w:r>
+    </w:p>
+    <w:p>
+      <w:pPr>
+        <w:pStyle w:val="Heading3"/>
+      </w:pPr>
+      <w:r>
+        <w:t>SSH Setup</w:t>
+      </w:r>
+    </w:p>
+    <w:p>
+      <w:r>
+        <w:t>To be able to login into the machines we need a keypair which I generated beforehand and stored on my Host machine. I will transfer it to the VM with the following command:</w:t>
+      </w:r>
+    </w:p>
+    <w:p>
+      <w:pPr>
+        <w:pStyle w:val="NormalWeb"/>
+        <w:pBdr>
+          <w:top w:val="single" w:sz="6" w:space="2" w:color="888888"/>
+          <w:left w:val="single" w:sz="6" w:space="2" w:color="888888"/>
+          <w:bottom w:val="single" w:sz="6" w:space="2" w:color="888888"/>
+          <w:right w:val="single" w:sz="6" w:space="2" w:color="888888"/>
+        </w:pBdr>
+        <w:shd w:val="clear" w:color="auto" w:fill="333333"/>
+        <w:tabs>
+          <w:tab w:val="left" w:pos="916"/>
+          <w:tab w:val="left" w:pos="1832"/>
+          <w:tab w:val="left" w:pos="2748"/>
+          <w:tab w:val="left" w:pos="3664"/>
+          <w:tab w:val="left" w:pos="4580"/>
+          <w:tab w:val="left" w:pos="5496"/>
+          <w:tab w:val="left" w:pos="6412"/>
+          <w:tab w:val="left" w:pos="7328"/>
+          <w:tab w:val="left" w:pos="8244"/>
+          <w:tab w:val="left" w:pos="9160"/>
+          <w:tab w:val="left" w:pos="10076"/>
+          <w:tab w:val="left" w:pos="10992"/>
+          <w:tab w:val="left" w:pos="11908"/>
+          <w:tab w:val="left" w:pos="12824"/>
+          <w:tab w:val="left" w:pos="13740"/>
+          <w:tab w:val="left" w:pos="14656"/>
+        </w:tabs>
+        <w:spacing w:before="0" w:beforeAutospacing="0" w:after="0" w:afterAutospacing="0"/>
+        <w:divId w:val="1640958962"/>
+        <w:rPr>
+          <w:rFonts w:ascii="Consolas" w:hAnsi="Consolas" w:cs="Courier New"/>
+          <w:color w:val="FFFFFF"/>
+          <w:sz w:val="15"/>
+          <w:szCs w:val="15"/>
+        </w:rPr>
+      </w:pPr>
+      <w:proofErr w:type="spellStart"/>
+      <w:r>
+        <w:rPr>
+          <w:rFonts w:ascii="Consolas" w:hAnsi="Consolas" w:cs="Courier New"/>
+          <w:color w:val="FFFFFF"/>
+          <w:sz w:val="15"/>
+          <w:szCs w:val="15"/>
+        </w:rPr>
+        <w:t>scp</w:t>
+      </w:r>
+      <w:proofErr w:type="spellEnd"/>
+      <w:r>
+        <w:rPr>
+          <w:rFonts w:ascii="Consolas" w:hAnsi="Consolas" w:cs="Courier New"/>
+          <w:color w:val="FFFFFF"/>
+          <w:sz w:val="15"/>
+          <w:szCs w:val="15"/>
+        </w:rPr>
+        <w:t xml:space="preserve"> -P </w:t>
+      </w:r>
+      <w:r>
+        <w:rPr>
+          <w:rFonts w:ascii="Consolas" w:hAnsi="Consolas" w:cs="Courier New"/>
+          <w:color w:val="CD5C5C"/>
+          <w:sz w:val="15"/>
+          <w:szCs w:val="15"/>
+        </w:rPr>
+        <w:t>2222</w:t>
+      </w:r>
+      <w:r>
+        <w:rPr>
+          <w:rFonts w:ascii="Consolas" w:hAnsi="Consolas" w:cs="Courier New"/>
+          <w:color w:val="FFFFFF"/>
+          <w:sz w:val="15"/>
+          <w:szCs w:val="15"/>
+        </w:rPr>
+        <w:t xml:space="preserve"> C:\Users\v.atanasov\.ssh\terraform-key.pem vagrant@127.</w:t>
+      </w:r>
+      <w:r>
+        <w:rPr>
+          <w:rFonts w:ascii="Consolas" w:hAnsi="Consolas" w:cs="Courier New"/>
+          <w:color w:val="CD5C5C"/>
+          <w:sz w:val="15"/>
+          <w:szCs w:val="15"/>
+        </w:rPr>
+        <w:t>0.0</w:t>
+      </w:r>
+      <w:r>
+        <w:rPr>
+          <w:rFonts w:ascii="Consolas" w:hAnsi="Consolas" w:cs="Courier New"/>
+          <w:color w:val="FFFFFF"/>
+          <w:sz w:val="15"/>
+          <w:szCs w:val="15"/>
+        </w:rPr>
+        <w:t>.</w:t>
+      </w:r>
+      <w:r>
+        <w:rPr>
+          <w:rFonts w:ascii="Consolas" w:hAnsi="Consolas" w:cs="Courier New"/>
+          <w:color w:val="CD5C5C"/>
+          <w:sz w:val="15"/>
+          <w:szCs w:val="15"/>
+        </w:rPr>
+        <w:t>1</w:t>
+      </w:r>
+      <w:r>
+        <w:rPr>
+          <w:rFonts w:ascii="Consolas" w:hAnsi="Consolas" w:cs="Courier New"/>
+          <w:color w:val="FFFFFF"/>
+          <w:sz w:val="15"/>
+          <w:szCs w:val="15"/>
+        </w:rPr>
+        <w:t>:</w:t>
+      </w:r>
+      <w:r>
+        <w:rPr>
+          <w:rFonts w:ascii="Consolas" w:hAnsi="Consolas" w:cs="Courier New"/>
+          <w:color w:val="FFA0A0"/>
+          <w:sz w:val="15"/>
+          <w:szCs w:val="15"/>
+        </w:rPr>
+        <w:t>/home/</w:t>
+      </w:r>
+      <w:r>
+        <w:rPr>
+          <w:rFonts w:ascii="Consolas" w:hAnsi="Consolas" w:cs="Courier New"/>
+          <w:color w:val="FFFFFF"/>
+          <w:sz w:val="15"/>
+          <w:szCs w:val="15"/>
+        </w:rPr>
+        <w:t>vagrant/.ssh/terraform-</w:t>
+      </w:r>
+      <w:proofErr w:type="spellStart"/>
+      <w:r>
+        <w:rPr>
+          <w:rFonts w:ascii="Consolas" w:hAnsi="Consolas" w:cs="Courier New"/>
+          <w:color w:val="FFFFFF"/>
+          <w:sz w:val="15"/>
+          <w:szCs w:val="15"/>
+        </w:rPr>
+        <w:t>key.pem</w:t>
+      </w:r>
+      <w:proofErr w:type="spellEnd"/>
+    </w:p>
+    <w:p>
+      <w:r>
+        <w:t>The</w:t>
+      </w:r>
+      <w:r>
+        <w:t>n</w:t>
+      </w:r>
+      <w:r>
+        <w:t xml:space="preserve"> </w:t>
+      </w:r>
+      <w:r>
+        <w:t>restrict</w:t>
+      </w:r>
+      <w:r>
+        <w:t xml:space="preserve"> the key usage only to the owner user (vagrant)</w:t>
+      </w:r>
+      <w:r>
+        <w:br/>
+      </w:r>
+      <w:r>
+        <w:drawing>
+          <wp:inline distT="0" distB="0" distL="0" distR="0" wp14:anchorId="2C737265" wp14:editId="02A2C4D9">
+            <wp:extent cx="5943600" cy="906145"/>
+            <wp:effectExtent l="0" t="0" r="0" b="8255"/>
+            <wp:docPr id="512724200" name="Picture 1" descr="A screen shot of a computer&#10;&#10;AI-generated content may be incorrect."/>
+            <wp:cNvGraphicFramePr>
+              <a:graphicFrameLocks xmlns:a="http://schemas.openxmlformats.org/drawingml/2006/main" noChangeAspect="1"/>
+            </wp:cNvGraphicFramePr>
+            <a:graphic xmlns:a="http://schemas.openxmlformats.org/drawingml/2006/main">
+              <a:graphicData uri="http://schemas.openxmlformats.org/drawingml/2006/picture">
+                <pic:pic xmlns:pic="http://schemas.openxmlformats.org/drawingml/2006/picture">
+                  <pic:nvPicPr>
+                    <pic:cNvPr id="512724200" name="Picture 1" descr="A screen shot of a computer&#10;&#10;AI-generated content may be incorrect."/>
+                    <pic:cNvPicPr/>
+                  </pic:nvPicPr>
+                  <pic:blipFill>
+                    <a:blip r:embed="rId28"/>
+                    <a:stretch>
+                      <a:fillRect/>
+                    </a:stretch>
+                  </pic:blipFill>
+                  <pic:spPr>
+                    <a:xfrm>
+                      <a:off x="0" y="0"/>
+                      <a:ext cx="5943600" cy="906145"/>
+                    </a:xfrm>
+                    <a:prstGeom prst="rect">
+                      <a:avLst/>
+                    </a:prstGeom>
+                  </pic:spPr>
+                </pic:pic>
+              </a:graphicData>
+            </a:graphic>
+          </wp:inline>
+        </w:drawing>
+      </w:r>
+    </w:p>
+    <w:p>
+      <w:pPr>
+        <w:pStyle w:val="Heading3"/>
+      </w:pPr>
+      <w:r>
+        <w:t>DB Server Setup</w:t>
+      </w:r>
+    </w:p>
+    <w:p>
+      <w:r>
+        <w:t>I will ssh into the server machine and manually set up the database</w:t>
+      </w:r>
+    </w:p>
+    <w:p>
+      <w:pPr>
+        <w:pStyle w:val="Heading4"/>
+      </w:pPr>
+      <w:r>
+        <w:t>SSH into DB Server</w:t>
+      </w:r>
+    </w:p>
+    <w:p>
+      <w:r>
+        <w:t xml:space="preserve">To be able to </w:t>
+      </w:r>
+      <w:r>
+        <w:t>log in</w:t>
+      </w:r>
+      <w:r>
+        <w:t xml:space="preserve"> we need to specify the location of the key</w:t>
+      </w:r>
+    </w:p>
+    <w:p>
+      <w:pPr>
+        <w:pStyle w:val="NormalWeb"/>
+        <w:pBdr>
+          <w:top w:val="single" w:sz="6" w:space="2" w:color="888888"/>
+          <w:left w:val="single" w:sz="6" w:space="2" w:color="888888"/>
+          <w:bottom w:val="single" w:sz="6" w:space="2" w:color="888888"/>
+          <w:right w:val="single" w:sz="6" w:space="2" w:color="888888"/>
+        </w:pBdr>
+        <w:shd w:val="clear" w:color="auto" w:fill="333333"/>
+        <w:tabs>
+          <w:tab w:val="left" w:pos="916"/>
+          <w:tab w:val="left" w:pos="1832"/>
+          <w:tab w:val="left" w:pos="2748"/>
+          <w:tab w:val="left" w:pos="3664"/>
+          <w:tab w:val="left" w:pos="4580"/>
+          <w:tab w:val="left" w:pos="5496"/>
+          <w:tab w:val="left" w:pos="6412"/>
+          <w:tab w:val="left" w:pos="7328"/>
+          <w:tab w:val="left" w:pos="8244"/>
+          <w:tab w:val="left" w:pos="9160"/>
+          <w:tab w:val="left" w:pos="10076"/>
+          <w:tab w:val="left" w:pos="10992"/>
+          <w:tab w:val="left" w:pos="11908"/>
+          <w:tab w:val="left" w:pos="12824"/>
+          <w:tab w:val="left" w:pos="13740"/>
+          <w:tab w:val="left" w:pos="14656"/>
+        </w:tabs>
+        <w:spacing w:before="0" w:beforeAutospacing="0" w:after="0" w:afterAutospacing="0"/>
+        <w:divId w:val="507673764"/>
+        <w:rPr>
+          <w:rFonts w:ascii="Consolas" w:hAnsi="Consolas" w:cs="Courier New"/>
+          <w:color w:val="FFFFFF"/>
+          <w:sz w:val="15"/>
+          <w:szCs w:val="15"/>
+        </w:rPr>
+      </w:pPr>
+      <w:r>
+        <w:rPr>
+          <w:rFonts w:ascii="Consolas" w:hAnsi="Consolas" w:cs="Courier New"/>
+          <w:color w:val="FFFFFF"/>
+          <w:sz w:val="15"/>
+          <w:szCs w:val="15"/>
+        </w:rPr>
+        <w:t>ssh -</w:t>
+      </w:r>
+      <w:proofErr w:type="spellStart"/>
+      <w:r>
+        <w:rPr>
+          <w:rFonts w:ascii="Consolas" w:hAnsi="Consolas" w:cs="Courier New"/>
+          <w:color w:val="FFFFFF"/>
+          <w:sz w:val="15"/>
+          <w:szCs w:val="15"/>
+        </w:rPr>
+        <w:t>i</w:t>
+      </w:r>
+      <w:proofErr w:type="spellEnd"/>
+      <w:r>
+        <w:rPr>
+          <w:rFonts w:ascii="Consolas" w:hAnsi="Consolas" w:cs="Courier New"/>
+          <w:color w:val="FFFFFF"/>
+          <w:sz w:val="15"/>
+          <w:szCs w:val="15"/>
+        </w:rPr>
+        <w:t xml:space="preserve"> $HOME/.ssh/terraform-</w:t>
+      </w:r>
+      <w:proofErr w:type="spellStart"/>
+      <w:r>
+        <w:rPr>
+          <w:rFonts w:ascii="Consolas" w:hAnsi="Consolas" w:cs="Courier New"/>
+          <w:color w:val="FFFFFF"/>
+          <w:sz w:val="15"/>
+          <w:szCs w:val="15"/>
+        </w:rPr>
+        <w:t>key.pem</w:t>
+      </w:r>
+      <w:proofErr w:type="spellEnd"/>
+      <w:r>
+        <w:rPr>
+          <w:rFonts w:ascii="Consolas" w:hAnsi="Consolas" w:cs="Courier New"/>
+          <w:color w:val="FFFFFF"/>
+          <w:sz w:val="15"/>
+          <w:szCs w:val="15"/>
+        </w:rPr>
+        <w:t xml:space="preserve"> admin@</w:t>
+      </w:r>
+      <w:r>
+        <w:rPr>
+          <w:rFonts w:ascii="Consolas" w:hAnsi="Consolas" w:cs="Courier New"/>
+          <w:color w:val="FFFFFF"/>
+          <w:sz w:val="15"/>
+          <w:szCs w:val="15"/>
+        </w:rPr>
+        <w:t>ec2-18-153-74-122.eu-central-1.compute.amazonaws.com</w:t>
+      </w:r>
+    </w:p>
+    <w:p>
+      <w:r>
+        <w:drawing>
+          <wp:inline distT="0" distB="0" distL="0" distR="0" wp14:anchorId="4493F020" wp14:editId="60E82FB6">
+            <wp:extent cx="5943600" cy="1371600"/>
+            <wp:effectExtent l="0" t="0" r="0" b="0"/>
+            <wp:docPr id="1714822568" name="Picture 1" descr="A computer screen shot of a program&#10;&#10;AI-generated content may be incorrect."/>
+            <wp:cNvGraphicFramePr>
+              <a:graphicFrameLocks xmlns:a="http://schemas.openxmlformats.org/drawingml/2006/main" noChangeAspect="1"/>
+            </wp:cNvGraphicFramePr>
+            <a:graphic xmlns:a="http://schemas.openxmlformats.org/drawingml/2006/main">
+              <a:graphicData uri="http://schemas.openxmlformats.org/drawingml/2006/picture">
+                <pic:pic xmlns:pic="http://schemas.openxmlformats.org/drawingml/2006/picture">
+                  <pic:nvPicPr>
+                    <pic:cNvPr id="1714822568" name="Picture 1" descr="A computer screen shot of a program&#10;&#10;AI-generated content may be incorrect."/>
+                    <pic:cNvPicPr/>
+                  </pic:nvPicPr>
+                  <pic:blipFill>
+                    <a:blip r:embed="rId29"/>
+                    <a:stretch>
+                      <a:fillRect/>
+                    </a:stretch>
+                  </pic:blipFill>
+                  <pic:spPr>
+                    <a:xfrm>
+                      <a:off x="0" y="0"/>
+                      <a:ext cx="5943600" cy="1371600"/>
+                    </a:xfrm>
+                    <a:prstGeom prst="rect">
+                      <a:avLst/>
+                    </a:prstGeom>
+                  </pic:spPr>
+                </pic:pic>
+              </a:graphicData>
+            </a:graphic>
+          </wp:inline>
+        </w:drawing>
+      </w:r>
+    </w:p>
+    <w:p>
+      <w:pPr>
+        <w:pStyle w:val="Heading4"/>
+      </w:pPr>
+      <w:r>
+        <w:t>Install MariaDB Server</w:t>
+      </w:r>
+    </w:p>
+    <w:p>
+      <w:pPr>
+        <w:pStyle w:val="NormalWeb"/>
+        <w:pBdr>
+          <w:top w:val="single" w:sz="6" w:space="2" w:color="888888"/>
+          <w:left w:val="single" w:sz="6" w:space="2" w:color="888888"/>
+          <w:bottom w:val="single" w:sz="6" w:space="2" w:color="888888"/>
+          <w:right w:val="single" w:sz="6" w:space="2" w:color="888888"/>
+        </w:pBdr>
+        <w:shd w:val="clear" w:color="auto" w:fill="333333"/>
+        <w:tabs>
+          <w:tab w:val="left" w:pos="916"/>
+          <w:tab w:val="left" w:pos="1832"/>
+          <w:tab w:val="left" w:pos="2748"/>
+          <w:tab w:val="left" w:pos="3664"/>
+          <w:tab w:val="left" w:pos="4580"/>
+          <w:tab w:val="left" w:pos="5496"/>
+          <w:tab w:val="left" w:pos="6412"/>
+          <w:tab w:val="left" w:pos="7328"/>
+          <w:tab w:val="left" w:pos="8244"/>
+          <w:tab w:val="left" w:pos="9160"/>
+          <w:tab w:val="left" w:pos="10076"/>
+          <w:tab w:val="left" w:pos="10992"/>
+          <w:tab w:val="left" w:pos="11908"/>
+          <w:tab w:val="left" w:pos="12824"/>
+          <w:tab w:val="left" w:pos="13740"/>
+          <w:tab w:val="left" w:pos="14656"/>
+        </w:tabs>
+        <w:spacing w:before="0" w:beforeAutospacing="0" w:after="0" w:afterAutospacing="0"/>
+        <w:divId w:val="2012565185"/>
+        <w:rPr>
+          <w:rFonts w:ascii="Consolas" w:hAnsi="Consolas" w:cs="Courier New"/>
+          <w:color w:val="FFFFFF"/>
+          <w:sz w:val="15"/>
+          <w:szCs w:val="15"/>
+        </w:rPr>
+      </w:pPr>
+      <w:proofErr w:type="spellStart"/>
+      <w:r>
+        <w:rPr>
+          <w:rFonts w:ascii="Consolas" w:hAnsi="Consolas" w:cs="Courier New"/>
+          <w:color w:val="FFFFFF"/>
+          <w:sz w:val="15"/>
+          <w:szCs w:val="15"/>
+        </w:rPr>
+        <w:t>sudo</w:t>
+      </w:r>
+      <w:proofErr w:type="spellEnd"/>
+      <w:r>
+        <w:rPr>
+          <w:rFonts w:ascii="Consolas" w:hAnsi="Consolas" w:cs="Courier New"/>
+          <w:color w:val="FFFFFF"/>
+          <w:sz w:val="15"/>
+          <w:szCs w:val="15"/>
+        </w:rPr>
+        <w:t xml:space="preserve"> apt update &amp;&amp; </w:t>
+      </w:r>
+      <w:proofErr w:type="spellStart"/>
+      <w:r>
+        <w:rPr>
+          <w:rFonts w:ascii="Consolas" w:hAnsi="Consolas" w:cs="Courier New"/>
+          <w:color w:val="FFFFFF"/>
+          <w:sz w:val="15"/>
+          <w:szCs w:val="15"/>
+        </w:rPr>
+        <w:t>sudo</w:t>
+      </w:r>
+      <w:proofErr w:type="spellEnd"/>
+      <w:r>
+        <w:rPr>
+          <w:rFonts w:ascii="Consolas" w:hAnsi="Consolas" w:cs="Courier New"/>
+          <w:color w:val="FFFFFF"/>
+          <w:sz w:val="15"/>
+          <w:szCs w:val="15"/>
+        </w:rPr>
+        <w:t xml:space="preserve"> apt install -y </w:t>
+      </w:r>
+      <w:proofErr w:type="spellStart"/>
+      <w:r>
+        <w:rPr>
+          <w:rFonts w:ascii="Consolas" w:hAnsi="Consolas" w:cs="Courier New"/>
+          <w:color w:val="FFFFFF"/>
+          <w:sz w:val="15"/>
+          <w:szCs w:val="15"/>
+        </w:rPr>
+        <w:t>mariadb</w:t>
+      </w:r>
+      <w:proofErr w:type="spellEnd"/>
+      <w:r>
+        <w:rPr>
+          <w:rFonts w:ascii="Consolas" w:hAnsi="Consolas" w:cs="Courier New"/>
+          <w:color w:val="FFFFFF"/>
+          <w:sz w:val="15"/>
+          <w:szCs w:val="15"/>
+        </w:rPr>
+        <w:t>-server git</w:t>
+      </w:r>
+    </w:p>
+    <w:p>
+      <w:pPr>
+        <w:pStyle w:val="Heading4"/>
+      </w:pPr>
+      <w:r>
+        <w:t>Make the Database Accessible</w:t>
+      </w:r>
+    </w:p>
+    <w:p>
+      <w:r>
+        <w:t>By default, the server will start listening for connections on 127.0.</w:t>
+      </w:r>
+      <w:proofErr w:type="gramStart"/>
+      <w:r>
+        <w:t>0.1</w:t>
+      </w:r>
+      <w:proofErr w:type="gramEnd"/>
+      <w:r>
+        <w:t>:3306. To be able to connect to the database from the web server we need to modify the configuration to accept connections from the outside. First remove the bind-address line and replace it with the new one.</w:t>
+      </w:r>
+    </w:p>
+    <w:p>
+      <w:pPr>
+        <w:pStyle w:val="NormalWeb"/>
+        <w:pBdr>
+          <w:top w:val="single" w:sz="6" w:space="2" w:color="888888"/>
+          <w:left w:val="single" w:sz="6" w:space="2" w:color="888888"/>
+          <w:bottom w:val="single" w:sz="6" w:space="2" w:color="888888"/>
+          <w:right w:val="single" w:sz="6" w:space="2" w:color="888888"/>
+        </w:pBdr>
+        <w:shd w:val="clear" w:color="auto" w:fill="333333"/>
+        <w:tabs>
+          <w:tab w:val="left" w:pos="916"/>
+          <w:tab w:val="left" w:pos="1832"/>
+          <w:tab w:val="left" w:pos="2748"/>
+          <w:tab w:val="left" w:pos="3664"/>
+          <w:tab w:val="left" w:pos="4580"/>
+          <w:tab w:val="left" w:pos="5496"/>
+          <w:tab w:val="left" w:pos="6412"/>
+          <w:tab w:val="left" w:pos="7328"/>
+          <w:tab w:val="left" w:pos="8244"/>
+          <w:tab w:val="left" w:pos="9160"/>
+          <w:tab w:val="left" w:pos="10076"/>
+          <w:tab w:val="left" w:pos="10992"/>
+          <w:tab w:val="left" w:pos="11908"/>
+          <w:tab w:val="left" w:pos="12824"/>
+          <w:tab w:val="left" w:pos="13740"/>
+          <w:tab w:val="left" w:pos="14656"/>
+        </w:tabs>
+        <w:spacing w:before="0" w:beforeAutospacing="0" w:after="0" w:afterAutospacing="0"/>
+        <w:divId w:val="1594318128"/>
+        <w:rPr>
+          <w:rFonts w:ascii="Consolas" w:hAnsi="Consolas" w:cs="Courier New"/>
+          <w:color w:val="FFFFFF"/>
+          <w:sz w:val="15"/>
+          <w:szCs w:val="15"/>
+        </w:rPr>
+      </w:pPr>
+      <w:proofErr w:type="spellStart"/>
+      <w:r>
+        <w:rPr>
+          <w:rFonts w:ascii="Consolas" w:hAnsi="Consolas" w:cs="Courier New"/>
+          <w:color w:val="FFFFFF"/>
+          <w:sz w:val="15"/>
+          <w:szCs w:val="15"/>
+        </w:rPr>
+        <w:t>sudo</w:t>
+      </w:r>
+      <w:proofErr w:type="spellEnd"/>
+      <w:r>
+        <w:rPr>
+          <w:rFonts w:ascii="Consolas" w:hAnsi="Consolas" w:cs="Courier New"/>
+          <w:color w:val="FFFFFF"/>
+          <w:sz w:val="15"/>
+          <w:szCs w:val="15"/>
+        </w:rPr>
+        <w:t xml:space="preserve"> sed -</w:t>
+      </w:r>
+      <w:proofErr w:type="spellStart"/>
+      <w:r>
+        <w:rPr>
+          <w:rFonts w:ascii="Consolas" w:hAnsi="Consolas" w:cs="Courier New"/>
+          <w:color w:val="FFFFFF"/>
+          <w:sz w:val="15"/>
+          <w:szCs w:val="15"/>
+        </w:rPr>
+        <w:t>i</w:t>
+      </w:r>
+      <w:proofErr w:type="spellEnd"/>
+      <w:r>
+        <w:rPr>
+          <w:rFonts w:ascii="Consolas" w:hAnsi="Consolas" w:cs="Courier New"/>
+          <w:color w:val="FFFFFF"/>
+          <w:sz w:val="15"/>
+          <w:szCs w:val="15"/>
+        </w:rPr>
+        <w:t xml:space="preserve"> </w:t>
+      </w:r>
+      <w:r>
+        <w:rPr>
+          <w:rFonts w:ascii="Consolas" w:hAnsi="Consolas" w:cs="Courier New"/>
+          <w:color w:val="FFA0A0"/>
+          <w:sz w:val="15"/>
+          <w:szCs w:val="15"/>
+        </w:rPr>
+        <w:t>'/^\s*bind-address\s*=/d'</w:t>
+      </w:r>
+      <w:r>
+        <w:rPr>
+          <w:rFonts w:ascii="Consolas" w:hAnsi="Consolas" w:cs="Courier New"/>
+          <w:color w:val="FFFFFF"/>
+          <w:sz w:val="15"/>
+          <w:szCs w:val="15"/>
+        </w:rPr>
+        <w:t xml:space="preserve"> /</w:t>
+      </w:r>
+      <w:proofErr w:type="spellStart"/>
+      <w:r>
+        <w:rPr>
+          <w:rFonts w:ascii="Consolas" w:hAnsi="Consolas" w:cs="Courier New"/>
+          <w:color w:val="FFFFFF"/>
+          <w:sz w:val="15"/>
+          <w:szCs w:val="15"/>
+        </w:rPr>
+        <w:t>etc</w:t>
+      </w:r>
+      <w:proofErr w:type="spellEnd"/>
+      <w:r>
+        <w:rPr>
+          <w:rFonts w:ascii="Consolas" w:hAnsi="Consolas" w:cs="Courier New"/>
+          <w:color w:val="FFFFFF"/>
+          <w:sz w:val="15"/>
+          <w:szCs w:val="15"/>
+        </w:rPr>
+        <w:t>/</w:t>
+      </w:r>
+      <w:proofErr w:type="spellStart"/>
+      <w:r>
+        <w:rPr>
+          <w:rFonts w:ascii="Consolas" w:hAnsi="Consolas" w:cs="Courier New"/>
+          <w:color w:val="FFFFFF"/>
+          <w:sz w:val="15"/>
+          <w:szCs w:val="15"/>
+        </w:rPr>
+        <w:t>mysql</w:t>
+      </w:r>
+      <w:proofErr w:type="spellEnd"/>
+      <w:r>
+        <w:rPr>
+          <w:rFonts w:ascii="Consolas" w:hAnsi="Consolas" w:cs="Courier New"/>
+          <w:color w:val="FFFFFF"/>
+          <w:sz w:val="15"/>
+          <w:szCs w:val="15"/>
+        </w:rPr>
+        <w:t>/</w:t>
+      </w:r>
+      <w:proofErr w:type="spellStart"/>
+      <w:r>
+        <w:rPr>
+          <w:rFonts w:ascii="Consolas" w:hAnsi="Consolas" w:cs="Courier New"/>
+          <w:color w:val="FFFFFF"/>
+          <w:sz w:val="15"/>
+          <w:szCs w:val="15"/>
+        </w:rPr>
+        <w:t>mariadb.conf.d</w:t>
+      </w:r>
+      <w:proofErr w:type="spellEnd"/>
+      <w:r>
+        <w:rPr>
+          <w:rFonts w:ascii="Consolas" w:hAnsi="Consolas" w:cs="Courier New"/>
+          <w:color w:val="FFFFFF"/>
+          <w:sz w:val="15"/>
+          <w:szCs w:val="15"/>
+        </w:rPr>
+        <w:t>/</w:t>
+      </w:r>
+      <w:r>
+        <w:rPr>
+          <w:rFonts w:ascii="Consolas" w:hAnsi="Consolas" w:cs="Courier New"/>
+          <w:color w:val="CD5C5C"/>
+          <w:sz w:val="15"/>
+          <w:szCs w:val="15"/>
+        </w:rPr>
+        <w:t>50</w:t>
+      </w:r>
+      <w:r>
+        <w:rPr>
+          <w:rFonts w:ascii="Consolas" w:hAnsi="Consolas" w:cs="Courier New"/>
+          <w:color w:val="FFFFFF"/>
+          <w:sz w:val="15"/>
+          <w:szCs w:val="15"/>
+        </w:rPr>
+        <w:t>-server.cnf</w:t>
+      </w:r>
+    </w:p>
+    <w:p>
+      <w:pPr>
+        <w:pStyle w:val="NormalWeb"/>
+        <w:pBdr>
+          <w:top w:val="single" w:sz="6" w:space="2" w:color="888888"/>
+          <w:left w:val="single" w:sz="6" w:space="2" w:color="888888"/>
+          <w:bottom w:val="single" w:sz="6" w:space="2" w:color="888888"/>
+          <w:right w:val="single" w:sz="6" w:space="2" w:color="888888"/>
+        </w:pBdr>
+        <w:shd w:val="clear" w:color="auto" w:fill="333333"/>
+        <w:tabs>
+          <w:tab w:val="left" w:pos="916"/>
+          <w:tab w:val="left" w:pos="1832"/>
+          <w:tab w:val="left" w:pos="2748"/>
+          <w:tab w:val="left" w:pos="3664"/>
+          <w:tab w:val="left" w:pos="4580"/>
+          <w:tab w:val="left" w:pos="5496"/>
+          <w:tab w:val="left" w:pos="6412"/>
+          <w:tab w:val="left" w:pos="7328"/>
+          <w:tab w:val="left" w:pos="8244"/>
+          <w:tab w:val="left" w:pos="9160"/>
+          <w:tab w:val="left" w:pos="10076"/>
+          <w:tab w:val="left" w:pos="10992"/>
+          <w:tab w:val="left" w:pos="11908"/>
+          <w:tab w:val="left" w:pos="12824"/>
+          <w:tab w:val="left" w:pos="13740"/>
+          <w:tab w:val="left" w:pos="14656"/>
+        </w:tabs>
+        <w:spacing w:before="0" w:beforeAutospacing="0" w:after="0" w:afterAutospacing="0"/>
+        <w:divId w:val="1594318128"/>
+        <w:rPr>
+          <w:rFonts w:ascii="Consolas" w:hAnsi="Consolas" w:cs="Courier New"/>
+          <w:color w:val="FFFFFF"/>
+          <w:sz w:val="15"/>
+          <w:szCs w:val="15"/>
+        </w:rPr>
+      </w:pPr>
+      <w:proofErr w:type="spellStart"/>
+      <w:r>
+        <w:rPr>
+          <w:rFonts w:ascii="Consolas" w:hAnsi="Consolas" w:cs="Courier New"/>
+          <w:color w:val="FFFFFF"/>
+          <w:sz w:val="15"/>
+          <w:szCs w:val="15"/>
+        </w:rPr>
+        <w:t>sudo</w:t>
+      </w:r>
+      <w:proofErr w:type="spellEnd"/>
+      <w:r>
+        <w:rPr>
+          <w:rFonts w:ascii="Consolas" w:hAnsi="Consolas" w:cs="Courier New"/>
+          <w:color w:val="FFFFFF"/>
+          <w:sz w:val="15"/>
+          <w:szCs w:val="15"/>
+        </w:rPr>
+        <w:t xml:space="preserve"> sed -</w:t>
+      </w:r>
+      <w:proofErr w:type="spellStart"/>
+      <w:r>
+        <w:rPr>
+          <w:rFonts w:ascii="Consolas" w:hAnsi="Consolas" w:cs="Courier New"/>
+          <w:color w:val="FFFFFF"/>
+          <w:sz w:val="15"/>
+          <w:szCs w:val="15"/>
+        </w:rPr>
+        <w:t>i</w:t>
+      </w:r>
+      <w:proofErr w:type="spellEnd"/>
+      <w:r>
+        <w:rPr>
+          <w:rFonts w:ascii="Consolas" w:hAnsi="Consolas" w:cs="Courier New"/>
+          <w:color w:val="FFFFFF"/>
+          <w:sz w:val="15"/>
+          <w:szCs w:val="15"/>
+        </w:rPr>
+        <w:t xml:space="preserve"> </w:t>
+      </w:r>
+      <w:r>
+        <w:rPr>
+          <w:rFonts w:ascii="Consolas" w:hAnsi="Consolas" w:cs="Courier New"/>
+          <w:color w:val="FFA0A0"/>
+          <w:sz w:val="15"/>
+          <w:szCs w:val="15"/>
+        </w:rPr>
+        <w:t>'/^\[</w:t>
+      </w:r>
+      <w:proofErr w:type="spellStart"/>
+      <w:r>
+        <w:rPr>
+          <w:rFonts w:ascii="Consolas" w:hAnsi="Consolas" w:cs="Courier New"/>
+          <w:color w:val="FFA0A0"/>
+          <w:sz w:val="15"/>
+          <w:szCs w:val="15"/>
+        </w:rPr>
+        <w:t>mysqld</w:t>
+      </w:r>
+      <w:proofErr w:type="spellEnd"/>
+      <w:r>
+        <w:rPr>
+          <w:rFonts w:ascii="Consolas" w:hAnsi="Consolas" w:cs="Courier New"/>
+          <w:color w:val="FFA0A0"/>
+          <w:sz w:val="15"/>
+          <w:szCs w:val="15"/>
+        </w:rPr>
+        <w:t>\]/a bind-address = 0.0.0.0'</w:t>
+      </w:r>
+      <w:r>
+        <w:rPr>
+          <w:rFonts w:ascii="Consolas" w:hAnsi="Consolas" w:cs="Courier New"/>
+          <w:color w:val="FFFFFF"/>
+          <w:sz w:val="15"/>
+          <w:szCs w:val="15"/>
+        </w:rPr>
+        <w:t xml:space="preserve"> /</w:t>
+      </w:r>
+      <w:proofErr w:type="spellStart"/>
+      <w:r>
+        <w:rPr>
+          <w:rFonts w:ascii="Consolas" w:hAnsi="Consolas" w:cs="Courier New"/>
+          <w:color w:val="FFFFFF"/>
+          <w:sz w:val="15"/>
+          <w:szCs w:val="15"/>
+        </w:rPr>
+        <w:t>etc</w:t>
+      </w:r>
+      <w:proofErr w:type="spellEnd"/>
+      <w:r>
+        <w:rPr>
+          <w:rFonts w:ascii="Consolas" w:hAnsi="Consolas" w:cs="Courier New"/>
+          <w:color w:val="FFFFFF"/>
+          <w:sz w:val="15"/>
+          <w:szCs w:val="15"/>
+        </w:rPr>
+        <w:t>/</w:t>
+      </w:r>
+      <w:proofErr w:type="spellStart"/>
+      <w:r>
+        <w:rPr>
+          <w:rFonts w:ascii="Consolas" w:hAnsi="Consolas" w:cs="Courier New"/>
+          <w:color w:val="FFFFFF"/>
+          <w:sz w:val="15"/>
+          <w:szCs w:val="15"/>
+        </w:rPr>
+        <w:t>mysql</w:t>
+      </w:r>
+      <w:proofErr w:type="spellEnd"/>
+      <w:r>
+        <w:rPr>
+          <w:rFonts w:ascii="Consolas" w:hAnsi="Consolas" w:cs="Courier New"/>
+          <w:color w:val="FFFFFF"/>
+          <w:sz w:val="15"/>
+          <w:szCs w:val="15"/>
+        </w:rPr>
+        <w:t>/</w:t>
+      </w:r>
+      <w:proofErr w:type="spellStart"/>
+      <w:r>
+        <w:rPr>
+          <w:rFonts w:ascii="Consolas" w:hAnsi="Consolas" w:cs="Courier New"/>
+          <w:color w:val="FFFFFF"/>
+          <w:sz w:val="15"/>
+          <w:szCs w:val="15"/>
+        </w:rPr>
+        <w:t>mariadb.conf.d</w:t>
+      </w:r>
+      <w:proofErr w:type="spellEnd"/>
+      <w:r>
+        <w:rPr>
+          <w:rFonts w:ascii="Consolas" w:hAnsi="Consolas" w:cs="Courier New"/>
+          <w:color w:val="FFFFFF"/>
+          <w:sz w:val="15"/>
+          <w:szCs w:val="15"/>
+        </w:rPr>
+        <w:t>/</w:t>
+      </w:r>
+      <w:r>
+        <w:rPr>
+          <w:rFonts w:ascii="Consolas" w:hAnsi="Consolas" w:cs="Courier New"/>
+          <w:color w:val="CD5C5C"/>
+          <w:sz w:val="15"/>
+          <w:szCs w:val="15"/>
+        </w:rPr>
+        <w:t>50</w:t>
+      </w:r>
+      <w:r>
+        <w:rPr>
+          <w:rFonts w:ascii="Consolas" w:hAnsi="Consolas" w:cs="Courier New"/>
+          <w:color w:val="FFFFFF"/>
+          <w:sz w:val="15"/>
+          <w:szCs w:val="15"/>
+        </w:rPr>
+        <w:t>-server.cnf</w:t>
+      </w:r>
+    </w:p>
     <w:p/>
-    <w:p/>
-    <w:p/>
-    <w:p/>
-    <w:p/>
-    <w:p/>
-    <w:p/>
-    <w:p/>
-    <w:p/>
+    <w:p>
+      <w:pPr>
+        <w:pStyle w:val="Heading4"/>
+      </w:pPr>
+      <w:r>
+        <w:lastRenderedPageBreak/>
+        <w:t>Enable and start the MariaDB service</w:t>
+      </w:r>
+    </w:p>
+    <w:p>
+      <w:pPr>
+        <w:pStyle w:val="NormalWeb"/>
+        <w:pBdr>
+          <w:top w:val="single" w:sz="6" w:space="2" w:color="888888"/>
+          <w:left w:val="single" w:sz="6" w:space="2" w:color="888888"/>
+          <w:bottom w:val="single" w:sz="6" w:space="2" w:color="888888"/>
+          <w:right w:val="single" w:sz="6" w:space="2" w:color="888888"/>
+        </w:pBdr>
+        <w:shd w:val="clear" w:color="auto" w:fill="333333"/>
+        <w:tabs>
+          <w:tab w:val="left" w:pos="916"/>
+          <w:tab w:val="left" w:pos="1832"/>
+          <w:tab w:val="left" w:pos="2748"/>
+          <w:tab w:val="left" w:pos="3664"/>
+          <w:tab w:val="left" w:pos="4580"/>
+          <w:tab w:val="left" w:pos="5496"/>
+          <w:tab w:val="left" w:pos="6412"/>
+          <w:tab w:val="left" w:pos="7328"/>
+          <w:tab w:val="left" w:pos="8244"/>
+          <w:tab w:val="left" w:pos="9160"/>
+          <w:tab w:val="left" w:pos="10076"/>
+          <w:tab w:val="left" w:pos="10992"/>
+          <w:tab w:val="left" w:pos="11908"/>
+          <w:tab w:val="left" w:pos="12824"/>
+          <w:tab w:val="left" w:pos="13740"/>
+          <w:tab w:val="left" w:pos="14656"/>
+        </w:tabs>
+        <w:spacing w:before="0" w:beforeAutospacing="0" w:after="0" w:afterAutospacing="0"/>
+        <w:divId w:val="1091202589"/>
+        <w:rPr>
+          <w:rFonts w:ascii="Consolas" w:hAnsi="Consolas" w:cs="Courier New"/>
+          <w:color w:val="FFFFFF"/>
+          <w:sz w:val="15"/>
+          <w:szCs w:val="15"/>
+        </w:rPr>
+      </w:pPr>
+      <w:proofErr w:type="spellStart"/>
+      <w:r>
+        <w:rPr>
+          <w:rFonts w:ascii="Consolas" w:hAnsi="Consolas" w:cs="Courier New"/>
+          <w:color w:val="FFFFFF"/>
+          <w:sz w:val="15"/>
+          <w:szCs w:val="15"/>
+        </w:rPr>
+        <w:t>sudo</w:t>
+      </w:r>
+      <w:proofErr w:type="spellEnd"/>
+      <w:r>
+        <w:rPr>
+          <w:rFonts w:ascii="Consolas" w:hAnsi="Consolas" w:cs="Courier New"/>
+          <w:color w:val="FFFFFF"/>
+          <w:sz w:val="15"/>
+          <w:szCs w:val="15"/>
+        </w:rPr>
+        <w:t xml:space="preserve"> </w:t>
+      </w:r>
+      <w:proofErr w:type="spellStart"/>
+      <w:r>
+        <w:rPr>
+          <w:rFonts w:ascii="Consolas" w:hAnsi="Consolas" w:cs="Courier New"/>
+          <w:color w:val="FFFFFF"/>
+          <w:sz w:val="15"/>
+          <w:szCs w:val="15"/>
+        </w:rPr>
+        <w:t>systemctl</w:t>
+      </w:r>
+      <w:proofErr w:type="spellEnd"/>
+      <w:r>
+        <w:rPr>
+          <w:rFonts w:ascii="Consolas" w:hAnsi="Consolas" w:cs="Courier New"/>
+          <w:color w:val="FFFFFF"/>
+          <w:sz w:val="15"/>
+          <w:szCs w:val="15"/>
+        </w:rPr>
+        <w:t xml:space="preserve"> enable --now </w:t>
+      </w:r>
+      <w:proofErr w:type="spellStart"/>
+      <w:r>
+        <w:rPr>
+          <w:rFonts w:ascii="Consolas" w:hAnsi="Consolas" w:cs="Courier New"/>
+          <w:color w:val="FFFFFF"/>
+          <w:sz w:val="15"/>
+          <w:szCs w:val="15"/>
+        </w:rPr>
+        <w:t>mariadb</w:t>
+      </w:r>
+      <w:proofErr w:type="spellEnd"/>
+    </w:p>
+    <w:p>
+      <w:pPr>
+        <w:pStyle w:val="Heading4"/>
+      </w:pPr>
+      <w:r>
+        <w:t>Download the project</w:t>
+      </w:r>
+    </w:p>
+    <w:p>
+      <w:pPr>
+        <w:pStyle w:val="NormalWeb"/>
+        <w:pBdr>
+          <w:top w:val="single" w:sz="6" w:space="2" w:color="888888"/>
+          <w:left w:val="single" w:sz="6" w:space="2" w:color="888888"/>
+          <w:bottom w:val="single" w:sz="6" w:space="2" w:color="888888"/>
+          <w:right w:val="single" w:sz="6" w:space="2" w:color="888888"/>
+        </w:pBdr>
+        <w:shd w:val="clear" w:color="auto" w:fill="333333"/>
+        <w:tabs>
+          <w:tab w:val="left" w:pos="916"/>
+          <w:tab w:val="left" w:pos="1832"/>
+          <w:tab w:val="left" w:pos="2748"/>
+          <w:tab w:val="left" w:pos="3664"/>
+          <w:tab w:val="left" w:pos="4580"/>
+          <w:tab w:val="left" w:pos="5496"/>
+          <w:tab w:val="left" w:pos="6412"/>
+          <w:tab w:val="left" w:pos="7328"/>
+          <w:tab w:val="left" w:pos="8244"/>
+          <w:tab w:val="left" w:pos="9160"/>
+          <w:tab w:val="left" w:pos="10076"/>
+          <w:tab w:val="left" w:pos="10992"/>
+          <w:tab w:val="left" w:pos="11908"/>
+          <w:tab w:val="left" w:pos="12824"/>
+          <w:tab w:val="left" w:pos="13740"/>
+          <w:tab w:val="left" w:pos="14656"/>
+        </w:tabs>
+        <w:spacing w:before="0" w:beforeAutospacing="0" w:after="0" w:afterAutospacing="0"/>
+        <w:divId w:val="665862176"/>
+        <w:rPr>
+          <w:rFonts w:ascii="Consolas" w:hAnsi="Consolas" w:cs="Courier New"/>
+          <w:color w:val="FFFFFF"/>
+          <w:sz w:val="15"/>
+          <w:szCs w:val="15"/>
+        </w:rPr>
+      </w:pPr>
+      <w:r>
+        <w:rPr>
+          <w:rFonts w:ascii="Consolas" w:hAnsi="Consolas" w:cs="Courier New"/>
+          <w:color w:val="FFFFFF"/>
+          <w:sz w:val="15"/>
+          <w:szCs w:val="15"/>
+        </w:rPr>
+        <w:t>git clone https:</w:t>
+      </w:r>
+      <w:r>
+        <w:rPr>
+          <w:rFonts w:ascii="Consolas" w:hAnsi="Consolas" w:cs="Courier New"/>
+          <w:color w:val="87CEEB"/>
+          <w:sz w:val="15"/>
+          <w:szCs w:val="15"/>
+        </w:rPr>
+        <w:t>//github.com/shekeriev/bgapp ~/</w:t>
+      </w:r>
+      <w:proofErr w:type="spellStart"/>
+      <w:r>
+        <w:rPr>
+          <w:rFonts w:ascii="Consolas" w:hAnsi="Consolas" w:cs="Courier New"/>
+          <w:color w:val="87CEEB"/>
+          <w:sz w:val="15"/>
+          <w:szCs w:val="15"/>
+        </w:rPr>
+        <w:t>bgapp</w:t>
+      </w:r>
+      <w:proofErr w:type="spellEnd"/>
+    </w:p>
+    <w:p>
+      <w:pPr>
+        <w:pStyle w:val="Heading4"/>
+      </w:pPr>
+      <w:r>
+        <w:t>Install the database required for the web application</w:t>
+      </w:r>
+    </w:p>
+    <w:p>
+      <w:pPr>
+        <w:pStyle w:val="NormalWeb"/>
+        <w:pBdr>
+          <w:top w:val="single" w:sz="6" w:space="2" w:color="888888"/>
+          <w:left w:val="single" w:sz="6" w:space="2" w:color="888888"/>
+          <w:bottom w:val="single" w:sz="6" w:space="2" w:color="888888"/>
+          <w:right w:val="single" w:sz="6" w:space="2" w:color="888888"/>
+        </w:pBdr>
+        <w:shd w:val="clear" w:color="auto" w:fill="333333"/>
+        <w:tabs>
+          <w:tab w:val="left" w:pos="916"/>
+          <w:tab w:val="left" w:pos="1832"/>
+          <w:tab w:val="left" w:pos="2748"/>
+          <w:tab w:val="left" w:pos="3664"/>
+          <w:tab w:val="left" w:pos="4580"/>
+          <w:tab w:val="left" w:pos="5496"/>
+          <w:tab w:val="left" w:pos="6412"/>
+          <w:tab w:val="left" w:pos="7328"/>
+          <w:tab w:val="left" w:pos="8244"/>
+          <w:tab w:val="left" w:pos="9160"/>
+          <w:tab w:val="left" w:pos="10076"/>
+          <w:tab w:val="left" w:pos="10992"/>
+          <w:tab w:val="left" w:pos="11908"/>
+          <w:tab w:val="left" w:pos="12824"/>
+          <w:tab w:val="left" w:pos="13740"/>
+          <w:tab w:val="left" w:pos="14656"/>
+        </w:tabs>
+        <w:spacing w:before="0" w:beforeAutospacing="0" w:after="0" w:afterAutospacing="0"/>
+        <w:divId w:val="787629240"/>
+        <w:rPr>
+          <w:rFonts w:ascii="Consolas" w:hAnsi="Consolas" w:cs="Courier New"/>
+          <w:color w:val="FFFFFF"/>
+          <w:sz w:val="15"/>
+          <w:szCs w:val="15"/>
+        </w:rPr>
+      </w:pPr>
+      <w:proofErr w:type="spellStart"/>
+      <w:r>
+        <w:rPr>
+          <w:rFonts w:ascii="Consolas" w:hAnsi="Consolas" w:cs="Courier New"/>
+          <w:color w:val="FFFFFF"/>
+          <w:sz w:val="15"/>
+          <w:szCs w:val="15"/>
+        </w:rPr>
+        <w:t>sudo</w:t>
+      </w:r>
+      <w:proofErr w:type="spellEnd"/>
+      <w:r>
+        <w:rPr>
+          <w:rFonts w:ascii="Consolas" w:hAnsi="Consolas" w:cs="Courier New"/>
+          <w:color w:val="FFFFFF"/>
+          <w:sz w:val="15"/>
+          <w:szCs w:val="15"/>
+        </w:rPr>
+        <w:t xml:space="preserve"> </w:t>
+      </w:r>
+      <w:proofErr w:type="spellStart"/>
+      <w:r>
+        <w:rPr>
+          <w:rFonts w:ascii="Consolas" w:hAnsi="Consolas" w:cs="Courier New"/>
+          <w:color w:val="FFFFFF"/>
+          <w:sz w:val="15"/>
+          <w:szCs w:val="15"/>
+        </w:rPr>
+        <w:t>mysql</w:t>
+      </w:r>
+      <w:proofErr w:type="spellEnd"/>
+      <w:r>
+        <w:rPr>
+          <w:rFonts w:ascii="Consolas" w:hAnsi="Consolas" w:cs="Courier New"/>
+          <w:color w:val="FFFFFF"/>
+          <w:sz w:val="15"/>
+          <w:szCs w:val="15"/>
+        </w:rPr>
+        <w:t xml:space="preserve"> -u root &lt; ~</w:t>
+      </w:r>
+      <w:r>
+        <w:rPr>
+          <w:rFonts w:ascii="Consolas" w:hAnsi="Consolas" w:cs="Courier New"/>
+          <w:color w:val="FFA0A0"/>
+          <w:sz w:val="15"/>
+          <w:szCs w:val="15"/>
+        </w:rPr>
+        <w:t>/</w:t>
+      </w:r>
+      <w:proofErr w:type="spellStart"/>
+      <w:r>
+        <w:rPr>
+          <w:rFonts w:ascii="Consolas" w:hAnsi="Consolas" w:cs="Courier New"/>
+          <w:color w:val="FFA0A0"/>
+          <w:sz w:val="15"/>
+          <w:szCs w:val="15"/>
+        </w:rPr>
+        <w:t>bgapp</w:t>
+      </w:r>
+      <w:proofErr w:type="spellEnd"/>
+      <w:r>
+        <w:rPr>
+          <w:rFonts w:ascii="Consolas" w:hAnsi="Consolas" w:cs="Courier New"/>
+          <w:color w:val="FFA0A0"/>
+          <w:sz w:val="15"/>
+          <w:szCs w:val="15"/>
+        </w:rPr>
+        <w:t>/</w:t>
+      </w:r>
+      <w:proofErr w:type="spellStart"/>
+      <w:r>
+        <w:rPr>
+          <w:rFonts w:ascii="Consolas" w:hAnsi="Consolas" w:cs="Courier New"/>
+          <w:color w:val="FFFFFF"/>
+          <w:sz w:val="15"/>
+          <w:szCs w:val="15"/>
+        </w:rPr>
+        <w:t>db</w:t>
+      </w:r>
+      <w:proofErr w:type="spellEnd"/>
+      <w:r>
+        <w:rPr>
+          <w:rFonts w:ascii="Consolas" w:hAnsi="Consolas" w:cs="Courier New"/>
+          <w:color w:val="FFFFFF"/>
+          <w:sz w:val="15"/>
+          <w:szCs w:val="15"/>
+        </w:rPr>
+        <w:t>/</w:t>
+      </w:r>
+      <w:proofErr w:type="spellStart"/>
+      <w:r>
+        <w:rPr>
+          <w:rFonts w:ascii="Consolas" w:hAnsi="Consolas" w:cs="Courier New"/>
+          <w:color w:val="FFFFFF"/>
+          <w:sz w:val="15"/>
+          <w:szCs w:val="15"/>
+        </w:rPr>
+        <w:t>db_setup.sql</w:t>
+      </w:r>
+      <w:proofErr w:type="spellEnd"/>
+    </w:p>
+    <w:p>
+      <w:r>
+        <w:t xml:space="preserve">At this point we should have our </w:t>
+      </w:r>
+      <w:proofErr w:type="spellStart"/>
+      <w:r>
+        <w:t>db</w:t>
+      </w:r>
+      <w:proofErr w:type="spellEnd"/>
+      <w:r>
+        <w:t xml:space="preserve"> running and ready to accept connections from web </w:t>
+      </w:r>
+      <w:proofErr w:type="gramStart"/>
+      <w:r>
+        <w:t>server</w:t>
+      </w:r>
+      <w:proofErr w:type="gramEnd"/>
+      <w:r>
+        <w:t>.</w:t>
+      </w:r>
+    </w:p>
+    <w:p>
+      <w:pPr>
+        <w:pStyle w:val="Heading3"/>
+      </w:pPr>
+      <w:r>
+        <w:t>Web Server Setup</w:t>
+      </w:r>
+    </w:p>
+    <w:p>
+      <w:r>
+        <w:t xml:space="preserve">I will ssh into the server machine and manually set up the </w:t>
+      </w:r>
+      <w:r>
+        <w:t>web server</w:t>
+      </w:r>
+    </w:p>
+    <w:p>
+      <w:pPr>
+        <w:pStyle w:val="Heading4"/>
+      </w:pPr>
+      <w:r>
+        <w:t>SSH into Web Server</w:t>
+      </w:r>
+    </w:p>
+    <w:p>
+      <w:pPr>
+        <w:pStyle w:val="NormalWeb"/>
+        <w:pBdr>
+          <w:top w:val="single" w:sz="6" w:space="2" w:color="888888"/>
+          <w:left w:val="single" w:sz="6" w:space="2" w:color="888888"/>
+          <w:bottom w:val="single" w:sz="6" w:space="2" w:color="888888"/>
+          <w:right w:val="single" w:sz="6" w:space="2" w:color="888888"/>
+        </w:pBdr>
+        <w:shd w:val="clear" w:color="auto" w:fill="333333"/>
+        <w:tabs>
+          <w:tab w:val="left" w:pos="916"/>
+          <w:tab w:val="left" w:pos="1832"/>
+          <w:tab w:val="left" w:pos="2748"/>
+          <w:tab w:val="left" w:pos="3664"/>
+          <w:tab w:val="left" w:pos="4580"/>
+          <w:tab w:val="left" w:pos="5496"/>
+          <w:tab w:val="left" w:pos="6412"/>
+          <w:tab w:val="left" w:pos="7328"/>
+          <w:tab w:val="left" w:pos="8244"/>
+          <w:tab w:val="left" w:pos="9160"/>
+          <w:tab w:val="left" w:pos="10076"/>
+          <w:tab w:val="left" w:pos="10992"/>
+          <w:tab w:val="left" w:pos="11908"/>
+          <w:tab w:val="left" w:pos="12824"/>
+          <w:tab w:val="left" w:pos="13740"/>
+          <w:tab w:val="left" w:pos="14656"/>
+        </w:tabs>
+        <w:spacing w:before="0" w:beforeAutospacing="0" w:after="0" w:afterAutospacing="0"/>
+        <w:divId w:val="1793136582"/>
+        <w:rPr>
+          <w:rFonts w:ascii="Consolas" w:hAnsi="Consolas" w:cs="Courier New"/>
+          <w:color w:val="FFFFFF"/>
+          <w:sz w:val="15"/>
+          <w:szCs w:val="15"/>
+        </w:rPr>
+      </w:pPr>
+      <w:r>
+        <w:rPr>
+          <w:rFonts w:ascii="Consolas" w:hAnsi="Consolas" w:cs="Courier New"/>
+          <w:color w:val="FFFFFF"/>
+          <w:sz w:val="15"/>
+          <w:szCs w:val="15"/>
+        </w:rPr>
+        <w:t>ssh -</w:t>
+      </w:r>
+      <w:proofErr w:type="spellStart"/>
+      <w:r>
+        <w:rPr>
+          <w:rFonts w:ascii="Consolas" w:hAnsi="Consolas" w:cs="Courier New"/>
+          <w:color w:val="FFFFFF"/>
+          <w:sz w:val="15"/>
+          <w:szCs w:val="15"/>
+        </w:rPr>
+        <w:t>i</w:t>
+      </w:r>
+      <w:proofErr w:type="spellEnd"/>
+      <w:r>
+        <w:rPr>
+          <w:rFonts w:ascii="Consolas" w:hAnsi="Consolas" w:cs="Courier New"/>
+          <w:color w:val="FFFFFF"/>
+          <w:sz w:val="15"/>
+          <w:szCs w:val="15"/>
+        </w:rPr>
+        <w:t xml:space="preserve"> $HOME/.ssh/terraform-</w:t>
+      </w:r>
+      <w:proofErr w:type="spellStart"/>
+      <w:r>
+        <w:rPr>
+          <w:rFonts w:ascii="Consolas" w:hAnsi="Consolas" w:cs="Courier New"/>
+          <w:color w:val="FFFFFF"/>
+          <w:sz w:val="15"/>
+          <w:szCs w:val="15"/>
+        </w:rPr>
+        <w:t>key.pem</w:t>
+      </w:r>
+      <w:proofErr w:type="spellEnd"/>
+      <w:r>
+        <w:rPr>
+          <w:rFonts w:ascii="Consolas" w:hAnsi="Consolas" w:cs="Courier New"/>
+          <w:color w:val="FFFFFF"/>
+          <w:sz w:val="15"/>
+          <w:szCs w:val="15"/>
+        </w:rPr>
+        <w:t xml:space="preserve"> admin@ec2-</w:t>
+      </w:r>
+      <w:r>
+        <w:rPr>
+          <w:rFonts w:ascii="Consolas" w:hAnsi="Consolas" w:cs="Courier New"/>
+          <w:color w:val="CD5C5C"/>
+          <w:sz w:val="15"/>
+          <w:szCs w:val="15"/>
+        </w:rPr>
+        <w:t>3</w:t>
+      </w:r>
+      <w:r>
+        <w:rPr>
+          <w:rFonts w:ascii="Consolas" w:hAnsi="Consolas" w:cs="Courier New"/>
+          <w:color w:val="FFFFFF"/>
+          <w:sz w:val="15"/>
+          <w:szCs w:val="15"/>
+        </w:rPr>
+        <w:t>-</w:t>
+      </w:r>
+      <w:r>
+        <w:rPr>
+          <w:rFonts w:ascii="Consolas" w:hAnsi="Consolas" w:cs="Courier New"/>
+          <w:color w:val="CD5C5C"/>
+          <w:sz w:val="15"/>
+          <w:szCs w:val="15"/>
+        </w:rPr>
+        <w:t>124</w:t>
+      </w:r>
+      <w:r>
+        <w:rPr>
+          <w:rFonts w:ascii="Consolas" w:hAnsi="Consolas" w:cs="Courier New"/>
+          <w:color w:val="FFFFFF"/>
+          <w:sz w:val="15"/>
+          <w:szCs w:val="15"/>
+        </w:rPr>
+        <w:t>-</w:t>
+      </w:r>
+      <w:r>
+        <w:rPr>
+          <w:rFonts w:ascii="Consolas" w:hAnsi="Consolas" w:cs="Courier New"/>
+          <w:color w:val="CD5C5C"/>
+          <w:sz w:val="15"/>
+          <w:szCs w:val="15"/>
+        </w:rPr>
+        <w:t>190</w:t>
+      </w:r>
+      <w:r>
+        <w:rPr>
+          <w:rFonts w:ascii="Consolas" w:hAnsi="Consolas" w:cs="Courier New"/>
+          <w:color w:val="FFFFFF"/>
+          <w:sz w:val="15"/>
+          <w:szCs w:val="15"/>
+        </w:rPr>
+        <w:t>-</w:t>
+      </w:r>
+      <w:r>
+        <w:rPr>
+          <w:rFonts w:ascii="Consolas" w:hAnsi="Consolas" w:cs="Courier New"/>
+          <w:color w:val="CD5C5C"/>
+          <w:sz w:val="15"/>
+          <w:szCs w:val="15"/>
+        </w:rPr>
+        <w:t>128.eu</w:t>
+      </w:r>
+      <w:r>
+        <w:rPr>
+          <w:rFonts w:ascii="Consolas" w:hAnsi="Consolas" w:cs="Courier New"/>
+          <w:color w:val="FFFFFF"/>
+          <w:sz w:val="15"/>
+          <w:szCs w:val="15"/>
+        </w:rPr>
+        <w:t>-central-</w:t>
+      </w:r>
+      <w:r>
+        <w:rPr>
+          <w:rFonts w:ascii="Consolas" w:hAnsi="Consolas" w:cs="Courier New"/>
+          <w:color w:val="CD5C5C"/>
+          <w:sz w:val="15"/>
+          <w:szCs w:val="15"/>
+        </w:rPr>
+        <w:t>1.compute</w:t>
+      </w:r>
+      <w:r>
+        <w:rPr>
+          <w:rFonts w:ascii="Consolas" w:hAnsi="Consolas" w:cs="Courier New"/>
+          <w:color w:val="FFFFFF"/>
+          <w:sz w:val="15"/>
+          <w:szCs w:val="15"/>
+        </w:rPr>
+        <w:t>.amazonaws.com</w:t>
+      </w:r>
+    </w:p>
+    <w:p>
+      <w:pPr>
+        <w:pStyle w:val="Heading4"/>
+      </w:pPr>
+      <w:r>
+        <w:t>Install the required packages</w:t>
+      </w:r>
+    </w:p>
+    <w:p>
+      <w:pPr>
+        <w:pStyle w:val="NormalWeb"/>
+        <w:pBdr>
+          <w:top w:val="single" w:sz="6" w:space="2" w:color="888888"/>
+          <w:left w:val="single" w:sz="6" w:space="2" w:color="888888"/>
+          <w:bottom w:val="single" w:sz="6" w:space="2" w:color="888888"/>
+          <w:right w:val="single" w:sz="6" w:space="2" w:color="888888"/>
+        </w:pBdr>
+        <w:shd w:val="clear" w:color="auto" w:fill="333333"/>
+        <w:tabs>
+          <w:tab w:val="left" w:pos="916"/>
+          <w:tab w:val="left" w:pos="1832"/>
+          <w:tab w:val="left" w:pos="2748"/>
+          <w:tab w:val="left" w:pos="3664"/>
+          <w:tab w:val="left" w:pos="4580"/>
+          <w:tab w:val="left" w:pos="5496"/>
+          <w:tab w:val="left" w:pos="6412"/>
+          <w:tab w:val="left" w:pos="7328"/>
+          <w:tab w:val="left" w:pos="8244"/>
+          <w:tab w:val="left" w:pos="9160"/>
+          <w:tab w:val="left" w:pos="10076"/>
+          <w:tab w:val="left" w:pos="10992"/>
+          <w:tab w:val="left" w:pos="11908"/>
+          <w:tab w:val="left" w:pos="12824"/>
+          <w:tab w:val="left" w:pos="13740"/>
+          <w:tab w:val="left" w:pos="14656"/>
+        </w:tabs>
+        <w:spacing w:before="0" w:beforeAutospacing="0" w:after="0" w:afterAutospacing="0"/>
+        <w:divId w:val="882406224"/>
+        <w:rPr>
+          <w:rFonts w:ascii="Consolas" w:hAnsi="Consolas" w:cs="Courier New"/>
+          <w:color w:val="FFFFFF"/>
+          <w:sz w:val="15"/>
+          <w:szCs w:val="15"/>
+        </w:rPr>
+      </w:pPr>
+      <w:proofErr w:type="spellStart"/>
+      <w:r>
+        <w:rPr>
+          <w:rFonts w:ascii="Consolas" w:hAnsi="Consolas" w:cs="Courier New"/>
+          <w:color w:val="FFFFFF"/>
+          <w:sz w:val="15"/>
+          <w:szCs w:val="15"/>
+        </w:rPr>
+        <w:t>sudo</w:t>
+      </w:r>
+      <w:proofErr w:type="spellEnd"/>
+      <w:r>
+        <w:rPr>
+          <w:rFonts w:ascii="Consolas" w:hAnsi="Consolas" w:cs="Courier New"/>
+          <w:color w:val="FFFFFF"/>
+          <w:sz w:val="15"/>
+          <w:szCs w:val="15"/>
+        </w:rPr>
+        <w:t xml:space="preserve"> apt update &amp;&amp; </w:t>
+      </w:r>
+      <w:proofErr w:type="spellStart"/>
+      <w:r>
+        <w:rPr>
+          <w:rFonts w:ascii="Consolas" w:hAnsi="Consolas" w:cs="Courier New"/>
+          <w:color w:val="FFFFFF"/>
+          <w:sz w:val="15"/>
+          <w:szCs w:val="15"/>
+        </w:rPr>
+        <w:t>sudo</w:t>
+      </w:r>
+      <w:proofErr w:type="spellEnd"/>
+      <w:r>
+        <w:rPr>
+          <w:rFonts w:ascii="Consolas" w:hAnsi="Consolas" w:cs="Courier New"/>
+          <w:color w:val="FFFFFF"/>
+          <w:sz w:val="15"/>
+          <w:szCs w:val="15"/>
+        </w:rPr>
+        <w:t xml:space="preserve"> apt install -y apache2 </w:t>
+      </w:r>
+      <w:proofErr w:type="spellStart"/>
+      <w:r>
+        <w:rPr>
+          <w:rFonts w:ascii="Consolas" w:hAnsi="Consolas" w:cs="Courier New"/>
+          <w:color w:val="FFFFFF"/>
+          <w:sz w:val="15"/>
+          <w:szCs w:val="15"/>
+        </w:rPr>
+        <w:t>php</w:t>
+      </w:r>
+      <w:proofErr w:type="spellEnd"/>
+      <w:r>
+        <w:rPr>
+          <w:rFonts w:ascii="Consolas" w:hAnsi="Consolas" w:cs="Courier New"/>
+          <w:color w:val="FFFFFF"/>
+          <w:sz w:val="15"/>
+          <w:szCs w:val="15"/>
+        </w:rPr>
+        <w:t xml:space="preserve"> </w:t>
+      </w:r>
+      <w:proofErr w:type="spellStart"/>
+      <w:r>
+        <w:rPr>
+          <w:rFonts w:ascii="Consolas" w:hAnsi="Consolas" w:cs="Courier New"/>
+          <w:color w:val="FFFFFF"/>
+          <w:sz w:val="15"/>
+          <w:szCs w:val="15"/>
+        </w:rPr>
+        <w:t>php-mysql</w:t>
+      </w:r>
+      <w:proofErr w:type="spellEnd"/>
+      <w:r>
+        <w:rPr>
+          <w:rFonts w:ascii="Consolas" w:hAnsi="Consolas" w:cs="Courier New"/>
+          <w:color w:val="FFFFFF"/>
+          <w:sz w:val="15"/>
+          <w:szCs w:val="15"/>
+        </w:rPr>
+        <w:t xml:space="preserve"> git</w:t>
+      </w:r>
+    </w:p>
+    <w:p>
+      <w:pPr>
+        <w:pStyle w:val="Heading4"/>
+      </w:pPr>
+      <w:r>
+        <w:t>Enable and start the Apache2 service</w:t>
+      </w:r>
+    </w:p>
+    <w:p>
+      <w:pPr>
+        <w:pStyle w:val="NormalWeb"/>
+        <w:pBdr>
+          <w:top w:val="single" w:sz="6" w:space="2" w:color="888888"/>
+          <w:left w:val="single" w:sz="6" w:space="2" w:color="888888"/>
+          <w:bottom w:val="single" w:sz="6" w:space="2" w:color="888888"/>
+          <w:right w:val="single" w:sz="6" w:space="2" w:color="888888"/>
+        </w:pBdr>
+        <w:shd w:val="clear" w:color="auto" w:fill="333333"/>
+        <w:tabs>
+          <w:tab w:val="left" w:pos="916"/>
+          <w:tab w:val="left" w:pos="1832"/>
+          <w:tab w:val="left" w:pos="2748"/>
+          <w:tab w:val="left" w:pos="3664"/>
+          <w:tab w:val="left" w:pos="4580"/>
+          <w:tab w:val="left" w:pos="5496"/>
+          <w:tab w:val="left" w:pos="6412"/>
+          <w:tab w:val="left" w:pos="7328"/>
+          <w:tab w:val="left" w:pos="8244"/>
+          <w:tab w:val="left" w:pos="9160"/>
+          <w:tab w:val="left" w:pos="10076"/>
+          <w:tab w:val="left" w:pos="10992"/>
+          <w:tab w:val="left" w:pos="11908"/>
+          <w:tab w:val="left" w:pos="12824"/>
+          <w:tab w:val="left" w:pos="13740"/>
+          <w:tab w:val="left" w:pos="14656"/>
+        </w:tabs>
+        <w:spacing w:before="0" w:beforeAutospacing="0" w:after="0" w:afterAutospacing="0"/>
+        <w:divId w:val="1325816687"/>
+        <w:rPr>
+          <w:rFonts w:ascii="Consolas" w:hAnsi="Consolas" w:cs="Courier New"/>
+          <w:color w:val="FFFFFF"/>
+          <w:sz w:val="15"/>
+          <w:szCs w:val="15"/>
+        </w:rPr>
+      </w:pPr>
+      <w:proofErr w:type="spellStart"/>
+      <w:r>
+        <w:rPr>
+          <w:rFonts w:ascii="Consolas" w:hAnsi="Consolas" w:cs="Courier New"/>
+          <w:color w:val="FFFFFF"/>
+          <w:sz w:val="15"/>
+          <w:szCs w:val="15"/>
+        </w:rPr>
+        <w:t>sudo</w:t>
+      </w:r>
+      <w:proofErr w:type="spellEnd"/>
+      <w:r>
+        <w:rPr>
+          <w:rFonts w:ascii="Consolas" w:hAnsi="Consolas" w:cs="Courier New"/>
+          <w:color w:val="FFFFFF"/>
+          <w:sz w:val="15"/>
+          <w:szCs w:val="15"/>
+        </w:rPr>
+        <w:t xml:space="preserve"> </w:t>
+      </w:r>
+      <w:proofErr w:type="spellStart"/>
+      <w:r>
+        <w:rPr>
+          <w:rFonts w:ascii="Consolas" w:hAnsi="Consolas" w:cs="Courier New"/>
+          <w:color w:val="FFFFFF"/>
+          <w:sz w:val="15"/>
+          <w:szCs w:val="15"/>
+        </w:rPr>
+        <w:t>systemctl</w:t>
+      </w:r>
+      <w:proofErr w:type="spellEnd"/>
+      <w:r>
+        <w:rPr>
+          <w:rFonts w:ascii="Consolas" w:hAnsi="Consolas" w:cs="Courier New"/>
+          <w:color w:val="FFFFFF"/>
+          <w:sz w:val="15"/>
+          <w:szCs w:val="15"/>
+        </w:rPr>
+        <w:t xml:space="preserve"> enable --now apache2</w:t>
+      </w:r>
+    </w:p>
+    <w:p>
+      <w:pPr>
+        <w:pStyle w:val="Heading4"/>
+      </w:pPr>
+      <w:r>
+        <w:t>Download the project</w:t>
+      </w:r>
+    </w:p>
+    <w:p>
+      <w:pPr>
+        <w:pStyle w:val="NormalWeb"/>
+        <w:pBdr>
+          <w:top w:val="single" w:sz="6" w:space="2" w:color="888888"/>
+          <w:left w:val="single" w:sz="6" w:space="2" w:color="888888"/>
+          <w:bottom w:val="single" w:sz="6" w:space="2" w:color="888888"/>
+          <w:right w:val="single" w:sz="6" w:space="2" w:color="888888"/>
+        </w:pBdr>
+        <w:shd w:val="clear" w:color="auto" w:fill="333333"/>
+        <w:tabs>
+          <w:tab w:val="left" w:pos="916"/>
+          <w:tab w:val="left" w:pos="1832"/>
+          <w:tab w:val="left" w:pos="2748"/>
+          <w:tab w:val="left" w:pos="3664"/>
+          <w:tab w:val="left" w:pos="4580"/>
+          <w:tab w:val="left" w:pos="5496"/>
+          <w:tab w:val="left" w:pos="6412"/>
+          <w:tab w:val="left" w:pos="7328"/>
+          <w:tab w:val="left" w:pos="8244"/>
+          <w:tab w:val="left" w:pos="9160"/>
+          <w:tab w:val="left" w:pos="10076"/>
+          <w:tab w:val="left" w:pos="10992"/>
+          <w:tab w:val="left" w:pos="11908"/>
+          <w:tab w:val="left" w:pos="12824"/>
+          <w:tab w:val="left" w:pos="13740"/>
+          <w:tab w:val="left" w:pos="14656"/>
+        </w:tabs>
+        <w:spacing w:before="0" w:beforeAutospacing="0" w:after="0" w:afterAutospacing="0"/>
+        <w:divId w:val="1277566116"/>
+        <w:rPr>
+          <w:rFonts w:ascii="Consolas" w:hAnsi="Consolas" w:cs="Courier New"/>
+          <w:color w:val="FFFFFF"/>
+          <w:sz w:val="15"/>
+          <w:szCs w:val="15"/>
+        </w:rPr>
+      </w:pPr>
+      <w:r>
+        <w:rPr>
+          <w:rFonts w:ascii="Consolas" w:hAnsi="Consolas" w:cs="Courier New"/>
+          <w:color w:val="FFFFFF"/>
+          <w:sz w:val="15"/>
+          <w:szCs w:val="15"/>
+        </w:rPr>
+        <w:t>git clone https:</w:t>
+      </w:r>
+      <w:r>
+        <w:rPr>
+          <w:rFonts w:ascii="Consolas" w:hAnsi="Consolas" w:cs="Courier New"/>
+          <w:color w:val="87CEEB"/>
+          <w:sz w:val="15"/>
+          <w:szCs w:val="15"/>
+        </w:rPr>
+        <w:t>//github.com/shekeriev/bgapp ~/</w:t>
+      </w:r>
+      <w:proofErr w:type="spellStart"/>
+      <w:r>
+        <w:rPr>
+          <w:rFonts w:ascii="Consolas" w:hAnsi="Consolas" w:cs="Courier New"/>
+          <w:color w:val="87CEEB"/>
+          <w:sz w:val="15"/>
+          <w:szCs w:val="15"/>
+        </w:rPr>
+        <w:t>bgapp</w:t>
+      </w:r>
+      <w:proofErr w:type="spellEnd"/>
+    </w:p>
+    <w:p>
+      <w:pPr>
+        <w:pStyle w:val="Heading4"/>
+      </w:pPr>
+      <w:r>
+        <w:t>Copy the files related to the web application</w:t>
+      </w:r>
+    </w:p>
+    <w:p>
+      <w:pPr>
+        <w:pStyle w:val="NormalWeb"/>
+        <w:pBdr>
+          <w:top w:val="single" w:sz="6" w:space="2" w:color="888888"/>
+          <w:left w:val="single" w:sz="6" w:space="2" w:color="888888"/>
+          <w:bottom w:val="single" w:sz="6" w:space="2" w:color="888888"/>
+          <w:right w:val="single" w:sz="6" w:space="2" w:color="888888"/>
+        </w:pBdr>
+        <w:shd w:val="clear" w:color="auto" w:fill="333333"/>
+        <w:tabs>
+          <w:tab w:val="left" w:pos="916"/>
+          <w:tab w:val="left" w:pos="1832"/>
+          <w:tab w:val="left" w:pos="2748"/>
+          <w:tab w:val="left" w:pos="3664"/>
+          <w:tab w:val="left" w:pos="4580"/>
+          <w:tab w:val="left" w:pos="5496"/>
+          <w:tab w:val="left" w:pos="6412"/>
+          <w:tab w:val="left" w:pos="7328"/>
+          <w:tab w:val="left" w:pos="8244"/>
+          <w:tab w:val="left" w:pos="9160"/>
+          <w:tab w:val="left" w:pos="10076"/>
+          <w:tab w:val="left" w:pos="10992"/>
+          <w:tab w:val="left" w:pos="11908"/>
+          <w:tab w:val="left" w:pos="12824"/>
+          <w:tab w:val="left" w:pos="13740"/>
+          <w:tab w:val="left" w:pos="14656"/>
+        </w:tabs>
+        <w:spacing w:before="0" w:beforeAutospacing="0" w:after="0" w:afterAutospacing="0"/>
+        <w:divId w:val="406611128"/>
+        <w:rPr>
+          <w:rFonts w:ascii="Consolas" w:hAnsi="Consolas" w:cs="Courier New"/>
+          <w:color w:val="FFFFFF"/>
+          <w:sz w:val="15"/>
+          <w:szCs w:val="15"/>
+        </w:rPr>
+      </w:pPr>
+      <w:proofErr w:type="spellStart"/>
+      <w:r>
+        <w:rPr>
+          <w:rFonts w:ascii="Consolas" w:hAnsi="Consolas" w:cs="Courier New"/>
+          <w:color w:val="FFFFFF"/>
+          <w:sz w:val="15"/>
+          <w:szCs w:val="15"/>
+        </w:rPr>
+        <w:t>sudo</w:t>
+      </w:r>
+      <w:proofErr w:type="spellEnd"/>
+      <w:r>
+        <w:rPr>
+          <w:rFonts w:ascii="Consolas" w:hAnsi="Consolas" w:cs="Courier New"/>
+          <w:color w:val="FFFFFF"/>
+          <w:sz w:val="15"/>
+          <w:szCs w:val="15"/>
+        </w:rPr>
+        <w:t xml:space="preserve"> cp ~</w:t>
+      </w:r>
+      <w:r>
+        <w:rPr>
+          <w:rFonts w:ascii="Consolas" w:hAnsi="Consolas" w:cs="Courier New"/>
+          <w:color w:val="FFA0A0"/>
+          <w:sz w:val="15"/>
+          <w:szCs w:val="15"/>
+        </w:rPr>
+        <w:t>/</w:t>
+      </w:r>
+      <w:proofErr w:type="spellStart"/>
+      <w:r>
+        <w:rPr>
+          <w:rFonts w:ascii="Consolas" w:hAnsi="Consolas" w:cs="Courier New"/>
+          <w:color w:val="FFA0A0"/>
+          <w:sz w:val="15"/>
+          <w:szCs w:val="15"/>
+        </w:rPr>
+        <w:t>bgapp</w:t>
+      </w:r>
+      <w:proofErr w:type="spellEnd"/>
+      <w:r>
+        <w:rPr>
+          <w:rFonts w:ascii="Consolas" w:hAnsi="Consolas" w:cs="Courier New"/>
+          <w:color w:val="FFA0A0"/>
+          <w:sz w:val="15"/>
+          <w:szCs w:val="15"/>
+        </w:rPr>
+        <w:t>/</w:t>
+      </w:r>
+      <w:r>
+        <w:rPr>
+          <w:rFonts w:ascii="Consolas" w:hAnsi="Consolas" w:cs="Courier New"/>
+          <w:color w:val="FFFFFF"/>
+          <w:sz w:val="15"/>
+          <w:szCs w:val="15"/>
+        </w:rPr>
+        <w:t>web</w:t>
+      </w:r>
+      <w:r>
+        <w:rPr>
+          <w:rFonts w:ascii="Consolas" w:hAnsi="Consolas" w:cs="Courier New"/>
+          <w:color w:val="87CEEB"/>
+          <w:sz w:val="15"/>
+          <w:szCs w:val="15"/>
+        </w:rPr>
+        <w:t>/* /var/www/html/</w:t>
+      </w:r>
+    </w:p>
+    <w:p>
+      <w:pPr>
+        <w:pStyle w:val="Heading4"/>
+      </w:pPr>
+      <w:r>
+        <w:t>Substitute MariaDB related connection parameters</w:t>
+      </w:r>
+    </w:p>
+    <w:p>
+      <w:r>
+        <w:t xml:space="preserve">We don’t have name </w:t>
+      </w:r>
+      <w:proofErr w:type="gramStart"/>
+      <w:r>
+        <w:t>resolution</w:t>
+      </w:r>
+      <w:proofErr w:type="gramEnd"/>
+      <w:r>
+        <w:t xml:space="preserve"> so we need to change the host from DB to the IP address of </w:t>
+      </w:r>
+      <w:proofErr w:type="gramStart"/>
+      <w:r>
+        <w:t>the  database</w:t>
+      </w:r>
+      <w:proofErr w:type="gramEnd"/>
+      <w:r>
+        <w:t xml:space="preserve"> server.</w:t>
+      </w:r>
+    </w:p>
+    <w:p>
+      <w:pPr>
+        <w:pStyle w:val="NormalWeb"/>
+        <w:pBdr>
+          <w:top w:val="single" w:sz="6" w:space="2" w:color="888888"/>
+          <w:left w:val="single" w:sz="6" w:space="2" w:color="888888"/>
+          <w:bottom w:val="single" w:sz="6" w:space="2" w:color="888888"/>
+          <w:right w:val="single" w:sz="6" w:space="2" w:color="888888"/>
+        </w:pBdr>
+        <w:shd w:val="clear" w:color="auto" w:fill="333333"/>
+        <w:tabs>
+          <w:tab w:val="left" w:pos="916"/>
+          <w:tab w:val="left" w:pos="1832"/>
+          <w:tab w:val="left" w:pos="2748"/>
+          <w:tab w:val="left" w:pos="3664"/>
+          <w:tab w:val="left" w:pos="4580"/>
+          <w:tab w:val="left" w:pos="5496"/>
+          <w:tab w:val="left" w:pos="6412"/>
+          <w:tab w:val="left" w:pos="7328"/>
+          <w:tab w:val="left" w:pos="8244"/>
+          <w:tab w:val="left" w:pos="9160"/>
+          <w:tab w:val="left" w:pos="10076"/>
+          <w:tab w:val="left" w:pos="10992"/>
+          <w:tab w:val="left" w:pos="11908"/>
+          <w:tab w:val="left" w:pos="12824"/>
+          <w:tab w:val="left" w:pos="13740"/>
+          <w:tab w:val="left" w:pos="14656"/>
+        </w:tabs>
+        <w:spacing w:before="0" w:beforeAutospacing="0" w:after="0" w:afterAutospacing="0"/>
+        <w:divId w:val="588075217"/>
+        <w:rPr>
+          <w:rFonts w:ascii="Consolas" w:hAnsi="Consolas" w:cs="Courier New"/>
+          <w:color w:val="FFFFFF"/>
+          <w:sz w:val="15"/>
+          <w:szCs w:val="15"/>
+        </w:rPr>
+      </w:pPr>
+      <w:proofErr w:type="spellStart"/>
+      <w:r>
+        <w:rPr>
+          <w:rFonts w:ascii="Consolas" w:hAnsi="Consolas" w:cs="Courier New"/>
+          <w:color w:val="FFFFFF"/>
+          <w:sz w:val="15"/>
+          <w:szCs w:val="15"/>
+        </w:rPr>
+        <w:t>sudo</w:t>
+      </w:r>
+      <w:proofErr w:type="spellEnd"/>
+      <w:r>
+        <w:rPr>
+          <w:rFonts w:ascii="Consolas" w:hAnsi="Consolas" w:cs="Courier New"/>
+          <w:color w:val="FFFFFF"/>
+          <w:sz w:val="15"/>
+          <w:szCs w:val="15"/>
+        </w:rPr>
+        <w:t xml:space="preserve"> sed -</w:t>
+      </w:r>
+      <w:proofErr w:type="spellStart"/>
+      <w:r>
+        <w:rPr>
+          <w:rFonts w:ascii="Consolas" w:hAnsi="Consolas" w:cs="Courier New"/>
+          <w:color w:val="FFFFFF"/>
+          <w:sz w:val="15"/>
+          <w:szCs w:val="15"/>
+        </w:rPr>
+        <w:t>i</w:t>
+      </w:r>
+      <w:proofErr w:type="spellEnd"/>
+      <w:r>
+        <w:rPr>
+          <w:rFonts w:ascii="Consolas" w:hAnsi="Consolas" w:cs="Courier New"/>
+          <w:color w:val="FFFFFF"/>
+          <w:sz w:val="15"/>
+          <w:szCs w:val="15"/>
+        </w:rPr>
+        <w:t xml:space="preserve"> </w:t>
+      </w:r>
+      <w:r>
+        <w:rPr>
+          <w:rFonts w:ascii="Consolas" w:hAnsi="Consolas" w:cs="Courier New"/>
+          <w:color w:val="FFA0A0"/>
+          <w:sz w:val="15"/>
+          <w:szCs w:val="15"/>
+        </w:rPr>
+        <w:t>'s/</w:t>
+      </w:r>
+      <w:proofErr w:type="spellStart"/>
+      <w:r>
+        <w:rPr>
+          <w:rFonts w:ascii="Consolas" w:hAnsi="Consolas" w:cs="Courier New"/>
+          <w:color w:val="FFA0A0"/>
+          <w:sz w:val="15"/>
+          <w:szCs w:val="15"/>
+        </w:rPr>
+        <w:t>db</w:t>
+      </w:r>
+      <w:proofErr w:type="spellEnd"/>
+      <w:r>
+        <w:rPr>
+          <w:rFonts w:ascii="Consolas" w:hAnsi="Consolas" w:cs="Courier New"/>
+          <w:color w:val="FFA0A0"/>
+          <w:sz w:val="15"/>
+          <w:szCs w:val="15"/>
+        </w:rPr>
+        <w:t>/10.10.10.101/g'</w:t>
+      </w:r>
+      <w:r>
+        <w:rPr>
+          <w:rFonts w:ascii="Consolas" w:hAnsi="Consolas" w:cs="Courier New"/>
+          <w:color w:val="FFFFFF"/>
+          <w:sz w:val="15"/>
+          <w:szCs w:val="15"/>
+        </w:rPr>
+        <w:t xml:space="preserve"> /</w:t>
+      </w:r>
+      <w:r>
+        <w:rPr>
+          <w:rFonts w:ascii="Consolas" w:hAnsi="Consolas" w:cs="Courier New"/>
+          <w:color w:val="F0E68C"/>
+          <w:sz w:val="15"/>
+          <w:szCs w:val="15"/>
+        </w:rPr>
+        <w:t>var</w:t>
+      </w:r>
+      <w:r>
+        <w:rPr>
+          <w:rFonts w:ascii="Consolas" w:hAnsi="Consolas" w:cs="Courier New"/>
+          <w:color w:val="FFFFFF"/>
+          <w:sz w:val="15"/>
+          <w:szCs w:val="15"/>
+        </w:rPr>
+        <w:t>/www/html/</w:t>
+      </w:r>
+      <w:proofErr w:type="spellStart"/>
+      <w:r>
+        <w:rPr>
+          <w:rFonts w:ascii="Consolas" w:hAnsi="Consolas" w:cs="Courier New"/>
+          <w:color w:val="FFFFFF"/>
+          <w:sz w:val="15"/>
+          <w:szCs w:val="15"/>
+        </w:rPr>
+        <w:t>config.php</w:t>
+      </w:r>
+      <w:proofErr w:type="spellEnd"/>
+    </w:p>
+    <w:p>
+      <w:r>
+        <w:drawing>
+          <wp:inline distT="0" distB="0" distL="0" distR="0" wp14:anchorId="3F843B62" wp14:editId="4D923F8E">
+            <wp:extent cx="4715123" cy="2710692"/>
+            <wp:effectExtent l="0" t="0" r="0" b="0"/>
+            <wp:docPr id="189708276" name="Picture 1" descr="A screenshot of a computer&#10;&#10;AI-generated content may be incorrect."/>
+            <wp:cNvGraphicFramePr>
+              <a:graphicFrameLocks xmlns:a="http://schemas.openxmlformats.org/drawingml/2006/main" noChangeAspect="1"/>
+            </wp:cNvGraphicFramePr>
+            <a:graphic xmlns:a="http://schemas.openxmlformats.org/drawingml/2006/main">
+              <a:graphicData uri="http://schemas.openxmlformats.org/drawingml/2006/picture">
+                <pic:pic xmlns:pic="http://schemas.openxmlformats.org/drawingml/2006/picture">
+                  <pic:nvPicPr>
+                    <pic:cNvPr id="189708276" name="Picture 1" descr="A screenshot of a computer&#10;&#10;AI-generated content may be incorrect."/>
+                    <pic:cNvPicPr/>
+                  </pic:nvPicPr>
+                  <pic:blipFill>
+                    <a:blip r:embed="rId30"/>
+                    <a:stretch>
+                      <a:fillRect/>
+                    </a:stretch>
+                  </pic:blipFill>
+                  <pic:spPr>
+                    <a:xfrm>
+                      <a:off x="0" y="0"/>
+                      <a:ext cx="4723805" cy="2715683"/>
+                    </a:xfrm>
+                    <a:prstGeom prst="rect">
+                      <a:avLst/>
+                    </a:prstGeom>
+                  </pic:spPr>
+                </pic:pic>
+              </a:graphicData>
+            </a:graphic>
+          </wp:inline>
+        </w:drawing>
+      </w:r>
+    </w:p>
+    <w:p>
+      <w:pPr>
+        <w:pStyle w:val="Heading3"/>
+      </w:pPr>
+      <w:r>
+        <w:lastRenderedPageBreak/>
+        <w:t>Destroy the Infrastructure</w:t>
+      </w:r>
+    </w:p>
+    <w:p>
+      <w:r>
+        <w:t>To destroy all configurations related to the infrastructure we execute</w:t>
+      </w:r>
+    </w:p>
+    <w:p>
+      <w:pPr>
+        <w:pStyle w:val="NormalWeb"/>
+        <w:pBdr>
+          <w:top w:val="single" w:sz="6" w:space="2" w:color="888888"/>
+          <w:left w:val="single" w:sz="6" w:space="2" w:color="888888"/>
+          <w:bottom w:val="single" w:sz="6" w:space="2" w:color="888888"/>
+          <w:right w:val="single" w:sz="6" w:space="2" w:color="888888"/>
+        </w:pBdr>
+        <w:shd w:val="clear" w:color="auto" w:fill="333333"/>
+        <w:tabs>
+          <w:tab w:val="left" w:pos="916"/>
+          <w:tab w:val="left" w:pos="1832"/>
+          <w:tab w:val="left" w:pos="2748"/>
+          <w:tab w:val="left" w:pos="3664"/>
+          <w:tab w:val="left" w:pos="4580"/>
+          <w:tab w:val="left" w:pos="5496"/>
+          <w:tab w:val="left" w:pos="6412"/>
+          <w:tab w:val="left" w:pos="7328"/>
+          <w:tab w:val="left" w:pos="8244"/>
+          <w:tab w:val="left" w:pos="9160"/>
+          <w:tab w:val="left" w:pos="10076"/>
+          <w:tab w:val="left" w:pos="10992"/>
+          <w:tab w:val="left" w:pos="11908"/>
+          <w:tab w:val="left" w:pos="12824"/>
+          <w:tab w:val="left" w:pos="13740"/>
+          <w:tab w:val="left" w:pos="14656"/>
+        </w:tabs>
+        <w:spacing w:before="0" w:beforeAutospacing="0" w:after="0" w:afterAutospacing="0"/>
+        <w:divId w:val="1053844450"/>
+        <w:rPr>
+          <w:rFonts w:ascii="Consolas" w:hAnsi="Consolas" w:cs="Courier New"/>
+          <w:color w:val="FFFFFF"/>
+          <w:sz w:val="15"/>
+          <w:szCs w:val="15"/>
+        </w:rPr>
+      </w:pPr>
+      <w:r>
+        <w:rPr>
+          <w:rFonts w:ascii="Consolas" w:hAnsi="Consolas" w:cs="Courier New"/>
+          <w:color w:val="FFFFFF"/>
+          <w:sz w:val="15"/>
+          <w:szCs w:val="15"/>
+        </w:rPr>
+        <w:t>terraform destroy</w:t>
+      </w:r>
+    </w:p>
+    <w:p>
+      <w:r>
+        <w:drawing>
+          <wp:inline distT="0" distB="0" distL="0" distR="0" wp14:anchorId="0E07CB0C" wp14:editId="72A04645">
+            <wp:extent cx="5943600" cy="2671445"/>
+            <wp:effectExtent l="0" t="0" r="0" b="0"/>
+            <wp:docPr id="1099453389" name="Picture 1" descr="A screen shot of a computer program&#10;&#10;AI-generated content may be incorrect."/>
+            <wp:cNvGraphicFramePr>
+              <a:graphicFrameLocks xmlns:a="http://schemas.openxmlformats.org/drawingml/2006/main" noChangeAspect="1"/>
+            </wp:cNvGraphicFramePr>
+            <a:graphic xmlns:a="http://schemas.openxmlformats.org/drawingml/2006/main">
+              <a:graphicData uri="http://schemas.openxmlformats.org/drawingml/2006/picture">
+                <pic:pic xmlns:pic="http://schemas.openxmlformats.org/drawingml/2006/picture">
+                  <pic:nvPicPr>
+                    <pic:cNvPr id="1099453389" name="Picture 1" descr="A screen shot of a computer program&#10;&#10;AI-generated content may be incorrect."/>
+                    <pic:cNvPicPr/>
+                  </pic:nvPicPr>
+                  <pic:blipFill>
+                    <a:blip r:embed="rId31"/>
+                    <a:stretch>
+                      <a:fillRect/>
+                    </a:stretch>
+                  </pic:blipFill>
+                  <pic:spPr>
+                    <a:xfrm>
+                      <a:off x="0" y="0"/>
+                      <a:ext cx="5943600" cy="2671445"/>
+                    </a:xfrm>
+                    <a:prstGeom prst="rect">
+                      <a:avLst/>
+                    </a:prstGeom>
+                  </pic:spPr>
+                </pic:pic>
+              </a:graphicData>
+            </a:graphic>
+          </wp:inline>
+        </w:drawing>
+      </w:r>
+    </w:p>
+    <w:p>
+      <w:r>
+        <w:drawing>
+          <wp:inline distT="0" distB="0" distL="0" distR="0" wp14:anchorId="272C87F0" wp14:editId="31BADF68">
+            <wp:extent cx="5943600" cy="791210"/>
+            <wp:effectExtent l="0" t="0" r="0" b="8890"/>
+            <wp:docPr id="1769809814" name="Picture 1" descr="A screenshot of a computer&#10;&#10;AI-generated content may be incorrect."/>
+            <wp:cNvGraphicFramePr>
+              <a:graphicFrameLocks xmlns:a="http://schemas.openxmlformats.org/drawingml/2006/main" noChangeAspect="1"/>
+            </wp:cNvGraphicFramePr>
+            <a:graphic xmlns:a="http://schemas.openxmlformats.org/drawingml/2006/main">
+              <a:graphicData uri="http://schemas.openxmlformats.org/drawingml/2006/picture">
+                <pic:pic xmlns:pic="http://schemas.openxmlformats.org/drawingml/2006/picture">
+                  <pic:nvPicPr>
+                    <pic:cNvPr id="1769809814" name="Picture 1" descr="A screenshot of a computer&#10;&#10;AI-generated content may be incorrect."/>
+                    <pic:cNvPicPr/>
+                  </pic:nvPicPr>
+                  <pic:blipFill>
+                    <a:blip r:embed="rId32"/>
+                    <a:stretch>
+                      <a:fillRect/>
+                    </a:stretch>
+                  </pic:blipFill>
+                  <pic:spPr>
+                    <a:xfrm>
+                      <a:off x="0" y="0"/>
+                      <a:ext cx="5943600" cy="791210"/>
+                    </a:xfrm>
+                    <a:prstGeom prst="rect">
+                      <a:avLst/>
+                    </a:prstGeom>
+                  </pic:spPr>
+                </pic:pic>
+              </a:graphicData>
+            </a:graphic>
+          </wp:inline>
+        </w:drawing>
+      </w:r>
+    </w:p>
+    <w:p>
+      <w:pPr>
+        <w:rPr>
+          <w:lang w:val="bg-BG"/>
+        </w:rPr>
+      </w:pPr>
+    </w:p>
     <w:sectPr>
-      <w:footerReference w:type="default" r:id="rId21"/>
+      <w:footerReference w:type="default" r:id="rId33"/>
       <w:pgSz w:w="12240" w:h="15840"/>
       <w:pgMar w:top="1440" w:right="1440" w:bottom="1440" w:left="1440" w:header="720" w:footer="720" w:gutter="0"/>
       <w:cols w:space="720"/>
@@ -4090,7 +6842,7 @@
   <w:style w:type="paragraph" w:default="1" w:styleId="Normal">
     <w:name w:val="Normal"/>
     <w:qFormat/>
-    <w:rsid w:val="0042791A"/>
+    <w:rsid w:val="00AD1F70"/>
     <w:pPr>
       <w:spacing w:before="80" w:after="120" w:line="276" w:lineRule="auto"/>
     </w:pPr>
